--- a/Mikitchuk_ArrauClassArray.docx
+++ b/Mikitchuk_ArrauClassArray.docx
@@ -2014,17 +2014,32 @@
         <w:jc w:val="both"/>
         <w:rPr>
           <w:szCs w:val="28"/>
-        </w:rPr>
-      </w:pPr>
-      <w:r>
-        <w:rPr>
-          <w:szCs w:val="28"/>
-        </w:rPr>
-        <w:t>Листинг программы</w:t>
-      </w:r>
-      <w:r>
-        <w:rPr>
-          <w:szCs w:val="28"/>
+          <w:lang w:val="en-US"/>
+        </w:rPr>
+      </w:pPr>
+      <w:r>
+        <w:rPr>
+          <w:szCs w:val="28"/>
+        </w:rPr>
+        <w:t>Листинг</w:t>
+      </w:r>
+      <w:r>
+        <w:rPr>
+          <w:szCs w:val="28"/>
+          <w:lang w:val="en-US"/>
+        </w:rPr>
+        <w:t xml:space="preserve"> </w:t>
+      </w:r>
+      <w:r>
+        <w:rPr>
+          <w:szCs w:val="28"/>
+        </w:rPr>
+        <w:t>программы</w:t>
+      </w:r>
+      <w:r>
+        <w:rPr>
+          <w:szCs w:val="28"/>
+          <w:lang w:val="en-US"/>
         </w:rPr>
         <w:t>:</w:t>
       </w:r>
@@ -4562,35 +4577,7 @@
                 <w:szCs w:val="28"/>
                 <w:lang w:val="en-US"/>
               </w:rPr>
-              <w:t>4 5 6 7 8 2 3 4 7</w:t>
-            </w:r>
-            <w:r>
-              <w:rPr>
-                <w:szCs w:val="28"/>
-                <w:lang w:val="en-US"/>
-              </w:rPr>
-              <w:t>7</w:t>
-            </w:r>
-            <w:r>
-              <w:rPr>
-                <w:szCs w:val="28"/>
-                <w:lang w:val="en-US"/>
-              </w:rPr>
-              <w:t xml:space="preserve"> 55 66 77 3 0 22 33 44 55 </w:t>
-            </w:r>
-            <w:r>
-              <w:rPr>
-                <w:szCs w:val="28"/>
-                <w:lang w:val="en-US"/>
-              </w:rPr>
-              <w:t>0</w:t>
-            </w:r>
-            <w:r>
-              <w:rPr>
-                <w:szCs w:val="28"/>
-                <w:lang w:val="en-US"/>
-              </w:rPr>
-              <w:t xml:space="preserve"> 56 </w:t>
+              <w:t xml:space="preserve">4 5 6 7 8 2 3 4 77 55 66 77 3 0 22 33 44 55 0 56 </w:t>
             </w:r>
           </w:p>
         </w:tc>
@@ -4640,7 +4627,9 @@
       </w:pPr>
       <w:r>
         <w:rPr>
-          <w:szCs w:val="28"/>
+          <w:noProof/>
+          <w:szCs w:val="28"/>
+          <w:lang w:eastAsia="ru-RU"/>
         </w:rPr>
         <w:drawing>
           <wp:inline distT="0" distB="0" distL="0" distR="0" wp14:anchorId="6C4530C0" wp14:editId="6413E8B1">
@@ -8238,8 +8227,8 @@
         </w:rPr>
         <w:drawing>
           <wp:inline distT="0" distB="0" distL="0" distR="0" wp14:anchorId="2D761D03" wp14:editId="1984F179">
-            <wp:extent cx="4076700" cy="3324225"/>
-            <wp:effectExtent l="0" t="0" r="0" b="9525"/>
+            <wp:extent cx="3057255" cy="2492949"/>
+            <wp:effectExtent l="0" t="0" r="0" b="3175"/>
             <wp:docPr id="5" name="Рисунок 5"/>
             <wp:cNvGraphicFramePr>
               <a:graphicFrameLocks xmlns:a="http://schemas.openxmlformats.org/drawingml/2006/main" noChangeAspect="1"/>
@@ -8260,7 +8249,7 @@
                   <pic:spPr>
                     <a:xfrm>
                       <a:off x="0" y="0"/>
-                      <a:ext cx="4076700" cy="3324225"/>
+                      <a:ext cx="3069816" cy="2503191"/>
                     </a:xfrm>
                     <a:prstGeom prst="rect">
                       <a:avLst/>
@@ -8455,6 +8444,3109 @@
           <w:szCs w:val="28"/>
         </w:rPr>
         <w:t>:</w:t>
+      </w:r>
+    </w:p>
+    <w:p>
+      <w:pPr>
+        <w:spacing w:after="0" w:line="240" w:lineRule="auto"/>
+        <w:jc w:val="both"/>
+        <w:rPr>
+          <w:szCs w:val="28"/>
+          <w:lang w:val="en-US"/>
+        </w:rPr>
+      </w:pPr>
+      <w:proofErr w:type="gramStart"/>
+      <w:r>
+        <w:rPr>
+          <w:szCs w:val="28"/>
+          <w:lang w:val="en-US"/>
+        </w:rPr>
+        <w:t>namespace</w:t>
+      </w:r>
+      <w:proofErr w:type="gramEnd"/>
+      <w:r>
+        <w:rPr>
+          <w:szCs w:val="28"/>
+          <w:lang w:val="en-US"/>
+        </w:rPr>
+        <w:t xml:space="preserve"> Task_4</w:t>
+      </w:r>
+    </w:p>
+    <w:p>
+      <w:pPr>
+        <w:spacing w:after="0" w:line="240" w:lineRule="auto"/>
+        <w:jc w:val="both"/>
+        <w:rPr>
+          <w:szCs w:val="28"/>
+          <w:lang w:val="en-US"/>
+        </w:rPr>
+      </w:pPr>
+      <w:r>
+        <w:rPr>
+          <w:szCs w:val="28"/>
+          <w:lang w:val="en-US"/>
+        </w:rPr>
+        <w:t>{</w:t>
+      </w:r>
+    </w:p>
+    <w:p>
+      <w:pPr>
+        <w:spacing w:after="0" w:line="240" w:lineRule="auto"/>
+        <w:jc w:val="both"/>
+        <w:rPr>
+          <w:szCs w:val="28"/>
+          <w:lang w:val="en-US"/>
+        </w:rPr>
+      </w:pPr>
+      <w:r>
+        <w:rPr>
+          <w:szCs w:val="28"/>
+          <w:lang w:val="en-US"/>
+        </w:rPr>
+        <w:t xml:space="preserve">    </w:t>
+      </w:r>
+      <w:proofErr w:type="gramStart"/>
+      <w:r>
+        <w:rPr>
+          <w:szCs w:val="28"/>
+          <w:lang w:val="en-US"/>
+        </w:rPr>
+        <w:t>class</w:t>
+      </w:r>
+      <w:proofErr w:type="gramEnd"/>
+      <w:r>
+        <w:rPr>
+          <w:szCs w:val="28"/>
+          <w:lang w:val="en-US"/>
+        </w:rPr>
+        <w:t xml:space="preserve"> Program</w:t>
+      </w:r>
+    </w:p>
+    <w:p>
+      <w:pPr>
+        <w:spacing w:after="0" w:line="240" w:lineRule="auto"/>
+        <w:jc w:val="both"/>
+        <w:rPr>
+          <w:szCs w:val="28"/>
+          <w:lang w:val="en-US"/>
+        </w:rPr>
+      </w:pPr>
+      <w:r>
+        <w:rPr>
+          <w:szCs w:val="28"/>
+          <w:lang w:val="en-US"/>
+        </w:rPr>
+        <w:t xml:space="preserve">    {</w:t>
+      </w:r>
+    </w:p>
+    <w:p>
+      <w:pPr>
+        <w:spacing w:after="0" w:line="240" w:lineRule="auto"/>
+        <w:jc w:val="both"/>
+        <w:rPr>
+          <w:szCs w:val="28"/>
+          <w:lang w:val="en-US"/>
+        </w:rPr>
+      </w:pPr>
+      <w:r>
+        <w:rPr>
+          <w:szCs w:val="28"/>
+          <w:lang w:val="en-US"/>
+        </w:rPr>
+        <w:t xml:space="preserve">        </w:t>
+      </w:r>
+      <w:proofErr w:type="gramStart"/>
+      <w:r>
+        <w:rPr>
+          <w:szCs w:val="28"/>
+          <w:lang w:val="en-US"/>
+        </w:rPr>
+        <w:t>public</w:t>
+      </w:r>
+      <w:proofErr w:type="gramEnd"/>
+      <w:r>
+        <w:rPr>
+          <w:szCs w:val="28"/>
+          <w:lang w:val="en-US"/>
+        </w:rPr>
+        <w:t xml:space="preserve"> static void Main(string[] </w:t>
+      </w:r>
+      <w:proofErr w:type="spellStart"/>
+      <w:r>
+        <w:rPr>
+          <w:szCs w:val="28"/>
+          <w:lang w:val="en-US"/>
+        </w:rPr>
+        <w:t>args</w:t>
+      </w:r>
+      <w:proofErr w:type="spellEnd"/>
+      <w:r>
+        <w:rPr>
+          <w:szCs w:val="28"/>
+          <w:lang w:val="en-US"/>
+        </w:rPr>
+        <w:t>)</w:t>
+      </w:r>
+    </w:p>
+    <w:p>
+      <w:pPr>
+        <w:spacing w:after="0" w:line="240" w:lineRule="auto"/>
+        <w:jc w:val="both"/>
+        <w:rPr>
+          <w:szCs w:val="28"/>
+        </w:rPr>
+      </w:pPr>
+      <w:r>
+        <w:rPr>
+          <w:szCs w:val="28"/>
+          <w:lang w:val="en-US"/>
+        </w:rPr>
+        <w:t xml:space="preserve">        </w:t>
+      </w:r>
+      <w:r>
+        <w:rPr>
+          <w:szCs w:val="28"/>
+        </w:rPr>
+        <w:t>{</w:t>
+      </w:r>
+    </w:p>
+    <w:p>
+      <w:pPr>
+        <w:spacing w:after="0" w:line="240" w:lineRule="auto"/>
+        <w:jc w:val="both"/>
+        <w:rPr>
+          <w:szCs w:val="28"/>
+        </w:rPr>
+      </w:pPr>
+      <w:r>
+        <w:rPr>
+          <w:szCs w:val="28"/>
+        </w:rPr>
+        <w:t xml:space="preserve">            </w:t>
+      </w:r>
+      <w:proofErr w:type="spellStart"/>
+      <w:r>
+        <w:rPr>
+          <w:szCs w:val="28"/>
+        </w:rPr>
+        <w:t>Console.Write</w:t>
+      </w:r>
+      <w:proofErr w:type="spellEnd"/>
+      <w:r>
+        <w:rPr>
+          <w:szCs w:val="28"/>
+        </w:rPr>
+        <w:t>("Введите кол-во сотрудников: ");</w:t>
+      </w:r>
+    </w:p>
+    <w:p>
+      <w:pPr>
+        <w:spacing w:after="0" w:line="240" w:lineRule="auto"/>
+        <w:jc w:val="both"/>
+        <w:rPr>
+          <w:szCs w:val="28"/>
+          <w:lang w:val="en-US"/>
+        </w:rPr>
+      </w:pPr>
+      <w:r>
+        <w:rPr>
+          <w:szCs w:val="28"/>
+        </w:rPr>
+        <w:t xml:space="preserve">            </w:t>
+      </w:r>
+      <w:proofErr w:type="spellStart"/>
+      <w:proofErr w:type="gramStart"/>
+      <w:r>
+        <w:rPr>
+          <w:szCs w:val="28"/>
+          <w:lang w:val="en-US"/>
+        </w:rPr>
+        <w:t>int</w:t>
+      </w:r>
+      <w:proofErr w:type="spellEnd"/>
+      <w:proofErr w:type="gramEnd"/>
+      <w:r>
+        <w:rPr>
+          <w:szCs w:val="28"/>
+          <w:lang w:val="en-US"/>
+        </w:rPr>
+        <w:t xml:space="preserve"> people = </w:t>
+      </w:r>
+      <w:proofErr w:type="spellStart"/>
+      <w:r>
+        <w:rPr>
+          <w:szCs w:val="28"/>
+          <w:lang w:val="en-US"/>
+        </w:rPr>
+        <w:t>int.Parse</w:t>
+      </w:r>
+      <w:proofErr w:type="spellEnd"/>
+      <w:r>
+        <w:rPr>
+          <w:szCs w:val="28"/>
+          <w:lang w:val="en-US"/>
+        </w:rPr>
+        <w:t>(</w:t>
+      </w:r>
+      <w:proofErr w:type="spellStart"/>
+      <w:r>
+        <w:rPr>
+          <w:szCs w:val="28"/>
+          <w:lang w:val="en-US"/>
+        </w:rPr>
+        <w:t>Console.ReadLine</w:t>
+      </w:r>
+      <w:proofErr w:type="spellEnd"/>
+      <w:r>
+        <w:rPr>
+          <w:szCs w:val="28"/>
+          <w:lang w:val="en-US"/>
+        </w:rPr>
+        <w:t>());</w:t>
+      </w:r>
+    </w:p>
+    <w:p>
+      <w:pPr>
+        <w:spacing w:after="0" w:line="240" w:lineRule="auto"/>
+        <w:jc w:val="both"/>
+        <w:rPr>
+          <w:szCs w:val="28"/>
+        </w:rPr>
+      </w:pPr>
+      <w:r>
+        <w:rPr>
+          <w:szCs w:val="28"/>
+          <w:lang w:val="en-US"/>
+        </w:rPr>
+        <w:t xml:space="preserve">            </w:t>
+      </w:r>
+      <w:proofErr w:type="spellStart"/>
+      <w:r>
+        <w:rPr>
+          <w:szCs w:val="28"/>
+        </w:rPr>
+        <w:t>Console.Write</w:t>
+      </w:r>
+      <w:proofErr w:type="spellEnd"/>
+      <w:r>
+        <w:rPr>
+          <w:szCs w:val="28"/>
+        </w:rPr>
+        <w:t>("Введите кол-во месяцев: ");</w:t>
+      </w:r>
+    </w:p>
+    <w:p>
+      <w:pPr>
+        <w:spacing w:after="0" w:line="240" w:lineRule="auto"/>
+        <w:jc w:val="both"/>
+        <w:rPr>
+          <w:szCs w:val="28"/>
+          <w:lang w:val="en-US"/>
+        </w:rPr>
+      </w:pPr>
+      <w:r>
+        <w:rPr>
+          <w:szCs w:val="28"/>
+        </w:rPr>
+        <w:t xml:space="preserve">            </w:t>
+      </w:r>
+      <w:proofErr w:type="spellStart"/>
+      <w:proofErr w:type="gramStart"/>
+      <w:r>
+        <w:rPr>
+          <w:szCs w:val="28"/>
+          <w:lang w:val="en-US"/>
+        </w:rPr>
+        <w:t>int</w:t>
+      </w:r>
+      <w:proofErr w:type="spellEnd"/>
+      <w:proofErr w:type="gramEnd"/>
+      <w:r>
+        <w:rPr>
+          <w:szCs w:val="28"/>
+          <w:lang w:val="en-US"/>
+        </w:rPr>
+        <w:t xml:space="preserve"> month = </w:t>
+      </w:r>
+      <w:proofErr w:type="spellStart"/>
+      <w:r>
+        <w:rPr>
+          <w:szCs w:val="28"/>
+          <w:lang w:val="en-US"/>
+        </w:rPr>
+        <w:t>int.Parse</w:t>
+      </w:r>
+      <w:proofErr w:type="spellEnd"/>
+      <w:r>
+        <w:rPr>
+          <w:szCs w:val="28"/>
+          <w:lang w:val="en-US"/>
+        </w:rPr>
+        <w:t>(</w:t>
+      </w:r>
+      <w:proofErr w:type="spellStart"/>
+      <w:r>
+        <w:rPr>
+          <w:szCs w:val="28"/>
+          <w:lang w:val="en-US"/>
+        </w:rPr>
+        <w:t>Console.ReadLine</w:t>
+      </w:r>
+      <w:proofErr w:type="spellEnd"/>
+      <w:r>
+        <w:rPr>
+          <w:szCs w:val="28"/>
+          <w:lang w:val="en-US"/>
+        </w:rPr>
+        <w:t>());</w:t>
+      </w:r>
+    </w:p>
+    <w:p>
+      <w:pPr>
+        <w:spacing w:after="0" w:line="240" w:lineRule="auto"/>
+        <w:jc w:val="both"/>
+        <w:rPr>
+          <w:szCs w:val="28"/>
+          <w:lang w:val="en-US"/>
+        </w:rPr>
+      </w:pPr>
+      <w:r>
+        <w:rPr>
+          <w:szCs w:val="28"/>
+          <w:lang w:val="en-US"/>
+        </w:rPr>
+        <w:t xml:space="preserve">            </w:t>
+      </w:r>
+      <w:proofErr w:type="gramStart"/>
+      <w:r>
+        <w:rPr>
+          <w:szCs w:val="28"/>
+          <w:lang w:val="en-US"/>
+        </w:rPr>
+        <w:t>double[</w:t>
+      </w:r>
+      <w:proofErr w:type="gramEnd"/>
+      <w:r>
+        <w:rPr>
+          <w:szCs w:val="28"/>
+          <w:lang w:val="en-US"/>
+        </w:rPr>
+        <w:t xml:space="preserve">,] </w:t>
+      </w:r>
+      <w:proofErr w:type="spellStart"/>
+      <w:r>
+        <w:rPr>
+          <w:szCs w:val="28"/>
+          <w:lang w:val="en-US"/>
+        </w:rPr>
+        <w:t>salaryMatrix</w:t>
+      </w:r>
+      <w:proofErr w:type="spellEnd"/>
+      <w:r>
+        <w:rPr>
+          <w:szCs w:val="28"/>
+          <w:lang w:val="en-US"/>
+        </w:rPr>
+        <w:t xml:space="preserve"> = </w:t>
+      </w:r>
+      <w:proofErr w:type="spellStart"/>
+      <w:r>
+        <w:rPr>
+          <w:szCs w:val="28"/>
+          <w:lang w:val="en-US"/>
+        </w:rPr>
+        <w:t>GetCreateMatrix</w:t>
+      </w:r>
+      <w:proofErr w:type="spellEnd"/>
+      <w:r>
+        <w:rPr>
+          <w:szCs w:val="28"/>
+          <w:lang w:val="en-US"/>
+        </w:rPr>
+        <w:t>(people, month);</w:t>
+      </w:r>
+    </w:p>
+    <w:p>
+      <w:pPr>
+        <w:spacing w:after="0" w:line="240" w:lineRule="auto"/>
+        <w:jc w:val="both"/>
+        <w:rPr>
+          <w:szCs w:val="28"/>
+          <w:lang w:val="en-US"/>
+        </w:rPr>
+      </w:pPr>
+      <w:r>
+        <w:rPr>
+          <w:szCs w:val="28"/>
+          <w:lang w:val="en-US"/>
+        </w:rPr>
+        <w:t xml:space="preserve">            </w:t>
+      </w:r>
+      <w:proofErr w:type="spellStart"/>
+      <w:proofErr w:type="gramStart"/>
+      <w:r>
+        <w:rPr>
+          <w:szCs w:val="28"/>
+          <w:lang w:val="en-US"/>
+        </w:rPr>
+        <w:t>Console.WriteLine</w:t>
+      </w:r>
+      <w:proofErr w:type="spellEnd"/>
+      <w:r>
+        <w:rPr>
+          <w:szCs w:val="28"/>
+          <w:lang w:val="en-US"/>
+        </w:rPr>
+        <w:t>(</w:t>
+      </w:r>
+      <w:proofErr w:type="gramEnd"/>
+      <w:r>
+        <w:rPr>
+          <w:szCs w:val="28"/>
+          <w:lang w:val="en-US"/>
+        </w:rPr>
+        <w:t>"</w:t>
+      </w:r>
+      <w:r>
+        <w:rPr>
+          <w:szCs w:val="28"/>
+        </w:rPr>
+        <w:t>Зарплатная</w:t>
+      </w:r>
+      <w:r>
+        <w:rPr>
+          <w:szCs w:val="28"/>
+          <w:lang w:val="en-US"/>
+        </w:rPr>
+        <w:t xml:space="preserve"> </w:t>
+      </w:r>
+      <w:r>
+        <w:rPr>
+          <w:szCs w:val="28"/>
+        </w:rPr>
+        <w:t>матрица</w:t>
+      </w:r>
+      <w:r>
+        <w:rPr>
+          <w:szCs w:val="28"/>
+          <w:lang w:val="en-US"/>
+        </w:rPr>
+        <w:t>");</w:t>
+      </w:r>
+    </w:p>
+    <w:p>
+      <w:pPr>
+        <w:spacing w:after="0" w:line="240" w:lineRule="auto"/>
+        <w:jc w:val="both"/>
+        <w:rPr>
+          <w:szCs w:val="28"/>
+          <w:lang w:val="en-US"/>
+        </w:rPr>
+      </w:pPr>
+      <w:r>
+        <w:rPr>
+          <w:szCs w:val="28"/>
+          <w:lang w:val="en-US"/>
+        </w:rPr>
+        <w:t xml:space="preserve">            </w:t>
+      </w:r>
+      <w:proofErr w:type="gramStart"/>
+      <w:r>
+        <w:rPr>
+          <w:szCs w:val="28"/>
+          <w:lang w:val="en-US"/>
+        </w:rPr>
+        <w:t>Print(</w:t>
+      </w:r>
+      <w:proofErr w:type="spellStart"/>
+      <w:proofErr w:type="gramEnd"/>
+      <w:r>
+        <w:rPr>
+          <w:szCs w:val="28"/>
+          <w:lang w:val="en-US"/>
+        </w:rPr>
+        <w:t>salaryMatrix</w:t>
+      </w:r>
+      <w:proofErr w:type="spellEnd"/>
+      <w:r>
+        <w:rPr>
+          <w:szCs w:val="28"/>
+          <w:lang w:val="en-US"/>
+        </w:rPr>
+        <w:t>);</w:t>
+      </w:r>
+    </w:p>
+    <w:p>
+      <w:pPr>
+        <w:spacing w:after="0" w:line="240" w:lineRule="auto"/>
+        <w:jc w:val="both"/>
+        <w:rPr>
+          <w:szCs w:val="28"/>
+          <w:lang w:val="en-US"/>
+        </w:rPr>
+      </w:pPr>
+      <w:r>
+        <w:rPr>
+          <w:szCs w:val="28"/>
+          <w:lang w:val="en-US"/>
+        </w:rPr>
+        <w:t xml:space="preserve">            </w:t>
+      </w:r>
+      <w:proofErr w:type="spellStart"/>
+      <w:proofErr w:type="gramStart"/>
+      <w:r>
+        <w:rPr>
+          <w:szCs w:val="28"/>
+          <w:lang w:val="en-US"/>
+        </w:rPr>
+        <w:t>Console.Write</w:t>
+      </w:r>
+      <w:proofErr w:type="spellEnd"/>
+      <w:r>
+        <w:rPr>
+          <w:szCs w:val="28"/>
+          <w:lang w:val="en-US"/>
+        </w:rPr>
+        <w:t>(</w:t>
+      </w:r>
+      <w:proofErr w:type="gramEnd"/>
+      <w:r>
+        <w:rPr>
+          <w:szCs w:val="28"/>
+          <w:lang w:val="en-US"/>
+        </w:rPr>
+        <w:t>"</w:t>
+      </w:r>
+      <w:r>
+        <w:rPr>
+          <w:szCs w:val="28"/>
+        </w:rPr>
+        <w:t>Введите</w:t>
+      </w:r>
+      <w:r>
+        <w:rPr>
+          <w:szCs w:val="28"/>
+          <w:lang w:val="en-US"/>
+        </w:rPr>
+        <w:t xml:space="preserve"> </w:t>
+      </w:r>
+      <w:r>
+        <w:rPr>
+          <w:szCs w:val="28"/>
+        </w:rPr>
+        <w:t>месяц</w:t>
+      </w:r>
+      <w:r>
+        <w:rPr>
+          <w:szCs w:val="28"/>
+          <w:lang w:val="en-US"/>
+        </w:rPr>
+        <w:t>: ");</w:t>
+      </w:r>
+    </w:p>
+    <w:p>
+      <w:pPr>
+        <w:spacing w:after="0" w:line="240" w:lineRule="auto"/>
+        <w:jc w:val="both"/>
+        <w:rPr>
+          <w:szCs w:val="28"/>
+          <w:lang w:val="en-US"/>
+        </w:rPr>
+      </w:pPr>
+      <w:r>
+        <w:rPr>
+          <w:szCs w:val="28"/>
+          <w:lang w:val="en-US"/>
+        </w:rPr>
+        <w:t xml:space="preserve">            </w:t>
+      </w:r>
+      <w:proofErr w:type="spellStart"/>
+      <w:proofErr w:type="gramStart"/>
+      <w:r>
+        <w:rPr>
+          <w:szCs w:val="28"/>
+          <w:lang w:val="en-US"/>
+        </w:rPr>
+        <w:t>int</w:t>
+      </w:r>
+      <w:proofErr w:type="spellEnd"/>
+      <w:proofErr w:type="gramEnd"/>
+      <w:r>
+        <w:rPr>
+          <w:szCs w:val="28"/>
+          <w:lang w:val="en-US"/>
+        </w:rPr>
+        <w:t xml:space="preserve"> </w:t>
+      </w:r>
+      <w:proofErr w:type="spellStart"/>
+      <w:r>
+        <w:rPr>
+          <w:szCs w:val="28"/>
+          <w:lang w:val="en-US"/>
+        </w:rPr>
+        <w:t>monthOne</w:t>
+      </w:r>
+      <w:proofErr w:type="spellEnd"/>
+      <w:r>
+        <w:rPr>
+          <w:szCs w:val="28"/>
+          <w:lang w:val="en-US"/>
+        </w:rPr>
+        <w:t xml:space="preserve"> = </w:t>
+      </w:r>
+      <w:proofErr w:type="spellStart"/>
+      <w:r>
+        <w:rPr>
+          <w:szCs w:val="28"/>
+          <w:lang w:val="en-US"/>
+        </w:rPr>
+        <w:t>int.Parse</w:t>
+      </w:r>
+      <w:proofErr w:type="spellEnd"/>
+      <w:r>
+        <w:rPr>
+          <w:szCs w:val="28"/>
+          <w:lang w:val="en-US"/>
+        </w:rPr>
+        <w:t>(</w:t>
+      </w:r>
+      <w:proofErr w:type="spellStart"/>
+      <w:r>
+        <w:rPr>
+          <w:szCs w:val="28"/>
+          <w:lang w:val="en-US"/>
+        </w:rPr>
+        <w:t>Console.ReadLine</w:t>
+      </w:r>
+      <w:proofErr w:type="spellEnd"/>
+      <w:r>
+        <w:rPr>
+          <w:szCs w:val="28"/>
+          <w:lang w:val="en-US"/>
+        </w:rPr>
+        <w:t>());</w:t>
+      </w:r>
+    </w:p>
+    <w:p>
+      <w:pPr>
+        <w:spacing w:after="0" w:line="240" w:lineRule="auto"/>
+        <w:jc w:val="both"/>
+        <w:rPr>
+          <w:szCs w:val="28"/>
+          <w:lang w:val="en-US"/>
+        </w:rPr>
+      </w:pPr>
+      <w:r>
+        <w:rPr>
+          <w:szCs w:val="28"/>
+          <w:lang w:val="en-US"/>
+        </w:rPr>
+        <w:t xml:space="preserve">            </w:t>
+      </w:r>
+      <w:proofErr w:type="spellStart"/>
+      <w:proofErr w:type="gramStart"/>
+      <w:r>
+        <w:rPr>
+          <w:szCs w:val="28"/>
+          <w:lang w:val="en-US"/>
+        </w:rPr>
+        <w:t>Console.Write</w:t>
+      </w:r>
+      <w:proofErr w:type="spellEnd"/>
+      <w:r>
+        <w:rPr>
+          <w:szCs w:val="28"/>
+          <w:lang w:val="en-US"/>
+        </w:rPr>
+        <w:t>(</w:t>
+      </w:r>
+      <w:proofErr w:type="gramEnd"/>
+      <w:r>
+        <w:rPr>
+          <w:szCs w:val="28"/>
+          <w:lang w:val="en-US"/>
+        </w:rPr>
+        <w:t>"</w:t>
+      </w:r>
+      <w:r>
+        <w:rPr>
+          <w:szCs w:val="28"/>
+        </w:rPr>
+        <w:t>Введите</w:t>
+      </w:r>
+      <w:r>
+        <w:rPr>
+          <w:szCs w:val="28"/>
+          <w:lang w:val="en-US"/>
+        </w:rPr>
+        <w:t xml:space="preserve"> </w:t>
+      </w:r>
+      <w:r>
+        <w:rPr>
+          <w:szCs w:val="28"/>
+        </w:rPr>
+        <w:t>месяц</w:t>
+      </w:r>
+      <w:r>
+        <w:rPr>
+          <w:szCs w:val="28"/>
+          <w:lang w:val="en-US"/>
+        </w:rPr>
+        <w:t>: ");</w:t>
+      </w:r>
+    </w:p>
+    <w:p>
+      <w:pPr>
+        <w:spacing w:after="0" w:line="240" w:lineRule="auto"/>
+        <w:jc w:val="both"/>
+        <w:rPr>
+          <w:szCs w:val="28"/>
+          <w:lang w:val="en-US"/>
+        </w:rPr>
+      </w:pPr>
+      <w:r>
+        <w:rPr>
+          <w:szCs w:val="28"/>
+          <w:lang w:val="en-US"/>
+        </w:rPr>
+        <w:lastRenderedPageBreak/>
+        <w:t xml:space="preserve">            </w:t>
+      </w:r>
+      <w:proofErr w:type="spellStart"/>
+      <w:proofErr w:type="gramStart"/>
+      <w:r>
+        <w:rPr>
+          <w:szCs w:val="28"/>
+          <w:lang w:val="en-US"/>
+        </w:rPr>
+        <w:t>int</w:t>
+      </w:r>
+      <w:proofErr w:type="spellEnd"/>
+      <w:proofErr w:type="gramEnd"/>
+      <w:r>
+        <w:rPr>
+          <w:szCs w:val="28"/>
+          <w:lang w:val="en-US"/>
+        </w:rPr>
+        <w:t xml:space="preserve"> </w:t>
+      </w:r>
+      <w:proofErr w:type="spellStart"/>
+      <w:r>
+        <w:rPr>
+          <w:szCs w:val="28"/>
+          <w:lang w:val="en-US"/>
+        </w:rPr>
+        <w:t>monthTwo</w:t>
+      </w:r>
+      <w:proofErr w:type="spellEnd"/>
+      <w:r>
+        <w:rPr>
+          <w:szCs w:val="28"/>
+          <w:lang w:val="en-US"/>
+        </w:rPr>
+        <w:t xml:space="preserve"> = </w:t>
+      </w:r>
+      <w:proofErr w:type="spellStart"/>
+      <w:r>
+        <w:rPr>
+          <w:szCs w:val="28"/>
+          <w:lang w:val="en-US"/>
+        </w:rPr>
+        <w:t>int.Parse</w:t>
+      </w:r>
+      <w:proofErr w:type="spellEnd"/>
+      <w:r>
+        <w:rPr>
+          <w:szCs w:val="28"/>
+          <w:lang w:val="en-US"/>
+        </w:rPr>
+        <w:t>(</w:t>
+      </w:r>
+      <w:proofErr w:type="spellStart"/>
+      <w:r>
+        <w:rPr>
+          <w:szCs w:val="28"/>
+          <w:lang w:val="en-US"/>
+        </w:rPr>
+        <w:t>Console.ReadLine</w:t>
+      </w:r>
+      <w:proofErr w:type="spellEnd"/>
+      <w:r>
+        <w:rPr>
+          <w:szCs w:val="28"/>
+          <w:lang w:val="en-US"/>
+        </w:rPr>
+        <w:t>());</w:t>
+      </w:r>
+    </w:p>
+    <w:p>
+      <w:pPr>
+        <w:spacing w:after="0" w:line="240" w:lineRule="auto"/>
+        <w:jc w:val="both"/>
+        <w:rPr>
+          <w:szCs w:val="28"/>
+          <w:lang w:val="en-US"/>
+        </w:rPr>
+      </w:pPr>
+      <w:r>
+        <w:rPr>
+          <w:szCs w:val="28"/>
+          <w:lang w:val="en-US"/>
+        </w:rPr>
+        <w:t xml:space="preserve">            </w:t>
+      </w:r>
+      <w:proofErr w:type="spellStart"/>
+      <w:proofErr w:type="gramStart"/>
+      <w:r>
+        <w:rPr>
+          <w:szCs w:val="28"/>
+          <w:lang w:val="en-US"/>
+        </w:rPr>
+        <w:t>Console.WriteLine</w:t>
+      </w:r>
+      <w:proofErr w:type="spellEnd"/>
+      <w:r>
+        <w:rPr>
+          <w:szCs w:val="28"/>
+          <w:lang w:val="en-US"/>
+        </w:rPr>
+        <w:t>(</w:t>
+      </w:r>
+      <w:proofErr w:type="gramEnd"/>
+      <w:r>
+        <w:rPr>
+          <w:szCs w:val="28"/>
+          <w:lang w:val="en-US"/>
+        </w:rPr>
+        <w:t>$"</w:t>
+      </w:r>
+      <w:r>
+        <w:rPr>
+          <w:szCs w:val="28"/>
+        </w:rPr>
+        <w:t>Зарплата</w:t>
+      </w:r>
+      <w:r>
+        <w:rPr>
+          <w:szCs w:val="28"/>
+          <w:lang w:val="en-US"/>
+        </w:rPr>
+        <w:t xml:space="preserve"> </w:t>
+      </w:r>
+      <w:r>
+        <w:rPr>
+          <w:szCs w:val="28"/>
+        </w:rPr>
+        <w:t>всех</w:t>
+      </w:r>
+      <w:r>
+        <w:rPr>
+          <w:szCs w:val="28"/>
+          <w:lang w:val="en-US"/>
+        </w:rPr>
+        <w:t xml:space="preserve"> </w:t>
+      </w:r>
+      <w:r>
+        <w:rPr>
+          <w:szCs w:val="28"/>
+        </w:rPr>
+        <w:t>сотрудников</w:t>
+      </w:r>
+      <w:r>
+        <w:rPr>
+          <w:szCs w:val="28"/>
+          <w:lang w:val="en-US"/>
+        </w:rPr>
+        <w:t xml:space="preserve"> </w:t>
+      </w:r>
+      <w:r>
+        <w:rPr>
+          <w:szCs w:val="28"/>
+        </w:rPr>
+        <w:t>в</w:t>
+      </w:r>
+      <w:r>
+        <w:rPr>
+          <w:szCs w:val="28"/>
+          <w:lang w:val="en-US"/>
+        </w:rPr>
+        <w:t xml:space="preserve"> {</w:t>
+      </w:r>
+      <w:proofErr w:type="spellStart"/>
+      <w:r>
+        <w:rPr>
+          <w:szCs w:val="28"/>
+          <w:lang w:val="en-US"/>
+        </w:rPr>
+        <w:t>monthOne</w:t>
+      </w:r>
+      <w:proofErr w:type="spellEnd"/>
+      <w:r>
+        <w:rPr>
+          <w:szCs w:val="28"/>
+          <w:lang w:val="en-US"/>
+        </w:rPr>
+        <w:t xml:space="preserve">} </w:t>
+      </w:r>
+      <w:r>
+        <w:rPr>
+          <w:szCs w:val="28"/>
+        </w:rPr>
+        <w:t>месяце</w:t>
+      </w:r>
+      <w:r>
+        <w:rPr>
+          <w:szCs w:val="28"/>
+          <w:lang w:val="en-US"/>
+        </w:rPr>
+        <w:t xml:space="preserve"> </w:t>
+      </w:r>
+      <w:r>
+        <w:rPr>
+          <w:szCs w:val="28"/>
+        </w:rPr>
+        <w:t>была</w:t>
+      </w:r>
+      <w:r>
+        <w:rPr>
+          <w:szCs w:val="28"/>
+          <w:lang w:val="en-US"/>
+        </w:rPr>
+        <w:t xml:space="preserve"> </w:t>
+      </w:r>
+      <w:r>
+        <w:rPr>
+          <w:szCs w:val="28"/>
+        </w:rPr>
+        <w:t>меньше</w:t>
+      </w:r>
+      <w:r>
+        <w:rPr>
+          <w:szCs w:val="28"/>
+          <w:lang w:val="en-US"/>
+        </w:rPr>
+        <w:t xml:space="preserve">, </w:t>
+      </w:r>
+      <w:r>
+        <w:rPr>
+          <w:szCs w:val="28"/>
+        </w:rPr>
+        <w:t>чем</w:t>
+      </w:r>
+      <w:r>
+        <w:rPr>
+          <w:szCs w:val="28"/>
+          <w:lang w:val="en-US"/>
+        </w:rPr>
+        <w:t xml:space="preserve"> </w:t>
+      </w:r>
+      <w:r>
+        <w:rPr>
+          <w:szCs w:val="28"/>
+        </w:rPr>
+        <w:t>в</w:t>
+      </w:r>
+      <w:r>
+        <w:rPr>
+          <w:szCs w:val="28"/>
+          <w:lang w:val="en-US"/>
+        </w:rPr>
+        <w:t xml:space="preserve"> {</w:t>
+      </w:r>
+      <w:proofErr w:type="spellStart"/>
+      <w:r>
+        <w:rPr>
+          <w:szCs w:val="28"/>
+          <w:lang w:val="en-US"/>
+        </w:rPr>
+        <w:t>monthTwo</w:t>
+      </w:r>
+      <w:proofErr w:type="spellEnd"/>
+      <w:r>
+        <w:rPr>
+          <w:szCs w:val="28"/>
+          <w:lang w:val="en-US"/>
+        </w:rPr>
+        <w:t xml:space="preserve">} </w:t>
+      </w:r>
+      <w:r>
+        <w:rPr>
+          <w:szCs w:val="28"/>
+        </w:rPr>
+        <w:t>месяце</w:t>
+      </w:r>
+      <w:r>
+        <w:rPr>
+          <w:szCs w:val="28"/>
+          <w:lang w:val="en-US"/>
+        </w:rPr>
+        <w:t>: {</w:t>
+      </w:r>
+      <w:proofErr w:type="spellStart"/>
+      <w:r>
+        <w:rPr>
+          <w:szCs w:val="28"/>
+          <w:lang w:val="en-US"/>
+        </w:rPr>
+        <w:t>GetSalaryComparison</w:t>
+      </w:r>
+      <w:proofErr w:type="spellEnd"/>
+      <w:r>
+        <w:rPr>
+          <w:szCs w:val="28"/>
+          <w:lang w:val="en-US"/>
+        </w:rPr>
+        <w:t>(</w:t>
+      </w:r>
+      <w:proofErr w:type="spellStart"/>
+      <w:r>
+        <w:rPr>
+          <w:szCs w:val="28"/>
+          <w:lang w:val="en-US"/>
+        </w:rPr>
+        <w:t>salaryMatrix</w:t>
+      </w:r>
+      <w:proofErr w:type="spellEnd"/>
+      <w:r>
+        <w:rPr>
+          <w:szCs w:val="28"/>
+          <w:lang w:val="en-US"/>
+        </w:rPr>
+        <w:t xml:space="preserve"> ,</w:t>
+      </w:r>
+      <w:proofErr w:type="spellStart"/>
+      <w:r>
+        <w:rPr>
+          <w:szCs w:val="28"/>
+          <w:lang w:val="en-US"/>
+        </w:rPr>
+        <w:t>monthOne</w:t>
+      </w:r>
+      <w:proofErr w:type="spellEnd"/>
+      <w:r>
+        <w:rPr>
+          <w:szCs w:val="28"/>
+          <w:lang w:val="en-US"/>
+        </w:rPr>
+        <w:t xml:space="preserve">, </w:t>
+      </w:r>
+      <w:proofErr w:type="spellStart"/>
+      <w:r>
+        <w:rPr>
+          <w:szCs w:val="28"/>
+          <w:lang w:val="en-US"/>
+        </w:rPr>
+        <w:t>monthTwo</w:t>
+      </w:r>
+      <w:proofErr w:type="spellEnd"/>
+      <w:r>
+        <w:rPr>
+          <w:szCs w:val="28"/>
+          <w:lang w:val="en-US"/>
+        </w:rPr>
+        <w:t>)}");</w:t>
+      </w:r>
+    </w:p>
+    <w:p>
+      <w:pPr>
+        <w:spacing w:after="0" w:line="240" w:lineRule="auto"/>
+        <w:jc w:val="both"/>
+        <w:rPr>
+          <w:szCs w:val="28"/>
+          <w:lang w:val="en-US"/>
+        </w:rPr>
+      </w:pPr>
+      <w:r>
+        <w:rPr>
+          <w:szCs w:val="28"/>
+          <w:lang w:val="en-US"/>
+        </w:rPr>
+        <w:t xml:space="preserve">        }</w:t>
+      </w:r>
+    </w:p>
+    <w:p>
+      <w:pPr>
+        <w:spacing w:after="0" w:line="240" w:lineRule="auto"/>
+        <w:jc w:val="both"/>
+        <w:rPr>
+          <w:szCs w:val="28"/>
+          <w:lang w:val="en-US"/>
+        </w:rPr>
+      </w:pPr>
+      <w:r>
+        <w:rPr>
+          <w:szCs w:val="28"/>
+          <w:lang w:val="en-US"/>
+        </w:rPr>
+        <w:t xml:space="preserve">        </w:t>
+      </w:r>
+      <w:proofErr w:type="gramStart"/>
+      <w:r>
+        <w:rPr>
+          <w:szCs w:val="28"/>
+          <w:lang w:val="en-US"/>
+        </w:rPr>
+        <w:t>public</w:t>
+      </w:r>
+      <w:proofErr w:type="gramEnd"/>
+      <w:r>
+        <w:rPr>
+          <w:szCs w:val="28"/>
+          <w:lang w:val="en-US"/>
+        </w:rPr>
+        <w:t xml:space="preserve"> static bool </w:t>
+      </w:r>
+      <w:proofErr w:type="spellStart"/>
+      <w:r>
+        <w:rPr>
+          <w:szCs w:val="28"/>
+          <w:lang w:val="en-US"/>
+        </w:rPr>
+        <w:t>GetSalaryComparison</w:t>
+      </w:r>
+      <w:proofErr w:type="spellEnd"/>
+      <w:r>
+        <w:rPr>
+          <w:szCs w:val="28"/>
+          <w:lang w:val="en-US"/>
+        </w:rPr>
+        <w:t xml:space="preserve">(double[,] matrix, </w:t>
+      </w:r>
+      <w:proofErr w:type="spellStart"/>
+      <w:r>
+        <w:rPr>
+          <w:szCs w:val="28"/>
+          <w:lang w:val="en-US"/>
+        </w:rPr>
+        <w:t>int</w:t>
+      </w:r>
+      <w:proofErr w:type="spellEnd"/>
+      <w:r>
+        <w:rPr>
+          <w:szCs w:val="28"/>
+          <w:lang w:val="en-US"/>
+        </w:rPr>
+        <w:t xml:space="preserve"> </w:t>
+      </w:r>
+      <w:proofErr w:type="spellStart"/>
+      <w:r>
+        <w:rPr>
+          <w:szCs w:val="28"/>
+          <w:lang w:val="en-US"/>
+        </w:rPr>
+        <w:t>monthOne</w:t>
+      </w:r>
+      <w:proofErr w:type="spellEnd"/>
+      <w:r>
+        <w:rPr>
+          <w:szCs w:val="28"/>
+          <w:lang w:val="en-US"/>
+        </w:rPr>
+        <w:t xml:space="preserve">, </w:t>
+      </w:r>
+      <w:proofErr w:type="spellStart"/>
+      <w:r>
+        <w:rPr>
+          <w:szCs w:val="28"/>
+          <w:lang w:val="en-US"/>
+        </w:rPr>
+        <w:t>int</w:t>
+      </w:r>
+      <w:proofErr w:type="spellEnd"/>
+      <w:r>
+        <w:rPr>
+          <w:szCs w:val="28"/>
+          <w:lang w:val="en-US"/>
+        </w:rPr>
+        <w:t xml:space="preserve"> </w:t>
+      </w:r>
+      <w:proofErr w:type="spellStart"/>
+      <w:r>
+        <w:rPr>
+          <w:szCs w:val="28"/>
+          <w:lang w:val="en-US"/>
+        </w:rPr>
+        <w:t>monthTwo</w:t>
+      </w:r>
+      <w:proofErr w:type="spellEnd"/>
+      <w:r>
+        <w:rPr>
+          <w:szCs w:val="28"/>
+          <w:lang w:val="en-US"/>
+        </w:rPr>
+        <w:t>)</w:t>
+      </w:r>
+    </w:p>
+    <w:p>
+      <w:pPr>
+        <w:spacing w:after="0" w:line="240" w:lineRule="auto"/>
+        <w:jc w:val="both"/>
+        <w:rPr>
+          <w:szCs w:val="28"/>
+          <w:lang w:val="en-US"/>
+        </w:rPr>
+      </w:pPr>
+      <w:r>
+        <w:rPr>
+          <w:szCs w:val="28"/>
+          <w:lang w:val="en-US"/>
+        </w:rPr>
+        <w:t xml:space="preserve">        {</w:t>
+      </w:r>
+    </w:p>
+    <w:p>
+      <w:pPr>
+        <w:spacing w:after="0" w:line="240" w:lineRule="auto"/>
+        <w:jc w:val="both"/>
+        <w:rPr>
+          <w:szCs w:val="28"/>
+          <w:lang w:val="en-US"/>
+        </w:rPr>
+      </w:pPr>
+      <w:r>
+        <w:rPr>
+          <w:szCs w:val="28"/>
+          <w:lang w:val="en-US"/>
+        </w:rPr>
+        <w:t xml:space="preserve">            </w:t>
+      </w:r>
+      <w:proofErr w:type="gramStart"/>
+      <w:r>
+        <w:rPr>
+          <w:szCs w:val="28"/>
+          <w:lang w:val="en-US"/>
+        </w:rPr>
+        <w:t>double</w:t>
+      </w:r>
+      <w:proofErr w:type="gramEnd"/>
+      <w:r>
+        <w:rPr>
+          <w:szCs w:val="28"/>
+          <w:lang w:val="en-US"/>
+        </w:rPr>
+        <w:t xml:space="preserve"> </w:t>
+      </w:r>
+      <w:proofErr w:type="spellStart"/>
+      <w:r>
+        <w:rPr>
+          <w:szCs w:val="28"/>
+          <w:lang w:val="en-US"/>
+        </w:rPr>
+        <w:t>salarySumOne</w:t>
+      </w:r>
+      <w:proofErr w:type="spellEnd"/>
+      <w:r>
+        <w:rPr>
+          <w:szCs w:val="28"/>
+          <w:lang w:val="en-US"/>
+        </w:rPr>
+        <w:t xml:space="preserve"> = 0;</w:t>
+      </w:r>
+    </w:p>
+    <w:p>
+      <w:pPr>
+        <w:spacing w:after="0" w:line="240" w:lineRule="auto"/>
+        <w:jc w:val="both"/>
+        <w:rPr>
+          <w:szCs w:val="28"/>
+          <w:lang w:val="en-US"/>
+        </w:rPr>
+      </w:pPr>
+      <w:r>
+        <w:rPr>
+          <w:szCs w:val="28"/>
+          <w:lang w:val="en-US"/>
+        </w:rPr>
+        <w:t xml:space="preserve">            </w:t>
+      </w:r>
+      <w:proofErr w:type="gramStart"/>
+      <w:r>
+        <w:rPr>
+          <w:szCs w:val="28"/>
+          <w:lang w:val="en-US"/>
+        </w:rPr>
+        <w:t>double</w:t>
+      </w:r>
+      <w:proofErr w:type="gramEnd"/>
+      <w:r>
+        <w:rPr>
+          <w:szCs w:val="28"/>
+          <w:lang w:val="en-US"/>
+        </w:rPr>
+        <w:t xml:space="preserve"> </w:t>
+      </w:r>
+      <w:proofErr w:type="spellStart"/>
+      <w:r>
+        <w:rPr>
+          <w:szCs w:val="28"/>
+          <w:lang w:val="en-US"/>
+        </w:rPr>
+        <w:t>salarySumTwo</w:t>
+      </w:r>
+      <w:proofErr w:type="spellEnd"/>
+      <w:r>
+        <w:rPr>
+          <w:szCs w:val="28"/>
+          <w:lang w:val="en-US"/>
+        </w:rPr>
+        <w:t xml:space="preserve"> = 0;</w:t>
+      </w:r>
+    </w:p>
+    <w:p>
+      <w:pPr>
+        <w:spacing w:after="0" w:line="240" w:lineRule="auto"/>
+        <w:jc w:val="both"/>
+        <w:rPr>
+          <w:szCs w:val="28"/>
+          <w:lang w:val="en-US"/>
+        </w:rPr>
+      </w:pPr>
+      <w:r>
+        <w:rPr>
+          <w:szCs w:val="28"/>
+          <w:lang w:val="en-US"/>
+        </w:rPr>
+        <w:t xml:space="preserve">            </w:t>
+      </w:r>
+      <w:proofErr w:type="spellStart"/>
+      <w:proofErr w:type="gramStart"/>
+      <w:r>
+        <w:rPr>
+          <w:szCs w:val="28"/>
+          <w:lang w:val="en-US"/>
+        </w:rPr>
+        <w:t>int</w:t>
+      </w:r>
+      <w:proofErr w:type="spellEnd"/>
+      <w:proofErr w:type="gramEnd"/>
+      <w:r>
+        <w:rPr>
+          <w:szCs w:val="28"/>
+          <w:lang w:val="en-US"/>
+        </w:rPr>
+        <w:t xml:space="preserve"> rows = </w:t>
+      </w:r>
+      <w:proofErr w:type="spellStart"/>
+      <w:r>
+        <w:rPr>
+          <w:szCs w:val="28"/>
+          <w:lang w:val="en-US"/>
+        </w:rPr>
+        <w:t>matrix.GetUpperBound</w:t>
+      </w:r>
+      <w:proofErr w:type="spellEnd"/>
+      <w:r>
+        <w:rPr>
+          <w:szCs w:val="28"/>
+          <w:lang w:val="en-US"/>
+        </w:rPr>
+        <w:t xml:space="preserve">(0) + 1;    // </w:t>
+      </w:r>
+      <w:r>
+        <w:rPr>
+          <w:szCs w:val="28"/>
+        </w:rPr>
+        <w:t>количество</w:t>
+      </w:r>
+      <w:r>
+        <w:rPr>
+          <w:szCs w:val="28"/>
+          <w:lang w:val="en-US"/>
+        </w:rPr>
+        <w:t xml:space="preserve"> </w:t>
+      </w:r>
+      <w:r>
+        <w:rPr>
+          <w:szCs w:val="28"/>
+        </w:rPr>
+        <w:t>строк</w:t>
+      </w:r>
+    </w:p>
+    <w:p>
+      <w:pPr>
+        <w:spacing w:after="0" w:line="240" w:lineRule="auto"/>
+        <w:jc w:val="both"/>
+        <w:rPr>
+          <w:szCs w:val="28"/>
+          <w:lang w:val="en-US"/>
+        </w:rPr>
+      </w:pPr>
+      <w:r>
+        <w:rPr>
+          <w:szCs w:val="28"/>
+          <w:lang w:val="en-US"/>
+        </w:rPr>
+        <w:t xml:space="preserve">            </w:t>
+      </w:r>
+      <w:proofErr w:type="gramStart"/>
+      <w:r>
+        <w:rPr>
+          <w:szCs w:val="28"/>
+          <w:lang w:val="en-US"/>
+        </w:rPr>
+        <w:t>for</w:t>
+      </w:r>
+      <w:proofErr w:type="gramEnd"/>
+      <w:r>
+        <w:rPr>
+          <w:szCs w:val="28"/>
+          <w:lang w:val="en-US"/>
+        </w:rPr>
+        <w:t xml:space="preserve"> (</w:t>
+      </w:r>
+      <w:proofErr w:type="spellStart"/>
+      <w:r>
+        <w:rPr>
+          <w:szCs w:val="28"/>
+          <w:lang w:val="en-US"/>
+        </w:rPr>
+        <w:t>int</w:t>
+      </w:r>
+      <w:proofErr w:type="spellEnd"/>
+      <w:r>
+        <w:rPr>
+          <w:szCs w:val="28"/>
+          <w:lang w:val="en-US"/>
+        </w:rPr>
+        <w:t xml:space="preserve"> </w:t>
+      </w:r>
+      <w:proofErr w:type="spellStart"/>
+      <w:r>
+        <w:rPr>
+          <w:szCs w:val="28"/>
+          <w:lang w:val="en-US"/>
+        </w:rPr>
+        <w:t>i</w:t>
+      </w:r>
+      <w:proofErr w:type="spellEnd"/>
+      <w:r>
+        <w:rPr>
+          <w:szCs w:val="28"/>
+          <w:lang w:val="en-US"/>
+        </w:rPr>
+        <w:t xml:space="preserve"> = 0; </w:t>
+      </w:r>
+      <w:proofErr w:type="spellStart"/>
+      <w:r>
+        <w:rPr>
+          <w:szCs w:val="28"/>
+          <w:lang w:val="en-US"/>
+        </w:rPr>
+        <w:t>i</w:t>
+      </w:r>
+      <w:proofErr w:type="spellEnd"/>
+      <w:r>
+        <w:rPr>
+          <w:szCs w:val="28"/>
+          <w:lang w:val="en-US"/>
+        </w:rPr>
+        <w:t xml:space="preserve"> &lt; rows; </w:t>
+      </w:r>
+      <w:proofErr w:type="spellStart"/>
+      <w:r>
+        <w:rPr>
+          <w:szCs w:val="28"/>
+          <w:lang w:val="en-US"/>
+        </w:rPr>
+        <w:t>i</w:t>
+      </w:r>
+      <w:proofErr w:type="spellEnd"/>
+      <w:r>
+        <w:rPr>
+          <w:szCs w:val="28"/>
+          <w:lang w:val="en-US"/>
+        </w:rPr>
+        <w:t>++)</w:t>
+      </w:r>
+    </w:p>
+    <w:p>
+      <w:pPr>
+        <w:spacing w:after="0" w:line="240" w:lineRule="auto"/>
+        <w:jc w:val="both"/>
+        <w:rPr>
+          <w:szCs w:val="28"/>
+          <w:lang w:val="en-US"/>
+        </w:rPr>
+      </w:pPr>
+      <w:r>
+        <w:rPr>
+          <w:szCs w:val="28"/>
+          <w:lang w:val="en-US"/>
+        </w:rPr>
+        <w:t xml:space="preserve">            {</w:t>
+      </w:r>
+    </w:p>
+    <w:p>
+      <w:pPr>
+        <w:spacing w:after="0" w:line="240" w:lineRule="auto"/>
+        <w:jc w:val="both"/>
+        <w:rPr>
+          <w:szCs w:val="28"/>
+          <w:lang w:val="en-US"/>
+        </w:rPr>
+      </w:pPr>
+      <w:r>
+        <w:rPr>
+          <w:szCs w:val="28"/>
+          <w:lang w:val="en-US"/>
+        </w:rPr>
+        <w:t xml:space="preserve">                </w:t>
+      </w:r>
+      <w:proofErr w:type="spellStart"/>
+      <w:proofErr w:type="gramStart"/>
+      <w:r>
+        <w:rPr>
+          <w:szCs w:val="28"/>
+          <w:lang w:val="en-US"/>
+        </w:rPr>
+        <w:t>salarySumOne</w:t>
+      </w:r>
+      <w:proofErr w:type="spellEnd"/>
+      <w:proofErr w:type="gramEnd"/>
+      <w:r>
+        <w:rPr>
+          <w:szCs w:val="28"/>
+          <w:lang w:val="en-US"/>
+        </w:rPr>
+        <w:t xml:space="preserve"> += matrix[</w:t>
+      </w:r>
+      <w:proofErr w:type="spellStart"/>
+      <w:r>
+        <w:rPr>
+          <w:szCs w:val="28"/>
+          <w:lang w:val="en-US"/>
+        </w:rPr>
+        <w:t>i</w:t>
+      </w:r>
+      <w:proofErr w:type="spellEnd"/>
+      <w:r>
+        <w:rPr>
+          <w:szCs w:val="28"/>
+          <w:lang w:val="en-US"/>
+        </w:rPr>
+        <w:t xml:space="preserve">, </w:t>
+      </w:r>
+      <w:proofErr w:type="spellStart"/>
+      <w:r>
+        <w:rPr>
+          <w:szCs w:val="28"/>
+          <w:lang w:val="en-US"/>
+        </w:rPr>
+        <w:t>monthOne</w:t>
+      </w:r>
+      <w:proofErr w:type="spellEnd"/>
+      <w:r>
+        <w:rPr>
+          <w:szCs w:val="28"/>
+          <w:lang w:val="en-US"/>
+        </w:rPr>
+        <w:t xml:space="preserve"> - 1];</w:t>
+      </w:r>
+    </w:p>
+    <w:p>
+      <w:pPr>
+        <w:spacing w:after="0" w:line="240" w:lineRule="auto"/>
+        <w:jc w:val="both"/>
+        <w:rPr>
+          <w:szCs w:val="28"/>
+          <w:lang w:val="en-US"/>
+        </w:rPr>
+      </w:pPr>
+      <w:r>
+        <w:rPr>
+          <w:szCs w:val="28"/>
+          <w:lang w:val="en-US"/>
+        </w:rPr>
+        <w:t xml:space="preserve">                </w:t>
+      </w:r>
+      <w:proofErr w:type="spellStart"/>
+      <w:proofErr w:type="gramStart"/>
+      <w:r>
+        <w:rPr>
+          <w:szCs w:val="28"/>
+          <w:lang w:val="en-US"/>
+        </w:rPr>
+        <w:t>salarySumTwo</w:t>
+      </w:r>
+      <w:proofErr w:type="spellEnd"/>
+      <w:proofErr w:type="gramEnd"/>
+      <w:r>
+        <w:rPr>
+          <w:szCs w:val="28"/>
+          <w:lang w:val="en-US"/>
+        </w:rPr>
+        <w:t xml:space="preserve"> += matrix[</w:t>
+      </w:r>
+      <w:proofErr w:type="spellStart"/>
+      <w:r>
+        <w:rPr>
+          <w:szCs w:val="28"/>
+          <w:lang w:val="en-US"/>
+        </w:rPr>
+        <w:t>i</w:t>
+      </w:r>
+      <w:proofErr w:type="spellEnd"/>
+      <w:r>
+        <w:rPr>
+          <w:szCs w:val="28"/>
+          <w:lang w:val="en-US"/>
+        </w:rPr>
+        <w:t xml:space="preserve">, </w:t>
+      </w:r>
+      <w:proofErr w:type="spellStart"/>
+      <w:r>
+        <w:rPr>
+          <w:szCs w:val="28"/>
+          <w:lang w:val="en-US"/>
+        </w:rPr>
+        <w:t>monthTwo</w:t>
+      </w:r>
+      <w:proofErr w:type="spellEnd"/>
+      <w:r>
+        <w:rPr>
+          <w:szCs w:val="28"/>
+          <w:lang w:val="en-US"/>
+        </w:rPr>
+        <w:t xml:space="preserve"> - 1];</w:t>
+      </w:r>
+    </w:p>
+    <w:p>
+      <w:pPr>
+        <w:spacing w:after="0" w:line="240" w:lineRule="auto"/>
+        <w:jc w:val="both"/>
+        <w:rPr>
+          <w:szCs w:val="28"/>
+          <w:lang w:val="en-US"/>
+        </w:rPr>
+      </w:pPr>
+      <w:r>
+        <w:rPr>
+          <w:szCs w:val="28"/>
+          <w:lang w:val="en-US"/>
+        </w:rPr>
+        <w:t xml:space="preserve">            }</w:t>
+      </w:r>
+    </w:p>
+    <w:p>
+      <w:pPr>
+        <w:spacing w:after="0" w:line="240" w:lineRule="auto"/>
+        <w:jc w:val="both"/>
+        <w:rPr>
+          <w:szCs w:val="28"/>
+          <w:lang w:val="en-US"/>
+        </w:rPr>
+      </w:pPr>
+      <w:r>
+        <w:rPr>
+          <w:szCs w:val="28"/>
+          <w:lang w:val="en-US"/>
+        </w:rPr>
+        <w:t xml:space="preserve">            if (</w:t>
+      </w:r>
+      <w:proofErr w:type="spellStart"/>
+      <w:r>
+        <w:rPr>
+          <w:szCs w:val="28"/>
+          <w:lang w:val="en-US"/>
+        </w:rPr>
+        <w:t>salarySumOne</w:t>
+      </w:r>
+      <w:proofErr w:type="spellEnd"/>
+      <w:r>
+        <w:rPr>
+          <w:szCs w:val="28"/>
+          <w:lang w:val="en-US"/>
+        </w:rPr>
+        <w:t xml:space="preserve"> &gt; </w:t>
+      </w:r>
+      <w:proofErr w:type="spellStart"/>
+      <w:r>
+        <w:rPr>
+          <w:szCs w:val="28"/>
+          <w:lang w:val="en-US"/>
+        </w:rPr>
+        <w:t>salarySumTwo</w:t>
+      </w:r>
+      <w:proofErr w:type="spellEnd"/>
+      <w:r>
+        <w:rPr>
+          <w:szCs w:val="28"/>
+          <w:lang w:val="en-US"/>
+        </w:rPr>
+        <w:t>)</w:t>
+      </w:r>
+    </w:p>
+    <w:p>
+      <w:pPr>
+        <w:spacing w:after="0" w:line="240" w:lineRule="auto"/>
+        <w:jc w:val="both"/>
+        <w:rPr>
+          <w:szCs w:val="28"/>
+          <w:lang w:val="en-US"/>
+        </w:rPr>
+      </w:pPr>
+      <w:r>
+        <w:rPr>
+          <w:szCs w:val="28"/>
+          <w:lang w:val="en-US"/>
+        </w:rPr>
+        <w:t xml:space="preserve">            {</w:t>
+      </w:r>
+    </w:p>
+    <w:p>
+      <w:pPr>
+        <w:spacing w:after="0" w:line="240" w:lineRule="auto"/>
+        <w:jc w:val="both"/>
+        <w:rPr>
+          <w:szCs w:val="28"/>
+          <w:lang w:val="en-US"/>
+        </w:rPr>
+      </w:pPr>
+      <w:r>
+        <w:rPr>
+          <w:szCs w:val="28"/>
+          <w:lang w:val="en-US"/>
+        </w:rPr>
+        <w:t xml:space="preserve">                return true;</w:t>
+      </w:r>
+    </w:p>
+    <w:p>
+      <w:pPr>
+        <w:spacing w:after="0" w:line="240" w:lineRule="auto"/>
+        <w:jc w:val="both"/>
+        <w:rPr>
+          <w:szCs w:val="28"/>
+          <w:lang w:val="en-US"/>
+        </w:rPr>
+      </w:pPr>
+      <w:r>
+        <w:rPr>
+          <w:szCs w:val="28"/>
+          <w:lang w:val="en-US"/>
+        </w:rPr>
+        <w:t xml:space="preserve">            }</w:t>
+      </w:r>
+    </w:p>
+    <w:p>
+      <w:pPr>
+        <w:spacing w:after="0" w:line="240" w:lineRule="auto"/>
+        <w:jc w:val="both"/>
+        <w:rPr>
+          <w:szCs w:val="28"/>
+          <w:lang w:val="en-US"/>
+        </w:rPr>
+      </w:pPr>
+      <w:r>
+        <w:rPr>
+          <w:szCs w:val="28"/>
+          <w:lang w:val="en-US"/>
+        </w:rPr>
+        <w:t xml:space="preserve">            return false;</w:t>
+      </w:r>
+    </w:p>
+    <w:p>
+      <w:pPr>
+        <w:spacing w:after="0" w:line="240" w:lineRule="auto"/>
+        <w:jc w:val="both"/>
+        <w:rPr>
+          <w:szCs w:val="28"/>
+          <w:lang w:val="en-US"/>
+        </w:rPr>
+      </w:pPr>
+      <w:r>
+        <w:rPr>
+          <w:szCs w:val="28"/>
+          <w:lang w:val="en-US"/>
+        </w:rPr>
+        <w:t xml:space="preserve">        }</w:t>
+      </w:r>
+    </w:p>
+    <w:p>
+      <w:pPr>
+        <w:spacing w:after="0" w:line="240" w:lineRule="auto"/>
+        <w:jc w:val="both"/>
+        <w:rPr>
+          <w:szCs w:val="28"/>
+          <w:lang w:val="en-US"/>
+        </w:rPr>
+      </w:pPr>
+      <w:r>
+        <w:rPr>
+          <w:szCs w:val="28"/>
+          <w:lang w:val="en-US"/>
+        </w:rPr>
+        <w:t xml:space="preserve">        public static double[,] </w:t>
+      </w:r>
+      <w:proofErr w:type="spellStart"/>
+      <w:r>
+        <w:rPr>
+          <w:szCs w:val="28"/>
+          <w:lang w:val="en-US"/>
+        </w:rPr>
+        <w:t>GetCreateMatrix</w:t>
+      </w:r>
+      <w:proofErr w:type="spellEnd"/>
+      <w:r>
+        <w:rPr>
+          <w:szCs w:val="28"/>
+          <w:lang w:val="en-US"/>
+        </w:rPr>
+        <w:t>(</w:t>
+      </w:r>
+      <w:proofErr w:type="spellStart"/>
+      <w:r>
+        <w:rPr>
+          <w:szCs w:val="28"/>
+          <w:lang w:val="en-US"/>
+        </w:rPr>
+        <w:t>int</w:t>
+      </w:r>
+      <w:proofErr w:type="spellEnd"/>
+      <w:r>
+        <w:rPr>
+          <w:szCs w:val="28"/>
+          <w:lang w:val="en-US"/>
+        </w:rPr>
+        <w:t xml:space="preserve"> row, </w:t>
+      </w:r>
+      <w:proofErr w:type="spellStart"/>
+      <w:r>
+        <w:rPr>
+          <w:szCs w:val="28"/>
+          <w:lang w:val="en-US"/>
+        </w:rPr>
+        <w:t>int</w:t>
+      </w:r>
+      <w:proofErr w:type="spellEnd"/>
+      <w:r>
+        <w:rPr>
+          <w:szCs w:val="28"/>
+          <w:lang w:val="en-US"/>
+        </w:rPr>
+        <w:t xml:space="preserve"> </w:t>
+      </w:r>
+      <w:proofErr w:type="spellStart"/>
+      <w:r>
+        <w:rPr>
+          <w:szCs w:val="28"/>
+          <w:lang w:val="en-US"/>
+        </w:rPr>
+        <w:t>colum</w:t>
+      </w:r>
+      <w:proofErr w:type="spellEnd"/>
+      <w:r>
+        <w:rPr>
+          <w:szCs w:val="28"/>
+          <w:lang w:val="en-US"/>
+        </w:rPr>
+        <w:t>)</w:t>
+      </w:r>
+    </w:p>
+    <w:p>
+      <w:pPr>
+        <w:spacing w:after="0" w:line="240" w:lineRule="auto"/>
+        <w:jc w:val="both"/>
+        <w:rPr>
+          <w:szCs w:val="28"/>
+          <w:lang w:val="en-US"/>
+        </w:rPr>
+      </w:pPr>
+      <w:r>
+        <w:rPr>
+          <w:szCs w:val="28"/>
+          <w:lang w:val="en-US"/>
+        </w:rPr>
+        <w:t xml:space="preserve">        {</w:t>
+      </w:r>
+    </w:p>
+    <w:p>
+      <w:pPr>
+        <w:spacing w:after="0" w:line="240" w:lineRule="auto"/>
+        <w:jc w:val="both"/>
+        <w:rPr>
+          <w:szCs w:val="28"/>
+          <w:lang w:val="en-US"/>
+        </w:rPr>
+      </w:pPr>
+      <w:r>
+        <w:rPr>
+          <w:szCs w:val="28"/>
+          <w:lang w:val="en-US"/>
+        </w:rPr>
+        <w:t xml:space="preserve">            double[,] matrix = new double[row, </w:t>
+      </w:r>
+      <w:proofErr w:type="spellStart"/>
+      <w:r>
+        <w:rPr>
+          <w:szCs w:val="28"/>
+          <w:lang w:val="en-US"/>
+        </w:rPr>
+        <w:t>colum</w:t>
+      </w:r>
+      <w:proofErr w:type="spellEnd"/>
+      <w:r>
+        <w:rPr>
+          <w:szCs w:val="28"/>
+          <w:lang w:val="en-US"/>
+        </w:rPr>
+        <w:t>];</w:t>
+      </w:r>
+    </w:p>
+    <w:p>
+      <w:pPr>
+        <w:spacing w:after="0" w:line="240" w:lineRule="auto"/>
+        <w:jc w:val="both"/>
+        <w:rPr>
+          <w:szCs w:val="28"/>
+          <w:lang w:val="en-US"/>
+        </w:rPr>
+      </w:pPr>
+      <w:r>
+        <w:rPr>
+          <w:szCs w:val="28"/>
+          <w:lang w:val="en-US"/>
+        </w:rPr>
+        <w:t xml:space="preserve">            </w:t>
+      </w:r>
+      <w:proofErr w:type="gramStart"/>
+      <w:r>
+        <w:rPr>
+          <w:szCs w:val="28"/>
+          <w:lang w:val="en-US"/>
+        </w:rPr>
+        <w:t>for</w:t>
+      </w:r>
+      <w:proofErr w:type="gramEnd"/>
+      <w:r>
+        <w:rPr>
+          <w:szCs w:val="28"/>
+          <w:lang w:val="en-US"/>
+        </w:rPr>
+        <w:t xml:space="preserve"> (</w:t>
+      </w:r>
+      <w:proofErr w:type="spellStart"/>
+      <w:r>
+        <w:rPr>
+          <w:szCs w:val="28"/>
+          <w:lang w:val="en-US"/>
+        </w:rPr>
+        <w:t>int</w:t>
+      </w:r>
+      <w:proofErr w:type="spellEnd"/>
+      <w:r>
+        <w:rPr>
+          <w:szCs w:val="28"/>
+          <w:lang w:val="en-US"/>
+        </w:rPr>
+        <w:t xml:space="preserve"> </w:t>
+      </w:r>
+      <w:proofErr w:type="spellStart"/>
+      <w:r>
+        <w:rPr>
+          <w:szCs w:val="28"/>
+          <w:lang w:val="en-US"/>
+        </w:rPr>
+        <w:t>i</w:t>
+      </w:r>
+      <w:proofErr w:type="spellEnd"/>
+      <w:r>
+        <w:rPr>
+          <w:szCs w:val="28"/>
+          <w:lang w:val="en-US"/>
+        </w:rPr>
+        <w:t xml:space="preserve"> = 0; </w:t>
+      </w:r>
+      <w:proofErr w:type="spellStart"/>
+      <w:r>
+        <w:rPr>
+          <w:szCs w:val="28"/>
+          <w:lang w:val="en-US"/>
+        </w:rPr>
+        <w:t>i</w:t>
+      </w:r>
+      <w:proofErr w:type="spellEnd"/>
+      <w:r>
+        <w:rPr>
+          <w:szCs w:val="28"/>
+          <w:lang w:val="en-US"/>
+        </w:rPr>
+        <w:t xml:space="preserve"> &lt; row; </w:t>
+      </w:r>
+      <w:proofErr w:type="spellStart"/>
+      <w:r>
+        <w:rPr>
+          <w:szCs w:val="28"/>
+          <w:lang w:val="en-US"/>
+        </w:rPr>
+        <w:t>i</w:t>
+      </w:r>
+      <w:proofErr w:type="spellEnd"/>
+      <w:r>
+        <w:rPr>
+          <w:szCs w:val="28"/>
+          <w:lang w:val="en-US"/>
+        </w:rPr>
+        <w:t>++)</w:t>
+      </w:r>
+    </w:p>
+    <w:p>
+      <w:pPr>
+        <w:spacing w:after="0" w:line="240" w:lineRule="auto"/>
+        <w:jc w:val="both"/>
+        <w:rPr>
+          <w:szCs w:val="28"/>
+          <w:lang w:val="en-US"/>
+        </w:rPr>
+      </w:pPr>
+      <w:r>
+        <w:rPr>
+          <w:szCs w:val="28"/>
+          <w:lang w:val="en-US"/>
+        </w:rPr>
+        <w:t xml:space="preserve">            {</w:t>
+      </w:r>
+    </w:p>
+    <w:p>
+      <w:pPr>
+        <w:spacing w:after="0" w:line="240" w:lineRule="auto"/>
+        <w:jc w:val="both"/>
+        <w:rPr>
+          <w:szCs w:val="28"/>
+          <w:lang w:val="en-US"/>
+        </w:rPr>
+      </w:pPr>
+      <w:r>
+        <w:rPr>
+          <w:szCs w:val="28"/>
+          <w:lang w:val="en-US"/>
+        </w:rPr>
+        <w:t xml:space="preserve">                for (</w:t>
+      </w:r>
+      <w:proofErr w:type="spellStart"/>
+      <w:r>
+        <w:rPr>
+          <w:szCs w:val="28"/>
+          <w:lang w:val="en-US"/>
+        </w:rPr>
+        <w:t>int</w:t>
+      </w:r>
+      <w:proofErr w:type="spellEnd"/>
+      <w:r>
+        <w:rPr>
+          <w:szCs w:val="28"/>
+          <w:lang w:val="en-US"/>
+        </w:rPr>
+        <w:t xml:space="preserve"> j = 0; j &lt; </w:t>
+      </w:r>
+      <w:proofErr w:type="spellStart"/>
+      <w:r>
+        <w:rPr>
+          <w:szCs w:val="28"/>
+          <w:lang w:val="en-US"/>
+        </w:rPr>
+        <w:t>colum</w:t>
+      </w:r>
+      <w:proofErr w:type="spellEnd"/>
+      <w:r>
+        <w:rPr>
+          <w:szCs w:val="28"/>
+          <w:lang w:val="en-US"/>
+        </w:rPr>
+        <w:t xml:space="preserve">; </w:t>
+      </w:r>
+      <w:proofErr w:type="spellStart"/>
+      <w:r>
+        <w:rPr>
+          <w:szCs w:val="28"/>
+          <w:lang w:val="en-US"/>
+        </w:rPr>
+        <w:t>j++</w:t>
+      </w:r>
+      <w:proofErr w:type="spellEnd"/>
+      <w:r>
+        <w:rPr>
+          <w:szCs w:val="28"/>
+          <w:lang w:val="en-US"/>
+        </w:rPr>
+        <w:t>)</w:t>
+      </w:r>
+    </w:p>
+    <w:p>
+      <w:pPr>
+        <w:spacing w:after="0" w:line="240" w:lineRule="auto"/>
+        <w:jc w:val="both"/>
+        <w:rPr>
+          <w:szCs w:val="28"/>
+          <w:lang w:val="en-US"/>
+        </w:rPr>
+      </w:pPr>
+      <w:r>
+        <w:rPr>
+          <w:szCs w:val="28"/>
+          <w:lang w:val="en-US"/>
+        </w:rPr>
+        <w:t xml:space="preserve">                {</w:t>
+      </w:r>
+    </w:p>
+    <w:p>
+      <w:pPr>
+        <w:spacing w:after="0" w:line="240" w:lineRule="auto"/>
+        <w:jc w:val="both"/>
+        <w:rPr>
+          <w:szCs w:val="28"/>
+          <w:lang w:val="en-US"/>
+        </w:rPr>
+      </w:pPr>
+      <w:r>
+        <w:rPr>
+          <w:szCs w:val="28"/>
+          <w:lang w:val="en-US"/>
+        </w:rPr>
+        <w:t xml:space="preserve">                    matrix[</w:t>
+      </w:r>
+      <w:proofErr w:type="spellStart"/>
+      <w:r>
+        <w:rPr>
+          <w:szCs w:val="28"/>
+          <w:lang w:val="en-US"/>
+        </w:rPr>
+        <w:t>i</w:t>
+      </w:r>
+      <w:proofErr w:type="spellEnd"/>
+      <w:r>
+        <w:rPr>
+          <w:szCs w:val="28"/>
+          <w:lang w:val="en-US"/>
+        </w:rPr>
+        <w:t xml:space="preserve">, j] = </w:t>
+      </w:r>
+      <w:proofErr w:type="spellStart"/>
+      <w:r>
+        <w:rPr>
+          <w:szCs w:val="28"/>
+          <w:lang w:val="en-US"/>
+        </w:rPr>
+        <w:t>GetNumberRandom</w:t>
+      </w:r>
+      <w:proofErr w:type="spellEnd"/>
+      <w:r>
+        <w:rPr>
+          <w:szCs w:val="28"/>
+          <w:lang w:val="en-US"/>
+        </w:rPr>
+        <w:t>(); ;</w:t>
+      </w:r>
+    </w:p>
+    <w:p>
+      <w:pPr>
+        <w:spacing w:after="0" w:line="240" w:lineRule="auto"/>
+        <w:jc w:val="both"/>
+        <w:rPr>
+          <w:szCs w:val="28"/>
+          <w:lang w:val="en-US"/>
+        </w:rPr>
+      </w:pPr>
+      <w:r>
+        <w:rPr>
+          <w:szCs w:val="28"/>
+          <w:lang w:val="en-US"/>
+        </w:rPr>
+        <w:t xml:space="preserve">                }</w:t>
+      </w:r>
+    </w:p>
+    <w:p>
+      <w:pPr>
+        <w:spacing w:after="0" w:line="240" w:lineRule="auto"/>
+        <w:jc w:val="both"/>
+        <w:rPr>
+          <w:szCs w:val="28"/>
+          <w:lang w:val="en-US"/>
+        </w:rPr>
+      </w:pPr>
+      <w:r>
+        <w:rPr>
+          <w:szCs w:val="28"/>
+          <w:lang w:val="en-US"/>
+        </w:rPr>
+        <w:t xml:space="preserve">            }</w:t>
+      </w:r>
+    </w:p>
+    <w:p>
+      <w:pPr>
+        <w:spacing w:after="0" w:line="240" w:lineRule="auto"/>
+        <w:jc w:val="both"/>
+        <w:rPr>
+          <w:szCs w:val="28"/>
+          <w:lang w:val="en-US"/>
+        </w:rPr>
+      </w:pPr>
+      <w:r>
+        <w:rPr>
+          <w:szCs w:val="28"/>
+          <w:lang w:val="en-US"/>
+        </w:rPr>
+        <w:t xml:space="preserve">            return matrix;</w:t>
+      </w:r>
+    </w:p>
+    <w:p>
+      <w:pPr>
+        <w:spacing w:after="0" w:line="240" w:lineRule="auto"/>
+        <w:jc w:val="both"/>
+        <w:rPr>
+          <w:szCs w:val="28"/>
+        </w:rPr>
+      </w:pPr>
+      <w:r>
+        <w:rPr>
+          <w:szCs w:val="28"/>
+          <w:lang w:val="en-US"/>
+        </w:rPr>
+        <w:t xml:space="preserve">        </w:t>
+      </w:r>
+      <w:r>
+        <w:rPr>
+          <w:szCs w:val="28"/>
+        </w:rPr>
+        <w:t>}</w:t>
+      </w:r>
+    </w:p>
+    <w:p>
+      <w:pPr>
+        <w:spacing w:after="0" w:line="240" w:lineRule="auto"/>
+        <w:jc w:val="both"/>
+        <w:rPr>
+          <w:szCs w:val="28"/>
+        </w:rPr>
+      </w:pPr>
+      <w:r>
+        <w:rPr>
+          <w:szCs w:val="28"/>
+        </w:rPr>
+        <w:t xml:space="preserve">        </w:t>
+      </w:r>
+      <w:proofErr w:type="spellStart"/>
+      <w:r>
+        <w:rPr>
+          <w:szCs w:val="28"/>
+        </w:rPr>
+        <w:t>public</w:t>
+      </w:r>
+      <w:proofErr w:type="spellEnd"/>
+      <w:r>
+        <w:rPr>
+          <w:szCs w:val="28"/>
+        </w:rPr>
+        <w:t xml:space="preserve"> </w:t>
+      </w:r>
+      <w:proofErr w:type="spellStart"/>
+      <w:r>
+        <w:rPr>
+          <w:szCs w:val="28"/>
+        </w:rPr>
+        <w:t>static</w:t>
+      </w:r>
+      <w:proofErr w:type="spellEnd"/>
+      <w:r>
+        <w:rPr>
+          <w:szCs w:val="28"/>
+        </w:rPr>
+        <w:t xml:space="preserve"> </w:t>
+      </w:r>
+      <w:proofErr w:type="spellStart"/>
+      <w:r>
+        <w:rPr>
+          <w:szCs w:val="28"/>
+        </w:rPr>
+        <w:t>double</w:t>
+      </w:r>
+      <w:proofErr w:type="spellEnd"/>
+      <w:r>
+        <w:rPr>
+          <w:szCs w:val="28"/>
+        </w:rPr>
+        <w:t xml:space="preserve"> </w:t>
+      </w:r>
+      <w:proofErr w:type="spellStart"/>
+      <w:proofErr w:type="gramStart"/>
+      <w:r>
+        <w:rPr>
+          <w:szCs w:val="28"/>
+        </w:rPr>
+        <w:t>GetNumberRandom</w:t>
+      </w:r>
+      <w:proofErr w:type="spellEnd"/>
+      <w:r>
+        <w:rPr>
+          <w:szCs w:val="28"/>
+        </w:rPr>
+        <w:t>(</w:t>
+      </w:r>
+      <w:proofErr w:type="gramEnd"/>
+      <w:r>
+        <w:rPr>
+          <w:szCs w:val="28"/>
+        </w:rPr>
+        <w:t>)</w:t>
+      </w:r>
+    </w:p>
+    <w:p>
+      <w:pPr>
+        <w:spacing w:after="0" w:line="240" w:lineRule="auto"/>
+        <w:jc w:val="both"/>
+        <w:rPr>
+          <w:szCs w:val="28"/>
+        </w:rPr>
+      </w:pPr>
+      <w:r>
+        <w:rPr>
+          <w:szCs w:val="28"/>
+        </w:rPr>
+        <w:t xml:space="preserve">        {</w:t>
+      </w:r>
+    </w:p>
+    <w:p>
+      <w:pPr>
+        <w:spacing w:after="0" w:line="240" w:lineRule="auto"/>
+        <w:jc w:val="both"/>
+        <w:rPr>
+          <w:szCs w:val="28"/>
+          <w:lang w:val="en-US"/>
+        </w:rPr>
+      </w:pPr>
+      <w:r>
+        <w:rPr>
+          <w:szCs w:val="28"/>
+          <w:lang w:val="en-US"/>
+        </w:rPr>
+        <w:t xml:space="preserve">            Random </w:t>
+      </w:r>
+      <w:proofErr w:type="spellStart"/>
+      <w:r>
+        <w:rPr>
+          <w:szCs w:val="28"/>
+          <w:lang w:val="en-US"/>
+        </w:rPr>
+        <w:t>rnd</w:t>
+      </w:r>
+      <w:proofErr w:type="spellEnd"/>
+      <w:r>
+        <w:rPr>
+          <w:szCs w:val="28"/>
+          <w:lang w:val="en-US"/>
+        </w:rPr>
+        <w:t xml:space="preserve"> = new Random();</w:t>
+      </w:r>
+    </w:p>
+    <w:p>
+      <w:pPr>
+        <w:spacing w:after="0" w:line="240" w:lineRule="auto"/>
+        <w:jc w:val="both"/>
+        <w:rPr>
+          <w:szCs w:val="28"/>
+          <w:lang w:val="en-US"/>
+        </w:rPr>
+      </w:pPr>
+      <w:r>
+        <w:rPr>
+          <w:szCs w:val="28"/>
+          <w:lang w:val="en-US"/>
+        </w:rPr>
+        <w:t xml:space="preserve">            return </w:t>
+      </w:r>
+      <w:proofErr w:type="spellStart"/>
+      <w:r>
+        <w:rPr>
+          <w:szCs w:val="28"/>
+          <w:lang w:val="en-US"/>
+        </w:rPr>
+        <w:t>rnd.Next</w:t>
+      </w:r>
+      <w:proofErr w:type="spellEnd"/>
+      <w:r>
+        <w:rPr>
+          <w:szCs w:val="28"/>
+          <w:lang w:val="en-US"/>
+        </w:rPr>
+        <w:t>(9, 100);</w:t>
+      </w:r>
+    </w:p>
+    <w:p>
+      <w:pPr>
+        <w:spacing w:after="0" w:line="240" w:lineRule="auto"/>
+        <w:jc w:val="both"/>
+        <w:rPr>
+          <w:szCs w:val="28"/>
+          <w:lang w:val="en-US"/>
+        </w:rPr>
+      </w:pPr>
+      <w:r>
+        <w:rPr>
+          <w:szCs w:val="28"/>
+          <w:lang w:val="en-US"/>
+        </w:rPr>
+        <w:t xml:space="preserve">        }</w:t>
+      </w:r>
+    </w:p>
+    <w:p>
+      <w:pPr>
+        <w:spacing w:after="0" w:line="240" w:lineRule="auto"/>
+        <w:jc w:val="both"/>
+        <w:rPr>
+          <w:szCs w:val="28"/>
+          <w:lang w:val="en-US"/>
+        </w:rPr>
+      </w:pPr>
+      <w:r>
+        <w:rPr>
+          <w:szCs w:val="28"/>
+          <w:lang w:val="en-US"/>
+        </w:rPr>
+        <w:t xml:space="preserve">        public static double </w:t>
+      </w:r>
+      <w:proofErr w:type="spellStart"/>
+      <w:r>
+        <w:rPr>
+          <w:szCs w:val="28"/>
+          <w:lang w:val="en-US"/>
+        </w:rPr>
+        <w:t>GetNumber</w:t>
+      </w:r>
+      <w:proofErr w:type="spellEnd"/>
+      <w:r>
+        <w:rPr>
+          <w:szCs w:val="28"/>
+          <w:lang w:val="en-US"/>
+        </w:rPr>
+        <w:t>()</w:t>
+      </w:r>
+    </w:p>
+    <w:p>
+      <w:pPr>
+        <w:spacing w:after="0" w:line="240" w:lineRule="auto"/>
+        <w:jc w:val="both"/>
+        <w:rPr>
+          <w:szCs w:val="28"/>
+          <w:lang w:val="en-US"/>
+        </w:rPr>
+      </w:pPr>
+      <w:r>
+        <w:rPr>
+          <w:szCs w:val="28"/>
+          <w:lang w:val="en-US"/>
+        </w:rPr>
+        <w:t xml:space="preserve">        {</w:t>
+      </w:r>
+    </w:p>
+    <w:p>
+      <w:pPr>
+        <w:spacing w:after="0" w:line="240" w:lineRule="auto"/>
+        <w:jc w:val="both"/>
+        <w:rPr>
+          <w:szCs w:val="28"/>
+          <w:lang w:val="en-US"/>
+        </w:rPr>
+      </w:pPr>
+      <w:r>
+        <w:rPr>
+          <w:szCs w:val="28"/>
+          <w:lang w:val="en-US"/>
+        </w:rPr>
+        <w:t xml:space="preserve">            </w:t>
+      </w:r>
+      <w:proofErr w:type="spellStart"/>
+      <w:proofErr w:type="gramStart"/>
+      <w:r>
+        <w:rPr>
+          <w:szCs w:val="28"/>
+          <w:lang w:val="en-US"/>
+        </w:rPr>
+        <w:t>Console.Write</w:t>
+      </w:r>
+      <w:proofErr w:type="spellEnd"/>
+      <w:r>
+        <w:rPr>
+          <w:szCs w:val="28"/>
+          <w:lang w:val="en-US"/>
+        </w:rPr>
+        <w:t>(</w:t>
+      </w:r>
+      <w:proofErr w:type="gramEnd"/>
+      <w:r>
+        <w:rPr>
+          <w:szCs w:val="28"/>
+          <w:lang w:val="en-US"/>
+        </w:rPr>
+        <w:t>"</w:t>
+      </w:r>
+      <w:r>
+        <w:rPr>
+          <w:szCs w:val="28"/>
+        </w:rPr>
+        <w:t>Введите</w:t>
+      </w:r>
+      <w:r>
+        <w:rPr>
+          <w:szCs w:val="28"/>
+          <w:lang w:val="en-US"/>
+        </w:rPr>
+        <w:t xml:space="preserve"> </w:t>
+      </w:r>
+      <w:r>
+        <w:rPr>
+          <w:szCs w:val="28"/>
+        </w:rPr>
+        <w:t>зарплату</w:t>
+      </w:r>
+      <w:r>
+        <w:rPr>
+          <w:szCs w:val="28"/>
+          <w:lang w:val="en-US"/>
+        </w:rPr>
+        <w:t>: ");</w:t>
+      </w:r>
+    </w:p>
+    <w:p>
+      <w:pPr>
+        <w:spacing w:after="0" w:line="240" w:lineRule="auto"/>
+        <w:jc w:val="both"/>
+        <w:rPr>
+          <w:szCs w:val="28"/>
+          <w:lang w:val="en-US"/>
+        </w:rPr>
+      </w:pPr>
+      <w:r>
+        <w:rPr>
+          <w:szCs w:val="28"/>
+          <w:lang w:val="en-US"/>
+        </w:rPr>
+        <w:t xml:space="preserve">            return </w:t>
+      </w:r>
+      <w:proofErr w:type="spellStart"/>
+      <w:r>
+        <w:rPr>
+          <w:szCs w:val="28"/>
+          <w:lang w:val="en-US"/>
+        </w:rPr>
+        <w:t>double.Parse</w:t>
+      </w:r>
+      <w:proofErr w:type="spellEnd"/>
+      <w:r>
+        <w:rPr>
+          <w:szCs w:val="28"/>
+          <w:lang w:val="en-US"/>
+        </w:rPr>
+        <w:t>(</w:t>
+      </w:r>
+      <w:proofErr w:type="spellStart"/>
+      <w:r>
+        <w:rPr>
+          <w:szCs w:val="28"/>
+          <w:lang w:val="en-US"/>
+        </w:rPr>
+        <w:t>Console.ReadLine</w:t>
+      </w:r>
+      <w:proofErr w:type="spellEnd"/>
+      <w:r>
+        <w:rPr>
+          <w:szCs w:val="28"/>
+          <w:lang w:val="en-US"/>
+        </w:rPr>
+        <w:t>());</w:t>
+      </w:r>
+    </w:p>
+    <w:p>
+      <w:pPr>
+        <w:spacing w:after="0" w:line="240" w:lineRule="auto"/>
+        <w:jc w:val="both"/>
+        <w:rPr>
+          <w:szCs w:val="28"/>
+          <w:lang w:val="en-US"/>
+        </w:rPr>
+      </w:pPr>
+      <w:r>
+        <w:rPr>
+          <w:szCs w:val="28"/>
+          <w:lang w:val="en-US"/>
+        </w:rPr>
+        <w:t xml:space="preserve">        }</w:t>
+      </w:r>
+    </w:p>
+    <w:p>
+      <w:pPr>
+        <w:spacing w:after="0" w:line="240" w:lineRule="auto"/>
+        <w:jc w:val="both"/>
+        <w:rPr>
+          <w:szCs w:val="28"/>
+          <w:lang w:val="en-US"/>
+        </w:rPr>
+      </w:pPr>
+      <w:r>
+        <w:rPr>
+          <w:szCs w:val="28"/>
+          <w:lang w:val="en-US"/>
+        </w:rPr>
+        <w:lastRenderedPageBreak/>
+        <w:t xml:space="preserve">        public static void Print(double[,] matrix)</w:t>
+      </w:r>
+    </w:p>
+    <w:p>
+      <w:pPr>
+        <w:spacing w:after="0" w:line="240" w:lineRule="auto"/>
+        <w:jc w:val="both"/>
+        <w:rPr>
+          <w:szCs w:val="28"/>
+          <w:lang w:val="en-US"/>
+        </w:rPr>
+      </w:pPr>
+      <w:r>
+        <w:rPr>
+          <w:szCs w:val="28"/>
+          <w:lang w:val="en-US"/>
+        </w:rPr>
+        <w:t xml:space="preserve">        {</w:t>
+      </w:r>
+    </w:p>
+    <w:p>
+      <w:pPr>
+        <w:spacing w:after="0" w:line="240" w:lineRule="auto"/>
+        <w:jc w:val="both"/>
+        <w:rPr>
+          <w:szCs w:val="28"/>
+          <w:lang w:val="en-US"/>
+        </w:rPr>
+      </w:pPr>
+      <w:r>
+        <w:rPr>
+          <w:szCs w:val="28"/>
+          <w:lang w:val="en-US"/>
+        </w:rPr>
+        <w:t xml:space="preserve">            </w:t>
+      </w:r>
+      <w:proofErr w:type="spellStart"/>
+      <w:proofErr w:type="gramStart"/>
+      <w:r>
+        <w:rPr>
+          <w:szCs w:val="28"/>
+          <w:lang w:val="en-US"/>
+        </w:rPr>
+        <w:t>int</w:t>
+      </w:r>
+      <w:proofErr w:type="spellEnd"/>
+      <w:proofErr w:type="gramEnd"/>
+      <w:r>
+        <w:rPr>
+          <w:szCs w:val="28"/>
+          <w:lang w:val="en-US"/>
+        </w:rPr>
+        <w:t xml:space="preserve"> rows = </w:t>
+      </w:r>
+      <w:proofErr w:type="spellStart"/>
+      <w:r>
+        <w:rPr>
+          <w:szCs w:val="28"/>
+          <w:lang w:val="en-US"/>
+        </w:rPr>
+        <w:t>matrix.GetUpperBound</w:t>
+      </w:r>
+      <w:proofErr w:type="spellEnd"/>
+      <w:r>
+        <w:rPr>
+          <w:szCs w:val="28"/>
+          <w:lang w:val="en-US"/>
+        </w:rPr>
+        <w:t xml:space="preserve">(0) + 1;    // </w:t>
+      </w:r>
+      <w:r>
+        <w:rPr>
+          <w:szCs w:val="28"/>
+        </w:rPr>
+        <w:t>количество</w:t>
+      </w:r>
+      <w:r>
+        <w:rPr>
+          <w:szCs w:val="28"/>
+          <w:lang w:val="en-US"/>
+        </w:rPr>
+        <w:t xml:space="preserve"> </w:t>
+      </w:r>
+      <w:r>
+        <w:rPr>
+          <w:szCs w:val="28"/>
+        </w:rPr>
+        <w:t>строк</w:t>
+      </w:r>
+    </w:p>
+    <w:p>
+      <w:pPr>
+        <w:spacing w:after="0" w:line="240" w:lineRule="auto"/>
+        <w:jc w:val="both"/>
+        <w:rPr>
+          <w:szCs w:val="28"/>
+          <w:lang w:val="en-US"/>
+        </w:rPr>
+      </w:pPr>
+      <w:r>
+        <w:rPr>
+          <w:szCs w:val="28"/>
+          <w:lang w:val="en-US"/>
+        </w:rPr>
+        <w:t xml:space="preserve">            </w:t>
+      </w:r>
+      <w:proofErr w:type="spellStart"/>
+      <w:r>
+        <w:rPr>
+          <w:szCs w:val="28"/>
+          <w:lang w:val="en-US"/>
+        </w:rPr>
+        <w:t>int</w:t>
+      </w:r>
+      <w:proofErr w:type="spellEnd"/>
+      <w:r>
+        <w:rPr>
+          <w:szCs w:val="28"/>
+          <w:lang w:val="en-US"/>
+        </w:rPr>
+        <w:t xml:space="preserve"> columns = </w:t>
+      </w:r>
+      <w:proofErr w:type="spellStart"/>
+      <w:r>
+        <w:rPr>
+          <w:szCs w:val="28"/>
+          <w:lang w:val="en-US"/>
+        </w:rPr>
+        <w:t>matrix.Length</w:t>
+      </w:r>
+      <w:proofErr w:type="spellEnd"/>
+      <w:r>
+        <w:rPr>
+          <w:szCs w:val="28"/>
+          <w:lang w:val="en-US"/>
+        </w:rPr>
+        <w:t xml:space="preserve"> / rows;</w:t>
+      </w:r>
+    </w:p>
+    <w:p>
+      <w:pPr>
+        <w:spacing w:after="0" w:line="240" w:lineRule="auto"/>
+        <w:jc w:val="both"/>
+        <w:rPr>
+          <w:szCs w:val="28"/>
+          <w:lang w:val="en-US"/>
+        </w:rPr>
+      </w:pPr>
+      <w:r>
+        <w:rPr>
+          <w:szCs w:val="28"/>
+          <w:lang w:val="en-US"/>
+        </w:rPr>
+        <w:t xml:space="preserve">            for (</w:t>
+      </w:r>
+      <w:proofErr w:type="spellStart"/>
+      <w:r>
+        <w:rPr>
+          <w:szCs w:val="28"/>
+          <w:lang w:val="en-US"/>
+        </w:rPr>
+        <w:t>int</w:t>
+      </w:r>
+      <w:proofErr w:type="spellEnd"/>
+      <w:r>
+        <w:rPr>
+          <w:szCs w:val="28"/>
+          <w:lang w:val="en-US"/>
+        </w:rPr>
+        <w:t xml:space="preserve"> </w:t>
+      </w:r>
+      <w:proofErr w:type="spellStart"/>
+      <w:r>
+        <w:rPr>
+          <w:szCs w:val="28"/>
+          <w:lang w:val="en-US"/>
+        </w:rPr>
+        <w:t>i</w:t>
+      </w:r>
+      <w:proofErr w:type="spellEnd"/>
+      <w:r>
+        <w:rPr>
+          <w:szCs w:val="28"/>
+          <w:lang w:val="en-US"/>
+        </w:rPr>
+        <w:t xml:space="preserve"> = 0; </w:t>
+      </w:r>
+      <w:proofErr w:type="spellStart"/>
+      <w:r>
+        <w:rPr>
+          <w:szCs w:val="28"/>
+          <w:lang w:val="en-US"/>
+        </w:rPr>
+        <w:t>i</w:t>
+      </w:r>
+      <w:proofErr w:type="spellEnd"/>
+      <w:r>
+        <w:rPr>
+          <w:szCs w:val="28"/>
+          <w:lang w:val="en-US"/>
+        </w:rPr>
+        <w:t xml:space="preserve"> &lt; rows; </w:t>
+      </w:r>
+      <w:proofErr w:type="spellStart"/>
+      <w:r>
+        <w:rPr>
+          <w:szCs w:val="28"/>
+          <w:lang w:val="en-US"/>
+        </w:rPr>
+        <w:t>i</w:t>
+      </w:r>
+      <w:proofErr w:type="spellEnd"/>
+      <w:r>
+        <w:rPr>
+          <w:szCs w:val="28"/>
+          <w:lang w:val="en-US"/>
+        </w:rPr>
+        <w:t>++)</w:t>
+      </w:r>
+    </w:p>
+    <w:p>
+      <w:pPr>
+        <w:spacing w:after="0" w:line="240" w:lineRule="auto"/>
+        <w:jc w:val="both"/>
+        <w:rPr>
+          <w:szCs w:val="28"/>
+          <w:lang w:val="en-US"/>
+        </w:rPr>
+      </w:pPr>
+      <w:r>
+        <w:rPr>
+          <w:szCs w:val="28"/>
+          <w:lang w:val="en-US"/>
+        </w:rPr>
+        <w:t xml:space="preserve">            {</w:t>
+      </w:r>
+    </w:p>
+    <w:p>
+      <w:pPr>
+        <w:spacing w:after="0" w:line="240" w:lineRule="auto"/>
+        <w:jc w:val="both"/>
+        <w:rPr>
+          <w:szCs w:val="28"/>
+          <w:lang w:val="en-US"/>
+        </w:rPr>
+      </w:pPr>
+      <w:r>
+        <w:rPr>
+          <w:szCs w:val="28"/>
+          <w:lang w:val="en-US"/>
+        </w:rPr>
+        <w:t xml:space="preserve">                for (</w:t>
+      </w:r>
+      <w:proofErr w:type="spellStart"/>
+      <w:r>
+        <w:rPr>
+          <w:szCs w:val="28"/>
+          <w:lang w:val="en-US"/>
+        </w:rPr>
+        <w:t>int</w:t>
+      </w:r>
+      <w:proofErr w:type="spellEnd"/>
+      <w:r>
+        <w:rPr>
+          <w:szCs w:val="28"/>
+          <w:lang w:val="en-US"/>
+        </w:rPr>
+        <w:t xml:space="preserve"> j = 0; j &lt; columns; </w:t>
+      </w:r>
+      <w:proofErr w:type="spellStart"/>
+      <w:r>
+        <w:rPr>
+          <w:szCs w:val="28"/>
+          <w:lang w:val="en-US"/>
+        </w:rPr>
+        <w:t>j++</w:t>
+      </w:r>
+      <w:proofErr w:type="spellEnd"/>
+      <w:r>
+        <w:rPr>
+          <w:szCs w:val="28"/>
+          <w:lang w:val="en-US"/>
+        </w:rPr>
+        <w:t>)</w:t>
+      </w:r>
+    </w:p>
+    <w:p>
+      <w:pPr>
+        <w:spacing w:after="0" w:line="240" w:lineRule="auto"/>
+        <w:jc w:val="both"/>
+        <w:rPr>
+          <w:szCs w:val="28"/>
+          <w:lang w:val="en-US"/>
+        </w:rPr>
+      </w:pPr>
+      <w:r>
+        <w:rPr>
+          <w:szCs w:val="28"/>
+          <w:lang w:val="en-US"/>
+        </w:rPr>
+        <w:t xml:space="preserve">                {</w:t>
+      </w:r>
+    </w:p>
+    <w:p>
+      <w:pPr>
+        <w:spacing w:after="0" w:line="240" w:lineRule="auto"/>
+        <w:jc w:val="both"/>
+        <w:rPr>
+          <w:szCs w:val="28"/>
+          <w:lang w:val="en-US"/>
+        </w:rPr>
+      </w:pPr>
+      <w:r>
+        <w:rPr>
+          <w:szCs w:val="28"/>
+          <w:lang w:val="en-US"/>
+        </w:rPr>
+        <w:t xml:space="preserve">                    </w:t>
+      </w:r>
+      <w:proofErr w:type="spellStart"/>
+      <w:r>
+        <w:rPr>
+          <w:szCs w:val="28"/>
+          <w:lang w:val="en-US"/>
+        </w:rPr>
+        <w:t>Console.Write</w:t>
+      </w:r>
+      <w:proofErr w:type="spellEnd"/>
+      <w:r>
+        <w:rPr>
+          <w:szCs w:val="28"/>
+          <w:lang w:val="en-US"/>
+        </w:rPr>
+        <w:t>(matrix[</w:t>
+      </w:r>
+      <w:proofErr w:type="spellStart"/>
+      <w:r>
+        <w:rPr>
+          <w:szCs w:val="28"/>
+          <w:lang w:val="en-US"/>
+        </w:rPr>
+        <w:t>i</w:t>
+      </w:r>
+      <w:proofErr w:type="spellEnd"/>
+      <w:r>
+        <w:rPr>
+          <w:szCs w:val="28"/>
+          <w:lang w:val="en-US"/>
+        </w:rPr>
+        <w:t>, j] + " ");</w:t>
+      </w:r>
+    </w:p>
+    <w:p>
+      <w:pPr>
+        <w:spacing w:after="0" w:line="240" w:lineRule="auto"/>
+        <w:jc w:val="both"/>
+        <w:rPr>
+          <w:szCs w:val="28"/>
+        </w:rPr>
+      </w:pPr>
+      <w:r>
+        <w:rPr>
+          <w:szCs w:val="28"/>
+          <w:lang w:val="en-US"/>
+        </w:rPr>
+        <w:t xml:space="preserve">                </w:t>
+      </w:r>
+      <w:r>
+        <w:rPr>
+          <w:szCs w:val="28"/>
+        </w:rPr>
+        <w:t>}</w:t>
+      </w:r>
+    </w:p>
+    <w:p>
+      <w:pPr>
+        <w:spacing w:after="0" w:line="240" w:lineRule="auto"/>
+        <w:jc w:val="both"/>
+        <w:rPr>
+          <w:szCs w:val="28"/>
+        </w:rPr>
+      </w:pPr>
+      <w:r>
+        <w:rPr>
+          <w:szCs w:val="28"/>
+        </w:rPr>
+        <w:t xml:space="preserve">                </w:t>
+      </w:r>
+      <w:proofErr w:type="spellStart"/>
+      <w:r>
+        <w:rPr>
+          <w:szCs w:val="28"/>
+        </w:rPr>
+        <w:t>Console.WriteLine</w:t>
+      </w:r>
+      <w:proofErr w:type="spellEnd"/>
+      <w:r>
+        <w:rPr>
+          <w:szCs w:val="28"/>
+        </w:rPr>
+        <w:t>();</w:t>
+      </w:r>
+    </w:p>
+    <w:p>
+      <w:pPr>
+        <w:spacing w:after="0" w:line="240" w:lineRule="auto"/>
+        <w:jc w:val="both"/>
+        <w:rPr>
+          <w:szCs w:val="28"/>
+        </w:rPr>
+      </w:pPr>
+      <w:r>
+        <w:rPr>
+          <w:szCs w:val="28"/>
+        </w:rPr>
+        <w:t xml:space="preserve">            }</w:t>
+      </w:r>
+    </w:p>
+    <w:p>
+      <w:pPr>
+        <w:spacing w:after="0" w:line="240" w:lineRule="auto"/>
+        <w:jc w:val="both"/>
+        <w:rPr>
+          <w:szCs w:val="28"/>
+        </w:rPr>
+      </w:pPr>
+      <w:r>
+        <w:rPr>
+          <w:szCs w:val="28"/>
+        </w:rPr>
+        <w:t xml:space="preserve">        }</w:t>
+      </w:r>
+    </w:p>
+    <w:p>
+      <w:pPr>
+        <w:spacing w:after="0" w:line="240" w:lineRule="auto"/>
+        <w:jc w:val="both"/>
+        <w:rPr>
+          <w:szCs w:val="28"/>
+        </w:rPr>
+      </w:pPr>
+      <w:r>
+        <w:rPr>
+          <w:szCs w:val="28"/>
+        </w:rPr>
+        <w:t xml:space="preserve">    }</w:t>
+      </w:r>
+    </w:p>
+    <w:p>
+      <w:pPr>
+        <w:spacing w:after="0" w:line="240" w:lineRule="auto"/>
+        <w:jc w:val="both"/>
+        <w:rPr>
+          <w:szCs w:val="28"/>
+        </w:rPr>
+      </w:pPr>
+      <w:r>
+        <w:rPr>
+          <w:szCs w:val="28"/>
+        </w:rPr>
+        <w:t>}</w:t>
       </w:r>
     </w:p>
     <w:p>
@@ -8629,13 +11721,14 @@
       </w:pPr>
       <w:r>
         <w:rPr>
-          <w:szCs w:val="28"/>
-        </w:rPr>
-        <w:lastRenderedPageBreak/>
+          <w:noProof/>
+          <w:szCs w:val="28"/>
+          <w:lang w:eastAsia="ru-RU"/>
+        </w:rPr>
         <w:drawing>
           <wp:inline distT="0" distB="0" distL="0" distR="0" wp14:anchorId="09D67132" wp14:editId="0931FF53">
-            <wp:extent cx="6286500" cy="4791075"/>
-            <wp:effectExtent l="0" t="0" r="0" b="9525"/>
+            <wp:extent cx="4432300" cy="3377950"/>
+            <wp:effectExtent l="0" t="0" r="6350" b="0"/>
             <wp:docPr id="8" name="Рисунок 8"/>
             <wp:cNvGraphicFramePr>
               <a:graphicFrameLocks xmlns:a="http://schemas.openxmlformats.org/drawingml/2006/main" noChangeAspect="1"/>
@@ -8656,7 +11749,7 @@
                   <pic:spPr>
                     <a:xfrm>
                       <a:off x="0" y="0"/>
-                      <a:ext cx="6286500" cy="4791075"/>
+                      <a:ext cx="4449437" cy="3391010"/>
                     </a:xfrm>
                     <a:prstGeom prst="rect">
                       <a:avLst/>
@@ -8728,7 +11821,8 @@
     <w:p>
       <w:pPr>
         <w:spacing w:after="0" w:line="240" w:lineRule="auto"/>
-        <w:jc w:val="both"/>
+        <w:ind w:firstLine="0"/>
+        <w:jc w:val="center"/>
         <w:rPr>
           <w:szCs w:val="28"/>
         </w:rPr>
@@ -8780,28 +11874,22 @@
         </w:rPr>
         <w:t>n!. Исходные данные вводятся с клавиатуры.</w:t>
       </w:r>
-    </w:p>
-    <w:p>
-      <w:pPr>
-        <w:spacing w:after="0" w:line="240" w:lineRule="auto"/>
-        <w:jc w:val="both"/>
-        <w:rPr>
-          <w:szCs w:val="28"/>
-        </w:rPr>
-      </w:pPr>
-    </w:p>
-    <w:p>
-      <w:pPr>
-        <w:spacing w:after="0" w:line="240" w:lineRule="auto"/>
-        <w:jc w:val="both"/>
-        <w:rPr>
-          <w:szCs w:val="28"/>
-        </w:rPr>
-      </w:pPr>
-      <w:r>
-        <w:rPr>
-          <w:szCs w:val="28"/>
-        </w:rPr>
+      <w:bookmarkStart w:id="0" w:name="_GoBack"/>
+      <w:bookmarkEnd w:id="0"/>
+    </w:p>
+    <w:p>
+      <w:pPr>
+        <w:spacing w:after="0" w:line="240" w:lineRule="auto"/>
+        <w:jc w:val="both"/>
+        <w:rPr>
+          <w:szCs w:val="28"/>
+        </w:rPr>
+      </w:pPr>
+      <w:r>
+        <w:rPr>
+          <w:szCs w:val="28"/>
+        </w:rPr>
+        <w:lastRenderedPageBreak/>
         <w:t>Листинг программы</w:t>
       </w:r>
       <w:r>
@@ -8817,7 +11905,6 @@
         <w:jc w:val="both"/>
         <w:rPr>
           <w:szCs w:val="28"/>
-          <w:lang w:val="en-US"/>
         </w:rPr>
       </w:pPr>
       <w:proofErr w:type="gramStart"/>
@@ -8832,24 +11919,34 @@
       <w:r>
         <w:rPr>
           <w:szCs w:val="28"/>
-          <w:lang w:val="en-US"/>
-        </w:rPr>
-        <w:t xml:space="preserve"> Task_5</w:t>
-      </w:r>
-    </w:p>
-    <w:p>
-      <w:pPr>
-        <w:spacing w:after="0" w:line="240" w:lineRule="auto"/>
-        <w:jc w:val="both"/>
-        <w:rPr>
-          <w:szCs w:val="28"/>
-          <w:lang w:val="en-US"/>
-        </w:rPr>
-      </w:pPr>
-      <w:r>
-        <w:rPr>
-          <w:szCs w:val="28"/>
-          <w:lang w:val="en-US"/>
+        </w:rPr>
+        <w:t xml:space="preserve"> </w:t>
+      </w:r>
+      <w:r>
+        <w:rPr>
+          <w:szCs w:val="28"/>
+          <w:lang w:val="en-US"/>
+        </w:rPr>
+        <w:t>Task</w:t>
+      </w:r>
+      <w:r>
+        <w:rPr>
+          <w:szCs w:val="28"/>
+        </w:rPr>
+        <w:t>_5</w:t>
+      </w:r>
+    </w:p>
+    <w:p>
+      <w:pPr>
+        <w:spacing w:after="0" w:line="240" w:lineRule="auto"/>
+        <w:jc w:val="both"/>
+        <w:rPr>
+          <w:szCs w:val="28"/>
+        </w:rPr>
+      </w:pPr>
+      <w:r>
+        <w:rPr>
+          <w:szCs w:val="28"/>
         </w:rPr>
         <w:t>{</w:t>
       </w:r>
@@ -8860,13 +11957,11 @@
         <w:jc w:val="both"/>
         <w:rPr>
           <w:szCs w:val="28"/>
-          <w:lang w:val="en-US"/>
-        </w:rPr>
-      </w:pPr>
-      <w:r>
-        <w:rPr>
-          <w:szCs w:val="28"/>
-          <w:lang w:val="en-US"/>
+        </w:rPr>
+      </w:pPr>
+      <w:r>
+        <w:rPr>
+          <w:szCs w:val="28"/>
         </w:rPr>
         <w:t xml:space="preserve">    </w:t>
       </w:r>
@@ -8882,24 +11977,28 @@
       <w:r>
         <w:rPr>
           <w:szCs w:val="28"/>
-          <w:lang w:val="en-US"/>
-        </w:rPr>
-        <w:t xml:space="preserve"> Program</w:t>
-      </w:r>
-    </w:p>
-    <w:p>
-      <w:pPr>
-        <w:spacing w:after="0" w:line="240" w:lineRule="auto"/>
-        <w:jc w:val="both"/>
-        <w:rPr>
-          <w:szCs w:val="28"/>
-          <w:lang w:val="en-US"/>
-        </w:rPr>
-      </w:pPr>
-      <w:r>
-        <w:rPr>
-          <w:szCs w:val="28"/>
-          <w:lang w:val="en-US"/>
+        </w:rPr>
+        <w:t xml:space="preserve"> </w:t>
+      </w:r>
+      <w:r>
+        <w:rPr>
+          <w:szCs w:val="28"/>
+          <w:lang w:val="en-US"/>
+        </w:rPr>
+        <w:t>Program</w:t>
+      </w:r>
+    </w:p>
+    <w:p>
+      <w:pPr>
+        <w:spacing w:after="0" w:line="240" w:lineRule="auto"/>
+        <w:jc w:val="both"/>
+        <w:rPr>
+          <w:szCs w:val="28"/>
+        </w:rPr>
+      </w:pPr>
+      <w:r>
+        <w:rPr>
+          <w:szCs w:val="28"/>
         </w:rPr>
         <w:t xml:space="preserve">    {</w:t>
       </w:r>
@@ -8916,7 +12015,6 @@
       <w:r>
         <w:rPr>
           <w:szCs w:val="28"/>
-          <w:lang w:val="en-US"/>
         </w:rPr>
         <w:t xml:space="preserve">        </w:t>
       </w:r>
@@ -9295,7 +12393,6 @@
           <w:szCs w:val="28"/>
           <w:lang w:val="en-US"/>
         </w:rPr>
-        <w:lastRenderedPageBreak/>
         <w:t xml:space="preserve">        }</w:t>
       </w:r>
     </w:p>
@@ -9598,6 +12695,7 @@
         <w:jc w:val="both"/>
         <w:rPr>
           <w:szCs w:val="28"/>
+          <w:lang w:val="en-US"/>
         </w:rPr>
       </w:pPr>
       <w:r>
@@ -9610,6 +12708,7 @@
       <w:r>
         <w:rPr>
           <w:szCs w:val="28"/>
+          <w:lang w:val="en-US"/>
         </w:rPr>
         <w:t>}</w:t>
       </w:r>
@@ -9625,6 +12724,7 @@
       <w:r>
         <w:rPr>
           <w:szCs w:val="28"/>
+          <w:lang w:val="en-US"/>
         </w:rPr>
         <w:t xml:space="preserve">            </w:t>
       </w:r>
@@ -9870,12 +12970,14 @@
       </w:pPr>
       <w:r>
         <w:rPr>
-          <w:szCs w:val="28"/>
+          <w:noProof/>
+          <w:szCs w:val="28"/>
+          <w:lang w:eastAsia="ru-RU"/>
         </w:rPr>
         <w:drawing>
           <wp:inline distT="0" distB="0" distL="0" distR="0" wp14:anchorId="04F68C28" wp14:editId="603816B3">
-            <wp:extent cx="3838575" cy="428625"/>
-            <wp:effectExtent l="0" t="0" r="9525" b="9525"/>
+            <wp:extent cx="3667963" cy="409575"/>
+            <wp:effectExtent l="0" t="0" r="8890" b="0"/>
             <wp:docPr id="6" name="Рисунок 6"/>
             <wp:cNvGraphicFramePr>
               <a:graphicFrameLocks xmlns:a="http://schemas.openxmlformats.org/drawingml/2006/main" noChangeAspect="1"/>
@@ -9896,7 +12998,7 @@
                   <pic:spPr>
                     <a:xfrm>
                       <a:off x="0" y="0"/>
-                      <a:ext cx="3838575" cy="428625"/>
+                      <a:ext cx="3889771" cy="434343"/>
                     </a:xfrm>
                     <a:prstGeom prst="rect">
                       <a:avLst/>
@@ -9974,6 +13076,7 @@
         <w:rPr>
           <w:szCs w:val="24"/>
         </w:rPr>
+        <w:lastRenderedPageBreak/>
         <w:t xml:space="preserve">Задание 6. </w:t>
       </w:r>
       <w:r>
@@ -10018,8 +13121,8 @@
         </w:rPr>
         <w:drawing>
           <wp:inline distT="0" distB="0" distL="0" distR="0" wp14:anchorId="6E591937" wp14:editId="53CDB7EE">
-            <wp:extent cx="1743075" cy="1514475"/>
-            <wp:effectExtent l="0" t="0" r="9525" b="9525"/>
+            <wp:extent cx="1170904" cy="1017343"/>
+            <wp:effectExtent l="0" t="0" r="0" b="0"/>
             <wp:docPr id="3" name="Рисунок 3"/>
             <wp:cNvGraphicFramePr>
               <a:graphicFrameLocks xmlns:a="http://schemas.openxmlformats.org/drawingml/2006/main" noChangeAspect="1"/>
@@ -10040,7 +13143,7 @@
                   <pic:spPr>
                     <a:xfrm>
                       <a:off x="0" y="0"/>
-                      <a:ext cx="1743075" cy="1514475"/>
+                      <a:ext cx="1187209" cy="1031510"/>
                     </a:xfrm>
                     <a:prstGeom prst="rect">
                       <a:avLst/>
@@ -10206,8 +13309,1309 @@
           <w:szCs w:val="28"/>
           <w:lang w:val="en-US"/>
         </w:rPr>
+        <w:t>namespace</w:t>
+      </w:r>
+      <w:proofErr w:type="gramEnd"/>
+      <w:r>
+        <w:rPr>
+          <w:szCs w:val="28"/>
+          <w:lang w:val="en-US"/>
+        </w:rPr>
+        <w:t xml:space="preserve"> Task_6</w:t>
+      </w:r>
+    </w:p>
+    <w:p>
+      <w:pPr>
+        <w:spacing w:after="0" w:line="240" w:lineRule="auto"/>
+        <w:jc w:val="both"/>
+        <w:rPr>
+          <w:szCs w:val="28"/>
+          <w:lang w:val="en-US"/>
+        </w:rPr>
+      </w:pPr>
+      <w:r>
+        <w:rPr>
+          <w:szCs w:val="28"/>
+          <w:lang w:val="en-US"/>
+        </w:rPr>
+        <w:t>{</w:t>
+      </w:r>
+    </w:p>
+    <w:p>
+      <w:pPr>
+        <w:spacing w:after="0" w:line="240" w:lineRule="auto"/>
+        <w:jc w:val="both"/>
+        <w:rPr>
+          <w:szCs w:val="28"/>
+          <w:lang w:val="en-US"/>
+        </w:rPr>
+      </w:pPr>
+      <w:r>
+        <w:rPr>
+          <w:szCs w:val="28"/>
+          <w:lang w:val="en-US"/>
+        </w:rPr>
+        <w:t xml:space="preserve">    </w:t>
+      </w:r>
+      <w:proofErr w:type="gramStart"/>
+      <w:r>
+        <w:rPr>
+          <w:szCs w:val="28"/>
+          <w:lang w:val="en-US"/>
+        </w:rPr>
+        <w:t>class</w:t>
+      </w:r>
+      <w:proofErr w:type="gramEnd"/>
+      <w:r>
+        <w:rPr>
+          <w:szCs w:val="28"/>
+          <w:lang w:val="en-US"/>
+        </w:rPr>
+        <w:t xml:space="preserve"> Program</w:t>
+      </w:r>
+    </w:p>
+    <w:p>
+      <w:pPr>
+        <w:spacing w:after="0" w:line="240" w:lineRule="auto"/>
+        <w:jc w:val="both"/>
+        <w:rPr>
+          <w:szCs w:val="28"/>
+          <w:lang w:val="en-US"/>
+        </w:rPr>
+      </w:pPr>
+      <w:r>
+        <w:rPr>
+          <w:szCs w:val="28"/>
+          <w:lang w:val="en-US"/>
+        </w:rPr>
+        <w:t xml:space="preserve">    {</w:t>
+      </w:r>
+    </w:p>
+    <w:p>
+      <w:pPr>
+        <w:spacing w:after="0" w:line="240" w:lineRule="auto"/>
+        <w:jc w:val="both"/>
+        <w:rPr>
+          <w:szCs w:val="28"/>
+          <w:lang w:val="en-US"/>
+        </w:rPr>
+      </w:pPr>
+      <w:r>
+        <w:rPr>
+          <w:szCs w:val="28"/>
+          <w:lang w:val="en-US"/>
+        </w:rPr>
+        <w:t xml:space="preserve">        </w:t>
+      </w:r>
+      <w:proofErr w:type="gramStart"/>
+      <w:r>
+        <w:rPr>
+          <w:szCs w:val="28"/>
+          <w:lang w:val="en-US"/>
+        </w:rPr>
+        <w:t>public</w:t>
+      </w:r>
+      <w:proofErr w:type="gramEnd"/>
+      <w:r>
+        <w:rPr>
+          <w:szCs w:val="28"/>
+          <w:lang w:val="en-US"/>
+        </w:rPr>
+        <w:t xml:space="preserve"> static void Main(string[] </w:t>
+      </w:r>
+      <w:proofErr w:type="spellStart"/>
+      <w:r>
+        <w:rPr>
+          <w:szCs w:val="28"/>
+          <w:lang w:val="en-US"/>
+        </w:rPr>
+        <w:t>args</w:t>
+      </w:r>
+      <w:proofErr w:type="spellEnd"/>
+      <w:r>
+        <w:rPr>
+          <w:szCs w:val="28"/>
+          <w:lang w:val="en-US"/>
+        </w:rPr>
+        <w:t>)</w:t>
+      </w:r>
+    </w:p>
+    <w:p>
+      <w:pPr>
+        <w:spacing w:after="0" w:line="240" w:lineRule="auto"/>
+        <w:jc w:val="both"/>
+        <w:rPr>
+          <w:szCs w:val="28"/>
+        </w:rPr>
+      </w:pPr>
+      <w:r>
+        <w:rPr>
+          <w:szCs w:val="28"/>
+          <w:lang w:val="en-US"/>
+        </w:rPr>
+        <w:t xml:space="preserve">        </w:t>
+      </w:r>
+      <w:r>
+        <w:rPr>
+          <w:szCs w:val="28"/>
+        </w:rPr>
+        <w:t>{</w:t>
+      </w:r>
+    </w:p>
+    <w:p>
+      <w:pPr>
+        <w:spacing w:after="0" w:line="240" w:lineRule="auto"/>
+        <w:jc w:val="both"/>
+        <w:rPr>
+          <w:szCs w:val="28"/>
+        </w:rPr>
+      </w:pPr>
+      <w:r>
+        <w:rPr>
+          <w:szCs w:val="28"/>
+        </w:rPr>
+        <w:t xml:space="preserve">            </w:t>
+      </w:r>
+      <w:proofErr w:type="spellStart"/>
+      <w:r>
+        <w:rPr>
+          <w:szCs w:val="28"/>
+        </w:rPr>
+        <w:t>Console.Write</w:t>
+      </w:r>
+      <w:proofErr w:type="spellEnd"/>
+      <w:r>
+        <w:rPr>
+          <w:szCs w:val="28"/>
+        </w:rPr>
+        <w:t>("Введите размерность квадратной матрицы: ");</w:t>
+      </w:r>
+    </w:p>
+    <w:p>
+      <w:pPr>
+        <w:spacing w:after="0" w:line="240" w:lineRule="auto"/>
+        <w:jc w:val="both"/>
+        <w:rPr>
+          <w:szCs w:val="28"/>
+          <w:lang w:val="en-US"/>
+        </w:rPr>
+      </w:pPr>
+      <w:r>
+        <w:rPr>
+          <w:szCs w:val="28"/>
+        </w:rPr>
+        <w:t xml:space="preserve">            </w:t>
+      </w:r>
+      <w:proofErr w:type="spellStart"/>
+      <w:proofErr w:type="gramStart"/>
+      <w:r>
+        <w:rPr>
+          <w:szCs w:val="28"/>
+          <w:lang w:val="en-US"/>
+        </w:rPr>
+        <w:t>int</w:t>
+      </w:r>
+      <w:proofErr w:type="spellEnd"/>
+      <w:proofErr w:type="gramEnd"/>
+      <w:r>
+        <w:rPr>
+          <w:szCs w:val="28"/>
+          <w:lang w:val="en-US"/>
+        </w:rPr>
+        <w:t xml:space="preserve"> size = </w:t>
+      </w:r>
+      <w:proofErr w:type="spellStart"/>
+      <w:r>
+        <w:rPr>
+          <w:szCs w:val="28"/>
+          <w:lang w:val="en-US"/>
+        </w:rPr>
+        <w:t>int.Parse</w:t>
+      </w:r>
+      <w:proofErr w:type="spellEnd"/>
+      <w:r>
+        <w:rPr>
+          <w:szCs w:val="28"/>
+          <w:lang w:val="en-US"/>
+        </w:rPr>
+        <w:t>(</w:t>
+      </w:r>
+      <w:proofErr w:type="spellStart"/>
+      <w:r>
+        <w:rPr>
+          <w:szCs w:val="28"/>
+          <w:lang w:val="en-US"/>
+        </w:rPr>
+        <w:t>Console.ReadLine</w:t>
+      </w:r>
+      <w:proofErr w:type="spellEnd"/>
+      <w:r>
+        <w:rPr>
+          <w:szCs w:val="28"/>
+          <w:lang w:val="en-US"/>
+        </w:rPr>
+        <w:t>());</w:t>
+      </w:r>
+    </w:p>
+    <w:p>
+      <w:pPr>
+        <w:spacing w:after="0" w:line="240" w:lineRule="auto"/>
+        <w:jc w:val="both"/>
+        <w:rPr>
+          <w:szCs w:val="28"/>
+          <w:lang w:val="en-US"/>
+        </w:rPr>
+      </w:pPr>
+      <w:r>
+        <w:rPr>
+          <w:szCs w:val="28"/>
+          <w:lang w:val="en-US"/>
+        </w:rPr>
+        <w:t xml:space="preserve">            </w:t>
+      </w:r>
+      <w:proofErr w:type="gramStart"/>
+      <w:r>
+        <w:rPr>
+          <w:szCs w:val="28"/>
+          <w:lang w:val="en-US"/>
+        </w:rPr>
+        <w:t>Print(</w:t>
+      </w:r>
+      <w:proofErr w:type="spellStart"/>
+      <w:proofErr w:type="gramEnd"/>
+      <w:r>
+        <w:rPr>
+          <w:szCs w:val="28"/>
+          <w:lang w:val="en-US"/>
+        </w:rPr>
+        <w:t>GetCreateSquareMatrix</w:t>
+      </w:r>
+      <w:proofErr w:type="spellEnd"/>
+      <w:r>
+        <w:rPr>
+          <w:szCs w:val="28"/>
+          <w:lang w:val="en-US"/>
+        </w:rPr>
+        <w:t>(size), size);</w:t>
+      </w:r>
+    </w:p>
+    <w:p>
+      <w:pPr>
+        <w:spacing w:after="0" w:line="240" w:lineRule="auto"/>
+        <w:jc w:val="both"/>
+        <w:rPr>
+          <w:szCs w:val="28"/>
+          <w:lang w:val="en-US"/>
+        </w:rPr>
+      </w:pPr>
+      <w:r>
+        <w:rPr>
+          <w:szCs w:val="28"/>
+          <w:lang w:val="en-US"/>
+        </w:rPr>
+        <w:t xml:space="preserve">        }</w:t>
+      </w:r>
+    </w:p>
+    <w:p>
+      <w:pPr>
+        <w:spacing w:after="0" w:line="240" w:lineRule="auto"/>
+        <w:jc w:val="both"/>
+        <w:rPr>
+          <w:szCs w:val="28"/>
+          <w:lang w:val="en-US"/>
+        </w:rPr>
+      </w:pPr>
+      <w:r>
+        <w:rPr>
+          <w:szCs w:val="28"/>
+          <w:lang w:val="en-US"/>
+        </w:rPr>
+        <w:t xml:space="preserve">        </w:t>
+      </w:r>
+      <w:proofErr w:type="gramStart"/>
+      <w:r>
+        <w:rPr>
+          <w:szCs w:val="28"/>
+          <w:lang w:val="en-US"/>
+        </w:rPr>
+        <w:t>public</w:t>
+      </w:r>
+      <w:proofErr w:type="gramEnd"/>
+      <w:r>
+        <w:rPr>
+          <w:szCs w:val="28"/>
+          <w:lang w:val="en-US"/>
+        </w:rPr>
+        <w:t xml:space="preserve"> static double[,] </w:t>
+      </w:r>
+      <w:proofErr w:type="spellStart"/>
+      <w:r>
+        <w:rPr>
+          <w:szCs w:val="28"/>
+          <w:lang w:val="en-US"/>
+        </w:rPr>
+        <w:t>GetCreateSquareMatrix</w:t>
+      </w:r>
+      <w:proofErr w:type="spellEnd"/>
+      <w:r>
+        <w:rPr>
+          <w:szCs w:val="28"/>
+          <w:lang w:val="en-US"/>
+        </w:rPr>
+        <w:t>(</w:t>
+      </w:r>
+      <w:proofErr w:type="spellStart"/>
+      <w:r>
+        <w:rPr>
+          <w:szCs w:val="28"/>
+          <w:lang w:val="en-US"/>
+        </w:rPr>
+        <w:t>int</w:t>
+      </w:r>
+      <w:proofErr w:type="spellEnd"/>
+      <w:r>
+        <w:rPr>
+          <w:szCs w:val="28"/>
+          <w:lang w:val="en-US"/>
+        </w:rPr>
+        <w:t xml:space="preserve"> size)</w:t>
+      </w:r>
+    </w:p>
+    <w:p>
+      <w:pPr>
+        <w:spacing w:after="0" w:line="240" w:lineRule="auto"/>
+        <w:jc w:val="both"/>
+        <w:rPr>
+          <w:szCs w:val="28"/>
+          <w:lang w:val="en-US"/>
+        </w:rPr>
+      </w:pPr>
+      <w:r>
+        <w:rPr>
+          <w:szCs w:val="28"/>
+          <w:lang w:val="en-US"/>
+        </w:rPr>
+        <w:t xml:space="preserve">        {</w:t>
+      </w:r>
+    </w:p>
+    <w:p>
+      <w:pPr>
+        <w:spacing w:after="0" w:line="240" w:lineRule="auto"/>
+        <w:jc w:val="both"/>
+        <w:rPr>
+          <w:szCs w:val="28"/>
+          <w:lang w:val="en-US"/>
+        </w:rPr>
+      </w:pPr>
+      <w:r>
+        <w:rPr>
+          <w:szCs w:val="28"/>
+          <w:lang w:val="en-US"/>
+        </w:rPr>
+        <w:t xml:space="preserve">            </w:t>
+      </w:r>
+      <w:proofErr w:type="spellStart"/>
+      <w:proofErr w:type="gramStart"/>
+      <w:r>
+        <w:rPr>
+          <w:szCs w:val="28"/>
+          <w:lang w:val="en-US"/>
+        </w:rPr>
+        <w:t>int</w:t>
+      </w:r>
+      <w:proofErr w:type="spellEnd"/>
+      <w:proofErr w:type="gramEnd"/>
+      <w:r>
+        <w:rPr>
+          <w:szCs w:val="28"/>
+          <w:lang w:val="en-US"/>
+        </w:rPr>
+        <w:t xml:space="preserve"> number = 1;</w:t>
+      </w:r>
+    </w:p>
+    <w:p>
+      <w:pPr>
+        <w:spacing w:after="0" w:line="240" w:lineRule="auto"/>
+        <w:jc w:val="both"/>
+        <w:rPr>
+          <w:szCs w:val="28"/>
+          <w:lang w:val="en-US"/>
+        </w:rPr>
+      </w:pPr>
+      <w:r>
+        <w:rPr>
+          <w:szCs w:val="28"/>
+          <w:lang w:val="en-US"/>
+        </w:rPr>
+        <w:t xml:space="preserve">            </w:t>
+      </w:r>
+      <w:proofErr w:type="spellStart"/>
+      <w:proofErr w:type="gramStart"/>
+      <w:r>
+        <w:rPr>
+          <w:szCs w:val="28"/>
+          <w:lang w:val="en-US"/>
+        </w:rPr>
+        <w:t>int</w:t>
+      </w:r>
+      <w:proofErr w:type="spellEnd"/>
+      <w:proofErr w:type="gramEnd"/>
+      <w:r>
+        <w:rPr>
+          <w:szCs w:val="28"/>
+          <w:lang w:val="en-US"/>
+        </w:rPr>
+        <w:t xml:space="preserve"> </w:t>
+      </w:r>
+      <w:proofErr w:type="spellStart"/>
+      <w:r>
+        <w:rPr>
+          <w:szCs w:val="28"/>
+          <w:lang w:val="en-US"/>
+        </w:rPr>
+        <w:t>i</w:t>
+      </w:r>
+      <w:proofErr w:type="spellEnd"/>
+      <w:r>
+        <w:rPr>
+          <w:szCs w:val="28"/>
+          <w:lang w:val="en-US"/>
+        </w:rPr>
+        <w:t xml:space="preserve"> = 0;</w:t>
+      </w:r>
+    </w:p>
+    <w:p>
+      <w:pPr>
+        <w:spacing w:after="0" w:line="240" w:lineRule="auto"/>
+        <w:jc w:val="both"/>
+        <w:rPr>
+          <w:szCs w:val="28"/>
+          <w:lang w:val="en-US"/>
+        </w:rPr>
+      </w:pPr>
+      <w:r>
+        <w:rPr>
+          <w:szCs w:val="28"/>
+          <w:lang w:val="en-US"/>
+        </w:rPr>
+        <w:t xml:space="preserve">            </w:t>
+      </w:r>
+      <w:proofErr w:type="spellStart"/>
+      <w:proofErr w:type="gramStart"/>
+      <w:r>
+        <w:rPr>
+          <w:szCs w:val="28"/>
+          <w:lang w:val="en-US"/>
+        </w:rPr>
+        <w:t>int</w:t>
+      </w:r>
+      <w:proofErr w:type="spellEnd"/>
+      <w:proofErr w:type="gramEnd"/>
+      <w:r>
+        <w:rPr>
+          <w:szCs w:val="28"/>
+          <w:lang w:val="en-US"/>
+        </w:rPr>
+        <w:t xml:space="preserve"> j = 0;</w:t>
+      </w:r>
+    </w:p>
+    <w:p>
+      <w:pPr>
+        <w:spacing w:after="0" w:line="240" w:lineRule="auto"/>
+        <w:jc w:val="both"/>
+        <w:rPr>
+          <w:szCs w:val="28"/>
+          <w:lang w:val="en-US"/>
+        </w:rPr>
+      </w:pPr>
+      <w:r>
+        <w:rPr>
+          <w:szCs w:val="28"/>
+          <w:lang w:val="en-US"/>
+        </w:rPr>
+        <w:t xml:space="preserve">            </w:t>
+      </w:r>
+      <w:proofErr w:type="spellStart"/>
+      <w:proofErr w:type="gramStart"/>
+      <w:r>
+        <w:rPr>
+          <w:szCs w:val="28"/>
+          <w:lang w:val="en-US"/>
+        </w:rPr>
+        <w:t>int</w:t>
+      </w:r>
+      <w:proofErr w:type="spellEnd"/>
+      <w:proofErr w:type="gramEnd"/>
+      <w:r>
+        <w:rPr>
+          <w:szCs w:val="28"/>
+          <w:lang w:val="en-US"/>
+        </w:rPr>
+        <w:t xml:space="preserve"> </w:t>
+      </w:r>
+      <w:proofErr w:type="spellStart"/>
+      <w:r>
+        <w:rPr>
+          <w:szCs w:val="28"/>
+          <w:lang w:val="en-US"/>
+        </w:rPr>
+        <w:t>iStart</w:t>
+      </w:r>
+      <w:proofErr w:type="spellEnd"/>
+      <w:r>
+        <w:rPr>
+          <w:szCs w:val="28"/>
+          <w:lang w:val="en-US"/>
+        </w:rPr>
+        <w:t xml:space="preserve"> = 0;</w:t>
+      </w:r>
+    </w:p>
+    <w:p>
+      <w:pPr>
+        <w:spacing w:after="0" w:line="240" w:lineRule="auto"/>
+        <w:jc w:val="both"/>
+        <w:rPr>
+          <w:szCs w:val="28"/>
+          <w:lang w:val="en-US"/>
+        </w:rPr>
+      </w:pPr>
+      <w:r>
+        <w:rPr>
+          <w:szCs w:val="28"/>
+          <w:lang w:val="en-US"/>
+        </w:rPr>
+        <w:t xml:space="preserve">            </w:t>
+      </w:r>
+      <w:proofErr w:type="spellStart"/>
+      <w:proofErr w:type="gramStart"/>
+      <w:r>
+        <w:rPr>
+          <w:szCs w:val="28"/>
+          <w:lang w:val="en-US"/>
+        </w:rPr>
+        <w:t>int</w:t>
+      </w:r>
+      <w:proofErr w:type="spellEnd"/>
+      <w:proofErr w:type="gramEnd"/>
+      <w:r>
+        <w:rPr>
+          <w:szCs w:val="28"/>
+          <w:lang w:val="en-US"/>
+        </w:rPr>
+        <w:t xml:space="preserve"> </w:t>
+      </w:r>
+      <w:proofErr w:type="spellStart"/>
+      <w:r>
+        <w:rPr>
+          <w:szCs w:val="28"/>
+          <w:lang w:val="en-US"/>
+        </w:rPr>
+        <w:t>iFinish</w:t>
+      </w:r>
+      <w:proofErr w:type="spellEnd"/>
+      <w:r>
+        <w:rPr>
+          <w:szCs w:val="28"/>
+          <w:lang w:val="en-US"/>
+        </w:rPr>
+        <w:t xml:space="preserve"> = 0;</w:t>
+      </w:r>
+    </w:p>
+    <w:p>
+      <w:pPr>
+        <w:spacing w:after="0" w:line="240" w:lineRule="auto"/>
+        <w:jc w:val="both"/>
+        <w:rPr>
+          <w:szCs w:val="28"/>
+          <w:lang w:val="en-US"/>
+        </w:rPr>
+      </w:pPr>
+      <w:r>
+        <w:rPr>
+          <w:szCs w:val="28"/>
+          <w:lang w:val="en-US"/>
+        </w:rPr>
+        <w:t xml:space="preserve">            </w:t>
+      </w:r>
+      <w:proofErr w:type="spellStart"/>
+      <w:proofErr w:type="gramStart"/>
+      <w:r>
+        <w:rPr>
+          <w:szCs w:val="28"/>
+          <w:lang w:val="en-US"/>
+        </w:rPr>
+        <w:t>int</w:t>
+      </w:r>
+      <w:proofErr w:type="spellEnd"/>
+      <w:proofErr w:type="gramEnd"/>
+      <w:r>
+        <w:rPr>
+          <w:szCs w:val="28"/>
+          <w:lang w:val="en-US"/>
+        </w:rPr>
+        <w:t xml:space="preserve"> </w:t>
+      </w:r>
+      <w:proofErr w:type="spellStart"/>
+      <w:r>
+        <w:rPr>
+          <w:szCs w:val="28"/>
+          <w:lang w:val="en-US"/>
+        </w:rPr>
+        <w:t>jStart</w:t>
+      </w:r>
+      <w:proofErr w:type="spellEnd"/>
+      <w:r>
+        <w:rPr>
+          <w:szCs w:val="28"/>
+          <w:lang w:val="en-US"/>
+        </w:rPr>
+        <w:t xml:space="preserve"> = 0;</w:t>
+      </w:r>
+    </w:p>
+    <w:p>
+      <w:pPr>
+        <w:spacing w:after="0" w:line="240" w:lineRule="auto"/>
+        <w:jc w:val="both"/>
+        <w:rPr>
+          <w:szCs w:val="28"/>
+          <w:lang w:val="en-US"/>
+        </w:rPr>
+      </w:pPr>
+      <w:r>
+        <w:rPr>
+          <w:szCs w:val="28"/>
+          <w:lang w:val="en-US"/>
+        </w:rPr>
+        <w:t xml:space="preserve">            </w:t>
+      </w:r>
+      <w:proofErr w:type="spellStart"/>
+      <w:proofErr w:type="gramStart"/>
+      <w:r>
+        <w:rPr>
+          <w:szCs w:val="28"/>
+          <w:lang w:val="en-US"/>
+        </w:rPr>
+        <w:t>int</w:t>
+      </w:r>
+      <w:proofErr w:type="spellEnd"/>
+      <w:proofErr w:type="gramEnd"/>
+      <w:r>
+        <w:rPr>
+          <w:szCs w:val="28"/>
+          <w:lang w:val="en-US"/>
+        </w:rPr>
+        <w:t xml:space="preserve"> </w:t>
+      </w:r>
+      <w:proofErr w:type="spellStart"/>
+      <w:r>
+        <w:rPr>
+          <w:szCs w:val="28"/>
+          <w:lang w:val="en-US"/>
+        </w:rPr>
+        <w:t>jFinish</w:t>
+      </w:r>
+      <w:proofErr w:type="spellEnd"/>
+      <w:r>
+        <w:rPr>
+          <w:szCs w:val="28"/>
+          <w:lang w:val="en-US"/>
+        </w:rPr>
+        <w:t xml:space="preserve"> = 0;</w:t>
+      </w:r>
+    </w:p>
+    <w:p>
+      <w:pPr>
+        <w:spacing w:after="0" w:line="240" w:lineRule="auto"/>
+        <w:jc w:val="both"/>
+        <w:rPr>
+          <w:szCs w:val="28"/>
+          <w:lang w:val="en-US"/>
+        </w:rPr>
+      </w:pPr>
+      <w:r>
+        <w:rPr>
+          <w:szCs w:val="28"/>
+          <w:lang w:val="en-US"/>
+        </w:rPr>
+        <w:t xml:space="preserve">            </w:t>
+      </w:r>
+      <w:proofErr w:type="spellStart"/>
+      <w:proofErr w:type="gramStart"/>
+      <w:r>
+        <w:rPr>
+          <w:szCs w:val="28"/>
+          <w:lang w:val="en-US"/>
+        </w:rPr>
+        <w:t>int</w:t>
+      </w:r>
+      <w:proofErr w:type="spellEnd"/>
+      <w:proofErr w:type="gramEnd"/>
+      <w:r>
+        <w:rPr>
+          <w:szCs w:val="28"/>
+          <w:lang w:val="en-US"/>
+        </w:rPr>
+        <w:t xml:space="preserve"> </w:t>
+      </w:r>
+      <w:proofErr w:type="spellStart"/>
+      <w:r>
+        <w:rPr>
+          <w:szCs w:val="28"/>
+          <w:lang w:val="en-US"/>
+        </w:rPr>
+        <w:t>sizeMatrix</w:t>
+      </w:r>
+      <w:proofErr w:type="spellEnd"/>
+      <w:r>
+        <w:rPr>
+          <w:szCs w:val="28"/>
+          <w:lang w:val="en-US"/>
+        </w:rPr>
+        <w:t xml:space="preserve"> = size * size;</w:t>
+      </w:r>
+    </w:p>
+    <w:p>
+      <w:pPr>
+        <w:spacing w:after="0" w:line="240" w:lineRule="auto"/>
+        <w:jc w:val="both"/>
+        <w:rPr>
+          <w:szCs w:val="28"/>
+          <w:lang w:val="en-US"/>
+        </w:rPr>
+      </w:pPr>
+      <w:r>
+        <w:rPr>
+          <w:szCs w:val="28"/>
+          <w:lang w:val="en-US"/>
+        </w:rPr>
+        <w:t xml:space="preserve">            </w:t>
+      </w:r>
+      <w:proofErr w:type="gramStart"/>
+      <w:r>
+        <w:rPr>
+          <w:szCs w:val="28"/>
+          <w:lang w:val="en-US"/>
+        </w:rPr>
+        <w:t>double[</w:t>
+      </w:r>
+      <w:proofErr w:type="gramEnd"/>
+      <w:r>
+        <w:rPr>
+          <w:szCs w:val="28"/>
+          <w:lang w:val="en-US"/>
+        </w:rPr>
+        <w:t>,] matrix = new double[size, size];</w:t>
+      </w:r>
+    </w:p>
+    <w:p>
+      <w:pPr>
+        <w:spacing w:after="0" w:line="240" w:lineRule="auto"/>
+        <w:jc w:val="both"/>
+        <w:rPr>
+          <w:szCs w:val="28"/>
+          <w:lang w:val="en-US"/>
+        </w:rPr>
+      </w:pPr>
+      <w:r>
+        <w:rPr>
+          <w:szCs w:val="28"/>
+          <w:lang w:val="en-US"/>
+        </w:rPr>
+        <w:t xml:space="preserve">            </w:t>
+      </w:r>
+      <w:proofErr w:type="gramStart"/>
+      <w:r>
+        <w:rPr>
+          <w:szCs w:val="28"/>
+          <w:lang w:val="en-US"/>
+        </w:rPr>
+        <w:t>while</w:t>
+      </w:r>
+      <w:proofErr w:type="gramEnd"/>
+      <w:r>
+        <w:rPr>
+          <w:szCs w:val="28"/>
+          <w:lang w:val="en-US"/>
+        </w:rPr>
+        <w:t xml:space="preserve"> (number &lt;= </w:t>
+      </w:r>
+      <w:proofErr w:type="spellStart"/>
+      <w:r>
+        <w:rPr>
+          <w:szCs w:val="28"/>
+          <w:lang w:val="en-US"/>
+        </w:rPr>
+        <w:t>sizeMatrix</w:t>
+      </w:r>
+      <w:proofErr w:type="spellEnd"/>
+      <w:r>
+        <w:rPr>
+          <w:szCs w:val="28"/>
+          <w:lang w:val="en-US"/>
+        </w:rPr>
+        <w:t>)</w:t>
+      </w:r>
+    </w:p>
+    <w:p>
+      <w:pPr>
+        <w:spacing w:after="0" w:line="240" w:lineRule="auto"/>
+        <w:jc w:val="both"/>
+        <w:rPr>
+          <w:szCs w:val="28"/>
+          <w:lang w:val="en-US"/>
+        </w:rPr>
+      </w:pPr>
+      <w:r>
+        <w:rPr>
+          <w:szCs w:val="28"/>
+          <w:lang w:val="en-US"/>
+        </w:rPr>
+        <w:t xml:space="preserve">            {</w:t>
+      </w:r>
+    </w:p>
+    <w:p>
+      <w:pPr>
+        <w:spacing w:after="0" w:line="240" w:lineRule="auto"/>
+        <w:jc w:val="both"/>
+        <w:rPr>
+          <w:szCs w:val="28"/>
+          <w:lang w:val="en-US"/>
+        </w:rPr>
+      </w:pPr>
+      <w:r>
+        <w:rPr>
+          <w:szCs w:val="28"/>
+          <w:lang w:val="en-US"/>
+        </w:rPr>
+        <w:t xml:space="preserve">                </w:t>
+      </w:r>
+      <w:proofErr w:type="gramStart"/>
+      <w:r>
+        <w:rPr>
+          <w:szCs w:val="28"/>
+          <w:lang w:val="en-US"/>
+        </w:rPr>
+        <w:t>matrix[</w:t>
+      </w:r>
+      <w:proofErr w:type="spellStart"/>
+      <w:proofErr w:type="gramEnd"/>
+      <w:r>
+        <w:rPr>
+          <w:szCs w:val="28"/>
+          <w:lang w:val="en-US"/>
+        </w:rPr>
+        <w:t>i</w:t>
+      </w:r>
+      <w:proofErr w:type="spellEnd"/>
+      <w:r>
+        <w:rPr>
+          <w:szCs w:val="28"/>
+          <w:lang w:val="en-US"/>
+        </w:rPr>
+        <w:t>, j] = number;</w:t>
+      </w:r>
+    </w:p>
+    <w:p>
+      <w:pPr>
+        <w:spacing w:after="0" w:line="240" w:lineRule="auto"/>
+        <w:jc w:val="both"/>
+        <w:rPr>
+          <w:szCs w:val="28"/>
+          <w:lang w:val="en-US"/>
+        </w:rPr>
+      </w:pPr>
+      <w:r>
+        <w:rPr>
+          <w:szCs w:val="28"/>
+          <w:lang w:val="en-US"/>
+        </w:rPr>
+        <w:t xml:space="preserve">                </w:t>
+      </w:r>
+      <w:proofErr w:type="gramStart"/>
+      <w:r>
+        <w:rPr>
+          <w:szCs w:val="28"/>
+          <w:lang w:val="en-US"/>
+        </w:rPr>
+        <w:t>if</w:t>
+      </w:r>
+      <w:proofErr w:type="gramEnd"/>
+      <w:r>
+        <w:rPr>
+          <w:szCs w:val="28"/>
+          <w:lang w:val="en-US"/>
+        </w:rPr>
+        <w:t xml:space="preserve"> (</w:t>
+      </w:r>
+      <w:proofErr w:type="spellStart"/>
+      <w:r>
+        <w:rPr>
+          <w:szCs w:val="28"/>
+          <w:lang w:val="en-US"/>
+        </w:rPr>
+        <w:t>i</w:t>
+      </w:r>
+      <w:proofErr w:type="spellEnd"/>
+      <w:r>
+        <w:rPr>
+          <w:szCs w:val="28"/>
+          <w:lang w:val="en-US"/>
+        </w:rPr>
+        <w:t xml:space="preserve"> == </w:t>
+      </w:r>
+      <w:proofErr w:type="spellStart"/>
+      <w:r>
+        <w:rPr>
+          <w:szCs w:val="28"/>
+          <w:lang w:val="en-US"/>
+        </w:rPr>
+        <w:t>iStart</w:t>
+      </w:r>
+      <w:proofErr w:type="spellEnd"/>
+      <w:r>
+        <w:rPr>
+          <w:szCs w:val="28"/>
+          <w:lang w:val="en-US"/>
+        </w:rPr>
+        <w:t xml:space="preserve"> &amp;&amp; j &lt; size - </w:t>
+      </w:r>
+      <w:proofErr w:type="spellStart"/>
+      <w:r>
+        <w:rPr>
+          <w:szCs w:val="28"/>
+          <w:lang w:val="en-US"/>
+        </w:rPr>
+        <w:t>jFinish</w:t>
+      </w:r>
+      <w:proofErr w:type="spellEnd"/>
+      <w:r>
+        <w:rPr>
+          <w:szCs w:val="28"/>
+          <w:lang w:val="en-US"/>
+        </w:rPr>
+        <w:t xml:space="preserve"> - 1)</w:t>
+      </w:r>
+    </w:p>
+    <w:p>
+      <w:pPr>
+        <w:spacing w:after="0" w:line="240" w:lineRule="auto"/>
+        <w:jc w:val="both"/>
+        <w:rPr>
+          <w:szCs w:val="28"/>
+          <w:lang w:val="en-US"/>
+        </w:rPr>
+      </w:pPr>
+      <w:r>
+        <w:rPr>
+          <w:szCs w:val="28"/>
+          <w:lang w:val="en-US"/>
+        </w:rPr>
+        <w:t xml:space="preserve">                    </w:t>
+      </w:r>
+      <w:proofErr w:type="spellStart"/>
+      <w:proofErr w:type="gramStart"/>
+      <w:r>
+        <w:rPr>
+          <w:szCs w:val="28"/>
+          <w:lang w:val="en-US"/>
+        </w:rPr>
+        <w:t>j</w:t>
+      </w:r>
+      <w:proofErr w:type="gramEnd"/>
+      <w:r>
+        <w:rPr>
+          <w:szCs w:val="28"/>
+          <w:lang w:val="en-US"/>
+        </w:rPr>
+        <w:t>++</w:t>
+      </w:r>
+      <w:proofErr w:type="spellEnd"/>
+      <w:r>
+        <w:rPr>
+          <w:szCs w:val="28"/>
+          <w:lang w:val="en-US"/>
+        </w:rPr>
+        <w:t>;</w:t>
+      </w:r>
+    </w:p>
+    <w:p>
+      <w:pPr>
+        <w:spacing w:after="0" w:line="240" w:lineRule="auto"/>
+        <w:jc w:val="both"/>
+        <w:rPr>
+          <w:szCs w:val="28"/>
+          <w:lang w:val="en-US"/>
+        </w:rPr>
+      </w:pPr>
+      <w:r>
+        <w:rPr>
+          <w:szCs w:val="28"/>
+          <w:lang w:val="en-US"/>
+        </w:rPr>
+        <w:t xml:space="preserve">                </w:t>
+      </w:r>
+      <w:proofErr w:type="gramStart"/>
+      <w:r>
+        <w:rPr>
+          <w:szCs w:val="28"/>
+          <w:lang w:val="en-US"/>
+        </w:rPr>
+        <w:t>else</w:t>
+      </w:r>
+      <w:proofErr w:type="gramEnd"/>
+      <w:r>
+        <w:rPr>
+          <w:szCs w:val="28"/>
+          <w:lang w:val="en-US"/>
+        </w:rPr>
+        <w:t xml:space="preserve"> if (j == size - </w:t>
+      </w:r>
+      <w:proofErr w:type="spellStart"/>
+      <w:r>
+        <w:rPr>
+          <w:szCs w:val="28"/>
+          <w:lang w:val="en-US"/>
+        </w:rPr>
+        <w:t>jFinish</w:t>
+      </w:r>
+      <w:proofErr w:type="spellEnd"/>
+      <w:r>
+        <w:rPr>
+          <w:szCs w:val="28"/>
+          <w:lang w:val="en-US"/>
+        </w:rPr>
+        <w:t xml:space="preserve"> - 1 &amp;&amp; </w:t>
+      </w:r>
+      <w:proofErr w:type="spellStart"/>
+      <w:r>
+        <w:rPr>
+          <w:szCs w:val="28"/>
+          <w:lang w:val="en-US"/>
+        </w:rPr>
+        <w:t>i</w:t>
+      </w:r>
+      <w:proofErr w:type="spellEnd"/>
+      <w:r>
+        <w:rPr>
+          <w:szCs w:val="28"/>
+          <w:lang w:val="en-US"/>
+        </w:rPr>
+        <w:t xml:space="preserve"> &lt; size - </w:t>
+      </w:r>
+      <w:proofErr w:type="spellStart"/>
+      <w:r>
+        <w:rPr>
+          <w:szCs w:val="28"/>
+          <w:lang w:val="en-US"/>
+        </w:rPr>
+        <w:t>iFinish</w:t>
+      </w:r>
+      <w:proofErr w:type="spellEnd"/>
+      <w:r>
+        <w:rPr>
+          <w:szCs w:val="28"/>
+          <w:lang w:val="en-US"/>
+        </w:rPr>
+        <w:t xml:space="preserve"> - 1)</w:t>
+      </w:r>
+    </w:p>
+    <w:p>
+      <w:pPr>
+        <w:spacing w:after="0" w:line="240" w:lineRule="auto"/>
+        <w:jc w:val="both"/>
+        <w:rPr>
+          <w:szCs w:val="28"/>
+          <w:lang w:val="en-US"/>
+        </w:rPr>
+      </w:pPr>
+      <w:r>
+        <w:rPr>
+          <w:szCs w:val="28"/>
+          <w:lang w:val="en-US"/>
+        </w:rPr>
+        <w:t xml:space="preserve">                    </w:t>
+      </w:r>
+      <w:proofErr w:type="spellStart"/>
+      <w:proofErr w:type="gramStart"/>
+      <w:r>
+        <w:rPr>
+          <w:szCs w:val="28"/>
+          <w:lang w:val="en-US"/>
+        </w:rPr>
+        <w:t>i</w:t>
+      </w:r>
+      <w:proofErr w:type="spellEnd"/>
+      <w:proofErr w:type="gramEnd"/>
+      <w:r>
+        <w:rPr>
+          <w:szCs w:val="28"/>
+          <w:lang w:val="en-US"/>
+        </w:rPr>
+        <w:t>++;</w:t>
+      </w:r>
+    </w:p>
+    <w:p>
+      <w:pPr>
+        <w:spacing w:after="0" w:line="240" w:lineRule="auto"/>
+        <w:jc w:val="both"/>
+        <w:rPr>
+          <w:szCs w:val="28"/>
+          <w:lang w:val="en-US"/>
+        </w:rPr>
+      </w:pPr>
+      <w:r>
+        <w:rPr>
+          <w:szCs w:val="28"/>
+          <w:lang w:val="en-US"/>
+        </w:rPr>
+        <w:t xml:space="preserve">                </w:t>
+      </w:r>
+      <w:proofErr w:type="gramStart"/>
+      <w:r>
+        <w:rPr>
+          <w:szCs w:val="28"/>
+          <w:lang w:val="en-US"/>
+        </w:rPr>
+        <w:t>else</w:t>
+      </w:r>
+      <w:proofErr w:type="gramEnd"/>
+      <w:r>
+        <w:rPr>
+          <w:szCs w:val="28"/>
+          <w:lang w:val="en-US"/>
+        </w:rPr>
+        <w:t xml:space="preserve"> if (</w:t>
+      </w:r>
+      <w:proofErr w:type="spellStart"/>
+      <w:r>
+        <w:rPr>
+          <w:szCs w:val="28"/>
+          <w:lang w:val="en-US"/>
+        </w:rPr>
+        <w:t>i</w:t>
+      </w:r>
+      <w:proofErr w:type="spellEnd"/>
+      <w:r>
+        <w:rPr>
+          <w:szCs w:val="28"/>
+          <w:lang w:val="en-US"/>
+        </w:rPr>
+        <w:t xml:space="preserve"> == size - </w:t>
+      </w:r>
+      <w:proofErr w:type="spellStart"/>
+      <w:r>
+        <w:rPr>
+          <w:szCs w:val="28"/>
+          <w:lang w:val="en-US"/>
+        </w:rPr>
+        <w:t>iFinish</w:t>
+      </w:r>
+      <w:proofErr w:type="spellEnd"/>
+      <w:r>
+        <w:rPr>
+          <w:szCs w:val="28"/>
+          <w:lang w:val="en-US"/>
+        </w:rPr>
+        <w:t xml:space="preserve"> - 1 &amp;&amp; j &gt; </w:t>
+      </w:r>
+      <w:proofErr w:type="spellStart"/>
+      <w:r>
+        <w:rPr>
+          <w:szCs w:val="28"/>
+          <w:lang w:val="en-US"/>
+        </w:rPr>
+        <w:t>jStart</w:t>
+      </w:r>
+      <w:proofErr w:type="spellEnd"/>
+      <w:r>
+        <w:rPr>
+          <w:szCs w:val="28"/>
+          <w:lang w:val="en-US"/>
+        </w:rPr>
+        <w:t>)</w:t>
+      </w:r>
+    </w:p>
+    <w:p>
+      <w:pPr>
+        <w:spacing w:after="0" w:line="240" w:lineRule="auto"/>
+        <w:jc w:val="both"/>
+        <w:rPr>
+          <w:szCs w:val="28"/>
+        </w:rPr>
+      </w:pPr>
+      <w:r>
+        <w:rPr>
+          <w:szCs w:val="28"/>
+          <w:lang w:val="en-US"/>
+        </w:rPr>
+        <w:t xml:space="preserve">                    </w:t>
+      </w:r>
+      <w:r>
+        <w:rPr>
+          <w:szCs w:val="28"/>
+        </w:rPr>
+        <w:t>j--;</w:t>
+      </w:r>
+    </w:p>
+    <w:p>
+      <w:pPr>
+        <w:spacing w:after="0" w:line="240" w:lineRule="auto"/>
+        <w:jc w:val="both"/>
+        <w:rPr>
+          <w:szCs w:val="28"/>
+          <w:lang w:val="en-US"/>
+        </w:rPr>
+      </w:pPr>
+      <w:r>
+        <w:rPr>
+          <w:szCs w:val="28"/>
+          <w:lang w:val="en-US"/>
+        </w:rPr>
+        <w:t xml:space="preserve">                </w:t>
+      </w:r>
+      <w:proofErr w:type="gramStart"/>
+      <w:r>
+        <w:rPr>
+          <w:szCs w:val="28"/>
+          <w:lang w:val="en-US"/>
+        </w:rPr>
+        <w:t>else</w:t>
+      </w:r>
+      <w:proofErr w:type="gramEnd"/>
+    </w:p>
+    <w:p>
+      <w:pPr>
+        <w:spacing w:after="0" w:line="240" w:lineRule="auto"/>
+        <w:jc w:val="both"/>
+        <w:rPr>
+          <w:szCs w:val="28"/>
+          <w:lang w:val="en-US"/>
+        </w:rPr>
+      </w:pPr>
+      <w:r>
+        <w:rPr>
+          <w:szCs w:val="28"/>
+          <w:lang w:val="en-US"/>
+        </w:rPr>
         <w:lastRenderedPageBreak/>
-        <w:t>namespace</w:t>
+        <w:t xml:space="preserve">                    </w:t>
+      </w:r>
+      <w:proofErr w:type="spellStart"/>
+      <w:proofErr w:type="gramStart"/>
+      <w:r>
+        <w:rPr>
+          <w:szCs w:val="28"/>
+          <w:lang w:val="en-US"/>
+        </w:rPr>
+        <w:t>i</w:t>
+      </w:r>
+      <w:proofErr w:type="spellEnd"/>
+      <w:r>
+        <w:rPr>
+          <w:szCs w:val="28"/>
+          <w:lang w:val="en-US"/>
+        </w:rPr>
+        <w:t>--</w:t>
       </w:r>
       <w:proofErr w:type="gramEnd"/>
       <w:r>
@@ -10215,41 +14619,34 @@
           <w:szCs w:val="28"/>
           <w:lang w:val="en-US"/>
         </w:rPr>
-        <w:t xml:space="preserve"> Task_6</w:t>
-      </w:r>
-    </w:p>
-    <w:p>
-      <w:pPr>
-        <w:spacing w:after="0" w:line="240" w:lineRule="auto"/>
-        <w:jc w:val="both"/>
-        <w:rPr>
-          <w:szCs w:val="28"/>
-          <w:lang w:val="en-US"/>
-        </w:rPr>
-      </w:pPr>
-      <w:r>
-        <w:rPr>
-          <w:szCs w:val="28"/>
-          <w:lang w:val="en-US"/>
-        </w:rPr>
-        <w:t>{</w:t>
-      </w:r>
-    </w:p>
-    <w:p>
-      <w:pPr>
-        <w:spacing w:after="0" w:line="240" w:lineRule="auto"/>
-        <w:jc w:val="both"/>
-        <w:rPr>
-          <w:szCs w:val="28"/>
-          <w:lang w:val="en-US"/>
-        </w:rPr>
-      </w:pPr>
-      <w:r>
-        <w:rPr>
-          <w:szCs w:val="28"/>
-          <w:lang w:val="en-US"/>
-        </w:rPr>
-        <w:t xml:space="preserve">    </w:t>
+        <w:t>;</w:t>
+      </w:r>
+    </w:p>
+    <w:p>
+      <w:pPr>
+        <w:spacing w:after="0" w:line="240" w:lineRule="auto"/>
+        <w:jc w:val="both"/>
+        <w:rPr>
+          <w:szCs w:val="28"/>
+          <w:lang w:val="en-US"/>
+        </w:rPr>
+      </w:pPr>
+    </w:p>
+    <w:p>
+      <w:pPr>
+        <w:spacing w:after="0" w:line="240" w:lineRule="auto"/>
+        <w:jc w:val="both"/>
+        <w:rPr>
+          <w:szCs w:val="28"/>
+          <w:lang w:val="en-US"/>
+        </w:rPr>
+      </w:pPr>
+      <w:r>
+        <w:rPr>
+          <w:szCs w:val="28"/>
+          <w:lang w:val="en-US"/>
+        </w:rPr>
+        <w:t xml:space="preserve">                </w:t>
       </w:r>
       <w:proofErr w:type="gramStart"/>
       <w:r>
@@ -10257,7 +14654,7 @@
           <w:szCs w:val="28"/>
           <w:lang w:val="en-US"/>
         </w:rPr>
-        <w:t>class</w:t>
+        <w:t>if</w:t>
       </w:r>
       <w:proofErr w:type="gramEnd"/>
       <w:r>
@@ -10265,24 +14662,361 @@
           <w:szCs w:val="28"/>
           <w:lang w:val="en-US"/>
         </w:rPr>
-        <w:t xml:space="preserve"> Program</w:t>
-      </w:r>
-    </w:p>
-    <w:p>
-      <w:pPr>
-        <w:spacing w:after="0" w:line="240" w:lineRule="auto"/>
-        <w:jc w:val="both"/>
-        <w:rPr>
-          <w:szCs w:val="28"/>
-          <w:lang w:val="en-US"/>
-        </w:rPr>
-      </w:pPr>
-      <w:r>
-        <w:rPr>
-          <w:szCs w:val="28"/>
-          <w:lang w:val="en-US"/>
-        </w:rPr>
-        <w:t xml:space="preserve">    {</w:t>
+        <w:t xml:space="preserve"> ((</w:t>
+      </w:r>
+      <w:proofErr w:type="spellStart"/>
+      <w:r>
+        <w:rPr>
+          <w:szCs w:val="28"/>
+          <w:lang w:val="en-US"/>
+        </w:rPr>
+        <w:t>i</w:t>
+      </w:r>
+      <w:proofErr w:type="spellEnd"/>
+      <w:r>
+        <w:rPr>
+          <w:szCs w:val="28"/>
+          <w:lang w:val="en-US"/>
+        </w:rPr>
+        <w:t xml:space="preserve"> == </w:t>
+      </w:r>
+      <w:proofErr w:type="spellStart"/>
+      <w:r>
+        <w:rPr>
+          <w:szCs w:val="28"/>
+          <w:lang w:val="en-US"/>
+        </w:rPr>
+        <w:t>iStart</w:t>
+      </w:r>
+      <w:proofErr w:type="spellEnd"/>
+      <w:r>
+        <w:rPr>
+          <w:szCs w:val="28"/>
+          <w:lang w:val="en-US"/>
+        </w:rPr>
+        <w:t xml:space="preserve"> + 1) &amp;&amp; (j == </w:t>
+      </w:r>
+      <w:proofErr w:type="spellStart"/>
+      <w:r>
+        <w:rPr>
+          <w:szCs w:val="28"/>
+          <w:lang w:val="en-US"/>
+        </w:rPr>
+        <w:t>jStart</w:t>
+      </w:r>
+      <w:proofErr w:type="spellEnd"/>
+      <w:r>
+        <w:rPr>
+          <w:szCs w:val="28"/>
+          <w:lang w:val="en-US"/>
+        </w:rPr>
+        <w:t>) &amp;&amp; (</w:t>
+      </w:r>
+      <w:proofErr w:type="spellStart"/>
+      <w:r>
+        <w:rPr>
+          <w:szCs w:val="28"/>
+          <w:lang w:val="en-US"/>
+        </w:rPr>
+        <w:t>jStart</w:t>
+      </w:r>
+      <w:proofErr w:type="spellEnd"/>
+      <w:r>
+        <w:rPr>
+          <w:szCs w:val="28"/>
+          <w:lang w:val="en-US"/>
+        </w:rPr>
+        <w:t xml:space="preserve"> != size - </w:t>
+      </w:r>
+      <w:proofErr w:type="spellStart"/>
+      <w:r>
+        <w:rPr>
+          <w:szCs w:val="28"/>
+          <w:lang w:val="en-US"/>
+        </w:rPr>
+        <w:t>jFinish</w:t>
+      </w:r>
+      <w:proofErr w:type="spellEnd"/>
+      <w:r>
+        <w:rPr>
+          <w:szCs w:val="28"/>
+          <w:lang w:val="en-US"/>
+        </w:rPr>
+        <w:t xml:space="preserve"> - 1))</w:t>
+      </w:r>
+    </w:p>
+    <w:p>
+      <w:pPr>
+        <w:spacing w:after="0" w:line="240" w:lineRule="auto"/>
+        <w:jc w:val="both"/>
+        <w:rPr>
+          <w:szCs w:val="28"/>
+          <w:lang w:val="en-US"/>
+        </w:rPr>
+      </w:pPr>
+      <w:r>
+        <w:rPr>
+          <w:szCs w:val="28"/>
+          <w:lang w:val="en-US"/>
+        </w:rPr>
+        <w:t xml:space="preserve">                {</w:t>
+      </w:r>
+    </w:p>
+    <w:p>
+      <w:pPr>
+        <w:spacing w:after="0" w:line="240" w:lineRule="auto"/>
+        <w:jc w:val="both"/>
+        <w:rPr>
+          <w:szCs w:val="28"/>
+          <w:lang w:val="en-US"/>
+        </w:rPr>
+      </w:pPr>
+      <w:r>
+        <w:rPr>
+          <w:szCs w:val="28"/>
+          <w:lang w:val="en-US"/>
+        </w:rPr>
+        <w:t xml:space="preserve">                    </w:t>
+      </w:r>
+      <w:proofErr w:type="spellStart"/>
+      <w:proofErr w:type="gramStart"/>
+      <w:r>
+        <w:rPr>
+          <w:szCs w:val="28"/>
+          <w:lang w:val="en-US"/>
+        </w:rPr>
+        <w:t>iStart</w:t>
+      </w:r>
+      <w:proofErr w:type="spellEnd"/>
+      <w:proofErr w:type="gramEnd"/>
+      <w:r>
+        <w:rPr>
+          <w:szCs w:val="28"/>
+          <w:lang w:val="en-US"/>
+        </w:rPr>
+        <w:t>++;</w:t>
+      </w:r>
+    </w:p>
+    <w:p>
+      <w:pPr>
+        <w:spacing w:after="0" w:line="240" w:lineRule="auto"/>
+        <w:jc w:val="both"/>
+        <w:rPr>
+          <w:szCs w:val="28"/>
+          <w:lang w:val="en-US"/>
+        </w:rPr>
+      </w:pPr>
+      <w:r>
+        <w:rPr>
+          <w:szCs w:val="28"/>
+          <w:lang w:val="en-US"/>
+        </w:rPr>
+        <w:t xml:space="preserve">                    </w:t>
+      </w:r>
+      <w:proofErr w:type="spellStart"/>
+      <w:proofErr w:type="gramStart"/>
+      <w:r>
+        <w:rPr>
+          <w:szCs w:val="28"/>
+          <w:lang w:val="en-US"/>
+        </w:rPr>
+        <w:t>iFinish</w:t>
+      </w:r>
+      <w:proofErr w:type="spellEnd"/>
+      <w:proofErr w:type="gramEnd"/>
+      <w:r>
+        <w:rPr>
+          <w:szCs w:val="28"/>
+          <w:lang w:val="en-US"/>
+        </w:rPr>
+        <w:t>++;</w:t>
+      </w:r>
+    </w:p>
+    <w:p>
+      <w:pPr>
+        <w:spacing w:after="0" w:line="240" w:lineRule="auto"/>
+        <w:jc w:val="both"/>
+        <w:rPr>
+          <w:szCs w:val="28"/>
+          <w:lang w:val="en-US"/>
+        </w:rPr>
+      </w:pPr>
+      <w:r>
+        <w:rPr>
+          <w:szCs w:val="28"/>
+          <w:lang w:val="en-US"/>
+        </w:rPr>
+        <w:t xml:space="preserve">                    </w:t>
+      </w:r>
+      <w:proofErr w:type="spellStart"/>
+      <w:proofErr w:type="gramStart"/>
+      <w:r>
+        <w:rPr>
+          <w:szCs w:val="28"/>
+          <w:lang w:val="en-US"/>
+        </w:rPr>
+        <w:t>jStart</w:t>
+      </w:r>
+      <w:proofErr w:type="spellEnd"/>
+      <w:proofErr w:type="gramEnd"/>
+      <w:r>
+        <w:rPr>
+          <w:szCs w:val="28"/>
+          <w:lang w:val="en-US"/>
+        </w:rPr>
+        <w:t>++;</w:t>
+      </w:r>
+    </w:p>
+    <w:p>
+      <w:pPr>
+        <w:spacing w:after="0" w:line="240" w:lineRule="auto"/>
+        <w:jc w:val="both"/>
+        <w:rPr>
+          <w:szCs w:val="28"/>
+          <w:lang w:val="en-US"/>
+        </w:rPr>
+      </w:pPr>
+      <w:r>
+        <w:rPr>
+          <w:szCs w:val="28"/>
+          <w:lang w:val="en-US"/>
+        </w:rPr>
+        <w:t xml:space="preserve">                    </w:t>
+      </w:r>
+      <w:proofErr w:type="spellStart"/>
+      <w:proofErr w:type="gramStart"/>
+      <w:r>
+        <w:rPr>
+          <w:szCs w:val="28"/>
+          <w:lang w:val="en-US"/>
+        </w:rPr>
+        <w:t>jFinish</w:t>
+      </w:r>
+      <w:proofErr w:type="spellEnd"/>
+      <w:proofErr w:type="gramEnd"/>
+      <w:r>
+        <w:rPr>
+          <w:szCs w:val="28"/>
+          <w:lang w:val="en-US"/>
+        </w:rPr>
+        <w:t>++;</w:t>
+      </w:r>
+    </w:p>
+    <w:p>
+      <w:pPr>
+        <w:spacing w:after="0" w:line="240" w:lineRule="auto"/>
+        <w:jc w:val="both"/>
+        <w:rPr>
+          <w:szCs w:val="28"/>
+          <w:lang w:val="en-US"/>
+        </w:rPr>
+      </w:pPr>
+      <w:r>
+        <w:rPr>
+          <w:szCs w:val="28"/>
+          <w:lang w:val="en-US"/>
+        </w:rPr>
+        <w:t xml:space="preserve">                }</w:t>
+      </w:r>
+    </w:p>
+    <w:p>
+      <w:pPr>
+        <w:spacing w:after="0" w:line="240" w:lineRule="auto"/>
+        <w:jc w:val="both"/>
+        <w:rPr>
+          <w:szCs w:val="28"/>
+          <w:lang w:val="en-US"/>
+        </w:rPr>
+      </w:pPr>
+      <w:r>
+        <w:rPr>
+          <w:szCs w:val="28"/>
+          <w:lang w:val="en-US"/>
+        </w:rPr>
+        <w:t xml:space="preserve">                </w:t>
+      </w:r>
+      <w:proofErr w:type="gramStart"/>
+      <w:r>
+        <w:rPr>
+          <w:szCs w:val="28"/>
+          <w:lang w:val="en-US"/>
+        </w:rPr>
+        <w:t>number</w:t>
+      </w:r>
+      <w:proofErr w:type="gramEnd"/>
+      <w:r>
+        <w:rPr>
+          <w:szCs w:val="28"/>
+          <w:lang w:val="en-US"/>
+        </w:rPr>
+        <w:t>++;</w:t>
+      </w:r>
+    </w:p>
+    <w:p>
+      <w:pPr>
+        <w:spacing w:after="0" w:line="240" w:lineRule="auto"/>
+        <w:jc w:val="both"/>
+        <w:rPr>
+          <w:szCs w:val="28"/>
+          <w:lang w:val="en-US"/>
+        </w:rPr>
+      </w:pPr>
+      <w:r>
+        <w:rPr>
+          <w:szCs w:val="28"/>
+          <w:lang w:val="en-US"/>
+        </w:rPr>
+        <w:t xml:space="preserve">            }</w:t>
+      </w:r>
+    </w:p>
+    <w:p>
+      <w:pPr>
+        <w:spacing w:after="0" w:line="240" w:lineRule="auto"/>
+        <w:jc w:val="both"/>
+        <w:rPr>
+          <w:szCs w:val="28"/>
+          <w:lang w:val="en-US"/>
+        </w:rPr>
+      </w:pPr>
+      <w:r>
+        <w:rPr>
+          <w:szCs w:val="28"/>
+          <w:lang w:val="en-US"/>
+        </w:rPr>
+        <w:t xml:space="preserve">            </w:t>
+      </w:r>
+      <w:proofErr w:type="gramStart"/>
+      <w:r>
+        <w:rPr>
+          <w:szCs w:val="28"/>
+          <w:lang w:val="en-US"/>
+        </w:rPr>
+        <w:t>return</w:t>
+      </w:r>
+      <w:proofErr w:type="gramEnd"/>
+      <w:r>
+        <w:rPr>
+          <w:szCs w:val="28"/>
+          <w:lang w:val="en-US"/>
+        </w:rPr>
+        <w:t xml:space="preserve"> matrix;</w:t>
+      </w:r>
+    </w:p>
+    <w:p>
+      <w:pPr>
+        <w:spacing w:after="0" w:line="240" w:lineRule="auto"/>
+        <w:jc w:val="both"/>
+        <w:rPr>
+          <w:szCs w:val="28"/>
+          <w:lang w:val="en-US"/>
+        </w:rPr>
+      </w:pPr>
+      <w:r>
+        <w:rPr>
+          <w:szCs w:val="28"/>
+          <w:lang w:val="en-US"/>
+        </w:rPr>
+        <w:t xml:space="preserve">        }</w:t>
       </w:r>
     </w:p>
     <w:p>
@@ -10315,15 +15049,211 @@
           <w:szCs w:val="28"/>
           <w:lang w:val="en-US"/>
         </w:rPr>
-        <w:t xml:space="preserve"> static void Main(string[] </w:t>
-      </w:r>
-      <w:proofErr w:type="spellStart"/>
-      <w:r>
-        <w:rPr>
-          <w:szCs w:val="28"/>
-          <w:lang w:val="en-US"/>
-        </w:rPr>
-        <w:t>args</w:t>
+        <w:t xml:space="preserve"> static void Print(double[,] matrix, </w:t>
+      </w:r>
+      <w:proofErr w:type="spellStart"/>
+      <w:r>
+        <w:rPr>
+          <w:szCs w:val="28"/>
+          <w:lang w:val="en-US"/>
+        </w:rPr>
+        <w:t>int</w:t>
+      </w:r>
+      <w:proofErr w:type="spellEnd"/>
+      <w:r>
+        <w:rPr>
+          <w:szCs w:val="28"/>
+          <w:lang w:val="en-US"/>
+        </w:rPr>
+        <w:t xml:space="preserve"> size)</w:t>
+      </w:r>
+    </w:p>
+    <w:p>
+      <w:pPr>
+        <w:spacing w:after="0" w:line="240" w:lineRule="auto"/>
+        <w:jc w:val="both"/>
+        <w:rPr>
+          <w:szCs w:val="28"/>
+          <w:lang w:val="en-US"/>
+        </w:rPr>
+      </w:pPr>
+      <w:r>
+        <w:rPr>
+          <w:szCs w:val="28"/>
+          <w:lang w:val="en-US"/>
+        </w:rPr>
+        <w:t xml:space="preserve">        {</w:t>
+      </w:r>
+    </w:p>
+    <w:p>
+      <w:pPr>
+        <w:spacing w:after="0" w:line="240" w:lineRule="auto"/>
+        <w:jc w:val="both"/>
+        <w:rPr>
+          <w:szCs w:val="28"/>
+          <w:lang w:val="en-US"/>
+        </w:rPr>
+      </w:pPr>
+      <w:r>
+        <w:rPr>
+          <w:szCs w:val="28"/>
+          <w:lang w:val="en-US"/>
+        </w:rPr>
+        <w:t xml:space="preserve">            </w:t>
+      </w:r>
+      <w:proofErr w:type="gramStart"/>
+      <w:r>
+        <w:rPr>
+          <w:szCs w:val="28"/>
+          <w:lang w:val="en-US"/>
+        </w:rPr>
+        <w:t>for</w:t>
+      </w:r>
+      <w:proofErr w:type="gramEnd"/>
+      <w:r>
+        <w:rPr>
+          <w:szCs w:val="28"/>
+          <w:lang w:val="en-US"/>
+        </w:rPr>
+        <w:t xml:space="preserve"> (</w:t>
+      </w:r>
+      <w:proofErr w:type="spellStart"/>
+      <w:r>
+        <w:rPr>
+          <w:szCs w:val="28"/>
+          <w:lang w:val="en-US"/>
+        </w:rPr>
+        <w:t>int</w:t>
+      </w:r>
+      <w:proofErr w:type="spellEnd"/>
+      <w:r>
+        <w:rPr>
+          <w:szCs w:val="28"/>
+          <w:lang w:val="en-US"/>
+        </w:rPr>
+        <w:t xml:space="preserve"> </w:t>
+      </w:r>
+      <w:proofErr w:type="spellStart"/>
+      <w:r>
+        <w:rPr>
+          <w:szCs w:val="28"/>
+          <w:lang w:val="en-US"/>
+        </w:rPr>
+        <w:t>i</w:t>
+      </w:r>
+      <w:proofErr w:type="spellEnd"/>
+      <w:r>
+        <w:rPr>
+          <w:szCs w:val="28"/>
+          <w:lang w:val="en-US"/>
+        </w:rPr>
+        <w:t xml:space="preserve"> = 0; </w:t>
+      </w:r>
+      <w:proofErr w:type="spellStart"/>
+      <w:r>
+        <w:rPr>
+          <w:szCs w:val="28"/>
+          <w:lang w:val="en-US"/>
+        </w:rPr>
+        <w:t>i</w:t>
+      </w:r>
+      <w:proofErr w:type="spellEnd"/>
+      <w:r>
+        <w:rPr>
+          <w:szCs w:val="28"/>
+          <w:lang w:val="en-US"/>
+        </w:rPr>
+        <w:t xml:space="preserve"> &lt; size; </w:t>
+      </w:r>
+      <w:proofErr w:type="spellStart"/>
+      <w:r>
+        <w:rPr>
+          <w:szCs w:val="28"/>
+          <w:lang w:val="en-US"/>
+        </w:rPr>
+        <w:t>i</w:t>
+      </w:r>
+      <w:proofErr w:type="spellEnd"/>
+      <w:r>
+        <w:rPr>
+          <w:szCs w:val="28"/>
+          <w:lang w:val="en-US"/>
+        </w:rPr>
+        <w:t>++)</w:t>
+      </w:r>
+    </w:p>
+    <w:p>
+      <w:pPr>
+        <w:spacing w:after="0" w:line="240" w:lineRule="auto"/>
+        <w:jc w:val="both"/>
+        <w:rPr>
+          <w:szCs w:val="28"/>
+          <w:lang w:val="en-US"/>
+        </w:rPr>
+      </w:pPr>
+      <w:r>
+        <w:rPr>
+          <w:szCs w:val="28"/>
+          <w:lang w:val="en-US"/>
+        </w:rPr>
+        <w:t xml:space="preserve">            {</w:t>
+      </w:r>
+    </w:p>
+    <w:p>
+      <w:pPr>
+        <w:spacing w:after="0" w:line="240" w:lineRule="auto"/>
+        <w:jc w:val="both"/>
+        <w:rPr>
+          <w:szCs w:val="28"/>
+          <w:lang w:val="en-US"/>
+        </w:rPr>
+      </w:pPr>
+      <w:r>
+        <w:rPr>
+          <w:szCs w:val="28"/>
+          <w:lang w:val="en-US"/>
+        </w:rPr>
+        <w:t xml:space="preserve">                </w:t>
+      </w:r>
+      <w:proofErr w:type="gramStart"/>
+      <w:r>
+        <w:rPr>
+          <w:szCs w:val="28"/>
+          <w:lang w:val="en-US"/>
+        </w:rPr>
+        <w:t>for</w:t>
+      </w:r>
+      <w:proofErr w:type="gramEnd"/>
+      <w:r>
+        <w:rPr>
+          <w:szCs w:val="28"/>
+          <w:lang w:val="en-US"/>
+        </w:rPr>
+        <w:t xml:space="preserve"> (</w:t>
+      </w:r>
+      <w:proofErr w:type="spellStart"/>
+      <w:r>
+        <w:rPr>
+          <w:szCs w:val="28"/>
+          <w:lang w:val="en-US"/>
+        </w:rPr>
+        <w:t>int</w:t>
+      </w:r>
+      <w:proofErr w:type="spellEnd"/>
+      <w:r>
+        <w:rPr>
+          <w:szCs w:val="28"/>
+          <w:lang w:val="en-US"/>
+        </w:rPr>
+        <w:t xml:space="preserve"> j = 0; j &lt; size; </w:t>
+      </w:r>
+      <w:proofErr w:type="spellStart"/>
+      <w:r>
+        <w:rPr>
+          <w:szCs w:val="28"/>
+          <w:lang w:val="en-US"/>
+        </w:rPr>
+        <w:t>j++</w:t>
       </w:r>
       <w:proofErr w:type="spellEnd"/>
       <w:r>
@@ -10340,40 +15270,39 @@
         <w:jc w:val="both"/>
         <w:rPr>
           <w:szCs w:val="28"/>
-        </w:rPr>
-      </w:pPr>
-      <w:r>
-        <w:rPr>
-          <w:szCs w:val="28"/>
-          <w:lang w:val="en-US"/>
-        </w:rPr>
-        <w:t xml:space="preserve">        </w:t>
-      </w:r>
-      <w:r>
-        <w:rPr>
-          <w:szCs w:val="28"/>
-        </w:rPr>
-        <w:t>{</w:t>
-      </w:r>
-    </w:p>
-    <w:p>
-      <w:pPr>
-        <w:spacing w:after="0" w:line="240" w:lineRule="auto"/>
-        <w:jc w:val="both"/>
-        <w:rPr>
-          <w:szCs w:val="28"/>
-        </w:rPr>
-      </w:pPr>
-      <w:r>
-        <w:rPr>
-          <w:szCs w:val="28"/>
-        </w:rPr>
-        <w:t xml:space="preserve">            </w:t>
-      </w:r>
-      <w:proofErr w:type="spellStart"/>
-      <w:r>
-        <w:rPr>
-          <w:szCs w:val="28"/>
+          <w:lang w:val="en-US"/>
+        </w:rPr>
+      </w:pPr>
+      <w:r>
+        <w:rPr>
+          <w:szCs w:val="28"/>
+          <w:lang w:val="en-US"/>
+        </w:rPr>
+        <w:t xml:space="preserve">                {</w:t>
+      </w:r>
+    </w:p>
+    <w:p>
+      <w:pPr>
+        <w:spacing w:after="0" w:line="240" w:lineRule="auto"/>
+        <w:jc w:val="both"/>
+        <w:rPr>
+          <w:szCs w:val="28"/>
+          <w:lang w:val="en-US"/>
+        </w:rPr>
+      </w:pPr>
+      <w:r>
+        <w:rPr>
+          <w:szCs w:val="28"/>
+          <w:lang w:val="en-US"/>
+        </w:rPr>
+        <w:t xml:space="preserve">                    </w:t>
+      </w:r>
+      <w:proofErr w:type="spellStart"/>
+      <w:proofErr w:type="gramStart"/>
+      <w:r>
+        <w:rPr>
+          <w:szCs w:val="28"/>
+          <w:lang w:val="en-US"/>
         </w:rPr>
         <w:t>Console.Write</w:t>
       </w:r>
@@ -10381,131 +15310,112 @@
       <w:r>
         <w:rPr>
           <w:szCs w:val="28"/>
-        </w:rPr>
-        <w:t>("Введите размерность квадратной матрицы: ");</w:t>
-      </w:r>
-    </w:p>
-    <w:p>
-      <w:pPr>
-        <w:spacing w:after="0" w:line="240" w:lineRule="auto"/>
-        <w:jc w:val="both"/>
-        <w:rPr>
-          <w:szCs w:val="28"/>
-          <w:lang w:val="en-US"/>
-        </w:rPr>
-      </w:pPr>
-      <w:r>
-        <w:rPr>
-          <w:szCs w:val="28"/>
-        </w:rPr>
-        <w:t xml:space="preserve">            </w:t>
-      </w:r>
-      <w:proofErr w:type="spellStart"/>
-      <w:proofErr w:type="gramStart"/>
-      <w:r>
-        <w:rPr>
-          <w:szCs w:val="28"/>
-          <w:lang w:val="en-US"/>
-        </w:rPr>
-        <w:t>int</w:t>
-      </w:r>
-      <w:proofErr w:type="spellEnd"/>
+          <w:lang w:val="en-US"/>
+        </w:rPr>
+        <w:t>(</w:t>
+      </w:r>
       <w:proofErr w:type="gramEnd"/>
       <w:r>
         <w:rPr>
           <w:szCs w:val="28"/>
           <w:lang w:val="en-US"/>
         </w:rPr>
-        <w:t xml:space="preserve"> size = </w:t>
-      </w:r>
-      <w:proofErr w:type="spellStart"/>
-      <w:r>
-        <w:rPr>
-          <w:szCs w:val="28"/>
-          <w:lang w:val="en-US"/>
-        </w:rPr>
-        <w:t>int.Parse</w:t>
-      </w:r>
-      <w:proofErr w:type="spellEnd"/>
-      <w:r>
-        <w:rPr>
-          <w:szCs w:val="28"/>
-          <w:lang w:val="en-US"/>
-        </w:rPr>
-        <w:t>(</w:t>
-      </w:r>
-      <w:proofErr w:type="spellStart"/>
-      <w:r>
-        <w:rPr>
-          <w:szCs w:val="28"/>
-          <w:lang w:val="en-US"/>
-        </w:rPr>
-        <w:t>Console.ReadLine</w:t>
-      </w:r>
-      <w:proofErr w:type="spellEnd"/>
-      <w:r>
-        <w:rPr>
-          <w:szCs w:val="28"/>
-          <w:lang w:val="en-US"/>
-        </w:rPr>
-        <w:t>());</w:t>
-      </w:r>
-    </w:p>
-    <w:p>
-      <w:pPr>
-        <w:spacing w:after="0" w:line="240" w:lineRule="auto"/>
-        <w:jc w:val="both"/>
-        <w:rPr>
-          <w:szCs w:val="28"/>
-          <w:lang w:val="en-US"/>
-        </w:rPr>
-      </w:pPr>
-      <w:r>
-        <w:rPr>
-          <w:szCs w:val="28"/>
-          <w:lang w:val="en-US"/>
-        </w:rPr>
-        <w:t xml:space="preserve">            </w:t>
-      </w:r>
-      <w:proofErr w:type="gramStart"/>
-      <w:r>
-        <w:rPr>
-          <w:szCs w:val="28"/>
-          <w:lang w:val="en-US"/>
-        </w:rPr>
-        <w:t>Print(</w:t>
-      </w:r>
-      <w:proofErr w:type="spellStart"/>
-      <w:proofErr w:type="gramEnd"/>
-      <w:r>
-        <w:rPr>
-          <w:szCs w:val="28"/>
-          <w:lang w:val="en-US"/>
-        </w:rPr>
-        <w:t>GetCreateSquareMatrix</w:t>
-      </w:r>
-      <w:proofErr w:type="spellEnd"/>
-      <w:r>
-        <w:rPr>
-          <w:szCs w:val="28"/>
-          <w:lang w:val="en-US"/>
-        </w:rPr>
-        <w:t>(size), size);</w:t>
-      </w:r>
-    </w:p>
-    <w:p>
-      <w:pPr>
-        <w:spacing w:after="0" w:line="240" w:lineRule="auto"/>
-        <w:jc w:val="both"/>
-        <w:rPr>
-          <w:szCs w:val="28"/>
-          <w:lang w:val="en-US"/>
-        </w:rPr>
-      </w:pPr>
-      <w:r>
-        <w:rPr>
-          <w:szCs w:val="28"/>
-          <w:lang w:val="en-US"/>
+        <w:t>matrix[</w:t>
+      </w:r>
+      <w:proofErr w:type="spellStart"/>
+      <w:r>
+        <w:rPr>
+          <w:szCs w:val="28"/>
+          <w:lang w:val="en-US"/>
+        </w:rPr>
+        <w:t>i</w:t>
+      </w:r>
+      <w:proofErr w:type="spellEnd"/>
+      <w:r>
+        <w:rPr>
+          <w:szCs w:val="28"/>
+          <w:lang w:val="en-US"/>
+        </w:rPr>
+        <w:t>, j] + " ");</w:t>
+      </w:r>
+    </w:p>
+    <w:p>
+      <w:pPr>
+        <w:spacing w:after="0" w:line="240" w:lineRule="auto"/>
+        <w:jc w:val="both"/>
+        <w:rPr>
+          <w:szCs w:val="28"/>
+        </w:rPr>
+      </w:pPr>
+      <w:r>
+        <w:rPr>
+          <w:szCs w:val="28"/>
+          <w:lang w:val="en-US"/>
+        </w:rPr>
+        <w:t xml:space="preserve">                </w:t>
+      </w:r>
+      <w:r>
+        <w:rPr>
+          <w:szCs w:val="28"/>
+        </w:rPr>
+        <w:t>}</w:t>
+      </w:r>
+    </w:p>
+    <w:p>
+      <w:pPr>
+        <w:spacing w:after="0" w:line="240" w:lineRule="auto"/>
+        <w:jc w:val="both"/>
+        <w:rPr>
+          <w:szCs w:val="28"/>
+        </w:rPr>
+      </w:pPr>
+      <w:r>
+        <w:rPr>
+          <w:szCs w:val="28"/>
+        </w:rPr>
+        <w:t xml:space="preserve">                </w:t>
+      </w:r>
+      <w:proofErr w:type="spellStart"/>
+      <w:r>
+        <w:rPr>
+          <w:szCs w:val="28"/>
+        </w:rPr>
+        <w:t>Console.WriteLine</w:t>
+      </w:r>
+      <w:proofErr w:type="spellEnd"/>
+      <w:r>
+        <w:rPr>
+          <w:szCs w:val="28"/>
+        </w:rPr>
+        <w:t>();</w:t>
+      </w:r>
+    </w:p>
+    <w:p>
+      <w:pPr>
+        <w:spacing w:after="0" w:line="240" w:lineRule="auto"/>
+        <w:jc w:val="both"/>
+        <w:rPr>
+          <w:szCs w:val="28"/>
+        </w:rPr>
+      </w:pPr>
+      <w:r>
+        <w:rPr>
+          <w:szCs w:val="28"/>
+        </w:rPr>
+        <w:t xml:space="preserve">            }</w:t>
+      </w:r>
+    </w:p>
+    <w:p>
+      <w:pPr>
+        <w:spacing w:after="0" w:line="240" w:lineRule="auto"/>
+        <w:jc w:val="both"/>
+        <w:rPr>
+          <w:szCs w:val="28"/>
+        </w:rPr>
+      </w:pPr>
+      <w:r>
+        <w:rPr>
+          <w:szCs w:val="28"/>
         </w:rPr>
         <w:t xml:space="preserve">        }</w:t>
       </w:r>
@@ -10516,1815 +15426,6 @@
         <w:jc w:val="both"/>
         <w:rPr>
           <w:szCs w:val="28"/>
-          <w:lang w:val="en-US"/>
-        </w:rPr>
-      </w:pPr>
-      <w:r>
-        <w:rPr>
-          <w:szCs w:val="28"/>
-          <w:lang w:val="en-US"/>
-        </w:rPr>
-        <w:t xml:space="preserve">        </w:t>
-      </w:r>
-      <w:proofErr w:type="gramStart"/>
-      <w:r>
-        <w:rPr>
-          <w:szCs w:val="28"/>
-          <w:lang w:val="en-US"/>
-        </w:rPr>
-        <w:t>public</w:t>
-      </w:r>
-      <w:proofErr w:type="gramEnd"/>
-      <w:r>
-        <w:rPr>
-          <w:szCs w:val="28"/>
-          <w:lang w:val="en-US"/>
-        </w:rPr>
-        <w:t xml:space="preserve"> static double[,] </w:t>
-      </w:r>
-      <w:proofErr w:type="spellStart"/>
-      <w:r>
-        <w:rPr>
-          <w:szCs w:val="28"/>
-          <w:lang w:val="en-US"/>
-        </w:rPr>
-        <w:t>GetCreateSquareMatrix</w:t>
-      </w:r>
-      <w:proofErr w:type="spellEnd"/>
-      <w:r>
-        <w:rPr>
-          <w:szCs w:val="28"/>
-          <w:lang w:val="en-US"/>
-        </w:rPr>
-        <w:t>(</w:t>
-      </w:r>
-      <w:proofErr w:type="spellStart"/>
-      <w:r>
-        <w:rPr>
-          <w:szCs w:val="28"/>
-          <w:lang w:val="en-US"/>
-        </w:rPr>
-        <w:t>int</w:t>
-      </w:r>
-      <w:proofErr w:type="spellEnd"/>
-      <w:r>
-        <w:rPr>
-          <w:szCs w:val="28"/>
-          <w:lang w:val="en-US"/>
-        </w:rPr>
-        <w:t xml:space="preserve"> size)</w:t>
-      </w:r>
-    </w:p>
-    <w:p>
-      <w:pPr>
-        <w:spacing w:after="0" w:line="240" w:lineRule="auto"/>
-        <w:jc w:val="both"/>
-        <w:rPr>
-          <w:szCs w:val="28"/>
-          <w:lang w:val="en-US"/>
-        </w:rPr>
-      </w:pPr>
-      <w:r>
-        <w:rPr>
-          <w:szCs w:val="28"/>
-          <w:lang w:val="en-US"/>
-        </w:rPr>
-        <w:t xml:space="preserve">        {</w:t>
-      </w:r>
-    </w:p>
-    <w:p>
-      <w:pPr>
-        <w:spacing w:after="0" w:line="240" w:lineRule="auto"/>
-        <w:jc w:val="both"/>
-        <w:rPr>
-          <w:szCs w:val="28"/>
-          <w:lang w:val="en-US"/>
-        </w:rPr>
-      </w:pPr>
-      <w:r>
-        <w:rPr>
-          <w:szCs w:val="28"/>
-          <w:lang w:val="en-US"/>
-        </w:rPr>
-        <w:t xml:space="preserve">            </w:t>
-      </w:r>
-      <w:proofErr w:type="spellStart"/>
-      <w:proofErr w:type="gramStart"/>
-      <w:r>
-        <w:rPr>
-          <w:szCs w:val="28"/>
-          <w:lang w:val="en-US"/>
-        </w:rPr>
-        <w:t>int</w:t>
-      </w:r>
-      <w:proofErr w:type="spellEnd"/>
-      <w:proofErr w:type="gramEnd"/>
-      <w:r>
-        <w:rPr>
-          <w:szCs w:val="28"/>
-          <w:lang w:val="en-US"/>
-        </w:rPr>
-        <w:t xml:space="preserve"> number = 1;</w:t>
-      </w:r>
-    </w:p>
-    <w:p>
-      <w:pPr>
-        <w:spacing w:after="0" w:line="240" w:lineRule="auto"/>
-        <w:jc w:val="both"/>
-        <w:rPr>
-          <w:szCs w:val="28"/>
-          <w:lang w:val="en-US"/>
-        </w:rPr>
-      </w:pPr>
-      <w:r>
-        <w:rPr>
-          <w:szCs w:val="28"/>
-          <w:lang w:val="en-US"/>
-        </w:rPr>
-        <w:t xml:space="preserve">            </w:t>
-      </w:r>
-      <w:proofErr w:type="spellStart"/>
-      <w:proofErr w:type="gramStart"/>
-      <w:r>
-        <w:rPr>
-          <w:szCs w:val="28"/>
-          <w:lang w:val="en-US"/>
-        </w:rPr>
-        <w:t>int</w:t>
-      </w:r>
-      <w:proofErr w:type="spellEnd"/>
-      <w:proofErr w:type="gramEnd"/>
-      <w:r>
-        <w:rPr>
-          <w:szCs w:val="28"/>
-          <w:lang w:val="en-US"/>
-        </w:rPr>
-        <w:t xml:space="preserve"> </w:t>
-      </w:r>
-      <w:proofErr w:type="spellStart"/>
-      <w:r>
-        <w:rPr>
-          <w:szCs w:val="28"/>
-          <w:lang w:val="en-US"/>
-        </w:rPr>
-        <w:t>i</w:t>
-      </w:r>
-      <w:proofErr w:type="spellEnd"/>
-      <w:r>
-        <w:rPr>
-          <w:szCs w:val="28"/>
-          <w:lang w:val="en-US"/>
-        </w:rPr>
-        <w:t xml:space="preserve"> = 0;</w:t>
-      </w:r>
-    </w:p>
-    <w:p>
-      <w:pPr>
-        <w:spacing w:after="0" w:line="240" w:lineRule="auto"/>
-        <w:jc w:val="both"/>
-        <w:rPr>
-          <w:szCs w:val="28"/>
-          <w:lang w:val="en-US"/>
-        </w:rPr>
-      </w:pPr>
-      <w:r>
-        <w:rPr>
-          <w:szCs w:val="28"/>
-          <w:lang w:val="en-US"/>
-        </w:rPr>
-        <w:t xml:space="preserve">            </w:t>
-      </w:r>
-      <w:proofErr w:type="spellStart"/>
-      <w:proofErr w:type="gramStart"/>
-      <w:r>
-        <w:rPr>
-          <w:szCs w:val="28"/>
-          <w:lang w:val="en-US"/>
-        </w:rPr>
-        <w:t>int</w:t>
-      </w:r>
-      <w:proofErr w:type="spellEnd"/>
-      <w:proofErr w:type="gramEnd"/>
-      <w:r>
-        <w:rPr>
-          <w:szCs w:val="28"/>
-          <w:lang w:val="en-US"/>
-        </w:rPr>
-        <w:t xml:space="preserve"> j = 0;</w:t>
-      </w:r>
-    </w:p>
-    <w:p>
-      <w:pPr>
-        <w:spacing w:after="0" w:line="240" w:lineRule="auto"/>
-        <w:jc w:val="both"/>
-        <w:rPr>
-          <w:szCs w:val="28"/>
-          <w:lang w:val="en-US"/>
-        </w:rPr>
-      </w:pPr>
-      <w:r>
-        <w:rPr>
-          <w:szCs w:val="28"/>
-          <w:lang w:val="en-US"/>
-        </w:rPr>
-        <w:t xml:space="preserve">            </w:t>
-      </w:r>
-      <w:proofErr w:type="spellStart"/>
-      <w:proofErr w:type="gramStart"/>
-      <w:r>
-        <w:rPr>
-          <w:szCs w:val="28"/>
-          <w:lang w:val="en-US"/>
-        </w:rPr>
-        <w:t>int</w:t>
-      </w:r>
-      <w:proofErr w:type="spellEnd"/>
-      <w:proofErr w:type="gramEnd"/>
-      <w:r>
-        <w:rPr>
-          <w:szCs w:val="28"/>
-          <w:lang w:val="en-US"/>
-        </w:rPr>
-        <w:t xml:space="preserve"> </w:t>
-      </w:r>
-      <w:proofErr w:type="spellStart"/>
-      <w:r>
-        <w:rPr>
-          <w:szCs w:val="28"/>
-          <w:lang w:val="en-US"/>
-        </w:rPr>
-        <w:t>iStart</w:t>
-      </w:r>
-      <w:proofErr w:type="spellEnd"/>
-      <w:r>
-        <w:rPr>
-          <w:szCs w:val="28"/>
-          <w:lang w:val="en-US"/>
-        </w:rPr>
-        <w:t xml:space="preserve"> = 0;</w:t>
-      </w:r>
-    </w:p>
-    <w:p>
-      <w:pPr>
-        <w:spacing w:after="0" w:line="240" w:lineRule="auto"/>
-        <w:jc w:val="both"/>
-        <w:rPr>
-          <w:szCs w:val="28"/>
-          <w:lang w:val="en-US"/>
-        </w:rPr>
-      </w:pPr>
-      <w:r>
-        <w:rPr>
-          <w:szCs w:val="28"/>
-          <w:lang w:val="en-US"/>
-        </w:rPr>
-        <w:t xml:space="preserve">            </w:t>
-      </w:r>
-      <w:proofErr w:type="spellStart"/>
-      <w:proofErr w:type="gramStart"/>
-      <w:r>
-        <w:rPr>
-          <w:szCs w:val="28"/>
-          <w:lang w:val="en-US"/>
-        </w:rPr>
-        <w:t>int</w:t>
-      </w:r>
-      <w:proofErr w:type="spellEnd"/>
-      <w:proofErr w:type="gramEnd"/>
-      <w:r>
-        <w:rPr>
-          <w:szCs w:val="28"/>
-          <w:lang w:val="en-US"/>
-        </w:rPr>
-        <w:t xml:space="preserve"> </w:t>
-      </w:r>
-      <w:proofErr w:type="spellStart"/>
-      <w:r>
-        <w:rPr>
-          <w:szCs w:val="28"/>
-          <w:lang w:val="en-US"/>
-        </w:rPr>
-        <w:t>iFinish</w:t>
-      </w:r>
-      <w:proofErr w:type="spellEnd"/>
-      <w:r>
-        <w:rPr>
-          <w:szCs w:val="28"/>
-          <w:lang w:val="en-US"/>
-        </w:rPr>
-        <w:t xml:space="preserve"> = 0;</w:t>
-      </w:r>
-    </w:p>
-    <w:p>
-      <w:pPr>
-        <w:spacing w:after="0" w:line="240" w:lineRule="auto"/>
-        <w:jc w:val="both"/>
-        <w:rPr>
-          <w:szCs w:val="28"/>
-          <w:lang w:val="en-US"/>
-        </w:rPr>
-      </w:pPr>
-      <w:r>
-        <w:rPr>
-          <w:szCs w:val="28"/>
-          <w:lang w:val="en-US"/>
-        </w:rPr>
-        <w:t xml:space="preserve">            </w:t>
-      </w:r>
-      <w:proofErr w:type="spellStart"/>
-      <w:proofErr w:type="gramStart"/>
-      <w:r>
-        <w:rPr>
-          <w:szCs w:val="28"/>
-          <w:lang w:val="en-US"/>
-        </w:rPr>
-        <w:t>int</w:t>
-      </w:r>
-      <w:proofErr w:type="spellEnd"/>
-      <w:proofErr w:type="gramEnd"/>
-      <w:r>
-        <w:rPr>
-          <w:szCs w:val="28"/>
-          <w:lang w:val="en-US"/>
-        </w:rPr>
-        <w:t xml:space="preserve"> </w:t>
-      </w:r>
-      <w:proofErr w:type="spellStart"/>
-      <w:r>
-        <w:rPr>
-          <w:szCs w:val="28"/>
-          <w:lang w:val="en-US"/>
-        </w:rPr>
-        <w:t>jStart</w:t>
-      </w:r>
-      <w:proofErr w:type="spellEnd"/>
-      <w:r>
-        <w:rPr>
-          <w:szCs w:val="28"/>
-          <w:lang w:val="en-US"/>
-        </w:rPr>
-        <w:t xml:space="preserve"> = 0;</w:t>
-      </w:r>
-    </w:p>
-    <w:p>
-      <w:pPr>
-        <w:spacing w:after="0" w:line="240" w:lineRule="auto"/>
-        <w:jc w:val="both"/>
-        <w:rPr>
-          <w:szCs w:val="28"/>
-          <w:lang w:val="en-US"/>
-        </w:rPr>
-      </w:pPr>
-      <w:r>
-        <w:rPr>
-          <w:szCs w:val="28"/>
-          <w:lang w:val="en-US"/>
-        </w:rPr>
-        <w:t xml:space="preserve">            </w:t>
-      </w:r>
-      <w:proofErr w:type="spellStart"/>
-      <w:proofErr w:type="gramStart"/>
-      <w:r>
-        <w:rPr>
-          <w:szCs w:val="28"/>
-          <w:lang w:val="en-US"/>
-        </w:rPr>
-        <w:t>int</w:t>
-      </w:r>
-      <w:proofErr w:type="spellEnd"/>
-      <w:proofErr w:type="gramEnd"/>
-      <w:r>
-        <w:rPr>
-          <w:szCs w:val="28"/>
-          <w:lang w:val="en-US"/>
-        </w:rPr>
-        <w:t xml:space="preserve"> </w:t>
-      </w:r>
-      <w:proofErr w:type="spellStart"/>
-      <w:r>
-        <w:rPr>
-          <w:szCs w:val="28"/>
-          <w:lang w:val="en-US"/>
-        </w:rPr>
-        <w:t>jFinish</w:t>
-      </w:r>
-      <w:proofErr w:type="spellEnd"/>
-      <w:r>
-        <w:rPr>
-          <w:szCs w:val="28"/>
-          <w:lang w:val="en-US"/>
-        </w:rPr>
-        <w:t xml:space="preserve"> = 0;</w:t>
-      </w:r>
-    </w:p>
-    <w:p>
-      <w:pPr>
-        <w:spacing w:after="0" w:line="240" w:lineRule="auto"/>
-        <w:jc w:val="both"/>
-        <w:rPr>
-          <w:szCs w:val="28"/>
-          <w:lang w:val="en-US"/>
-        </w:rPr>
-      </w:pPr>
-      <w:r>
-        <w:rPr>
-          <w:szCs w:val="28"/>
-          <w:lang w:val="en-US"/>
-        </w:rPr>
-        <w:t xml:space="preserve">            </w:t>
-      </w:r>
-      <w:proofErr w:type="spellStart"/>
-      <w:proofErr w:type="gramStart"/>
-      <w:r>
-        <w:rPr>
-          <w:szCs w:val="28"/>
-          <w:lang w:val="en-US"/>
-        </w:rPr>
-        <w:t>int</w:t>
-      </w:r>
-      <w:proofErr w:type="spellEnd"/>
-      <w:proofErr w:type="gramEnd"/>
-      <w:r>
-        <w:rPr>
-          <w:szCs w:val="28"/>
-          <w:lang w:val="en-US"/>
-        </w:rPr>
-        <w:t xml:space="preserve"> </w:t>
-      </w:r>
-      <w:proofErr w:type="spellStart"/>
-      <w:r>
-        <w:rPr>
-          <w:szCs w:val="28"/>
-          <w:lang w:val="en-US"/>
-        </w:rPr>
-        <w:t>sizeMatrix</w:t>
-      </w:r>
-      <w:proofErr w:type="spellEnd"/>
-      <w:r>
-        <w:rPr>
-          <w:szCs w:val="28"/>
-          <w:lang w:val="en-US"/>
-        </w:rPr>
-        <w:t xml:space="preserve"> = size * size;</w:t>
-      </w:r>
-    </w:p>
-    <w:p>
-      <w:pPr>
-        <w:spacing w:after="0" w:line="240" w:lineRule="auto"/>
-        <w:jc w:val="both"/>
-        <w:rPr>
-          <w:szCs w:val="28"/>
-          <w:lang w:val="en-US"/>
-        </w:rPr>
-      </w:pPr>
-      <w:r>
-        <w:rPr>
-          <w:szCs w:val="28"/>
-          <w:lang w:val="en-US"/>
-        </w:rPr>
-        <w:t xml:space="preserve">            </w:t>
-      </w:r>
-      <w:proofErr w:type="gramStart"/>
-      <w:r>
-        <w:rPr>
-          <w:szCs w:val="28"/>
-          <w:lang w:val="en-US"/>
-        </w:rPr>
-        <w:t>double[</w:t>
-      </w:r>
-      <w:proofErr w:type="gramEnd"/>
-      <w:r>
-        <w:rPr>
-          <w:szCs w:val="28"/>
-          <w:lang w:val="en-US"/>
-        </w:rPr>
-        <w:t>,] matrix = new double[size, size];</w:t>
-      </w:r>
-    </w:p>
-    <w:p>
-      <w:pPr>
-        <w:spacing w:after="0" w:line="240" w:lineRule="auto"/>
-        <w:jc w:val="both"/>
-        <w:rPr>
-          <w:szCs w:val="28"/>
-          <w:lang w:val="en-US"/>
-        </w:rPr>
-      </w:pPr>
-      <w:r>
-        <w:rPr>
-          <w:szCs w:val="28"/>
-          <w:lang w:val="en-US"/>
-        </w:rPr>
-        <w:t xml:space="preserve">            </w:t>
-      </w:r>
-      <w:proofErr w:type="gramStart"/>
-      <w:r>
-        <w:rPr>
-          <w:szCs w:val="28"/>
-          <w:lang w:val="en-US"/>
-        </w:rPr>
-        <w:t>while</w:t>
-      </w:r>
-      <w:proofErr w:type="gramEnd"/>
-      <w:r>
-        <w:rPr>
-          <w:szCs w:val="28"/>
-          <w:lang w:val="en-US"/>
-        </w:rPr>
-        <w:t xml:space="preserve"> (number &lt;= </w:t>
-      </w:r>
-      <w:proofErr w:type="spellStart"/>
-      <w:r>
-        <w:rPr>
-          <w:szCs w:val="28"/>
-          <w:lang w:val="en-US"/>
-        </w:rPr>
-        <w:t>sizeMatrix</w:t>
-      </w:r>
-      <w:proofErr w:type="spellEnd"/>
-      <w:r>
-        <w:rPr>
-          <w:szCs w:val="28"/>
-          <w:lang w:val="en-US"/>
-        </w:rPr>
-        <w:t>)</w:t>
-      </w:r>
-    </w:p>
-    <w:p>
-      <w:pPr>
-        <w:spacing w:after="0" w:line="240" w:lineRule="auto"/>
-        <w:jc w:val="both"/>
-        <w:rPr>
-          <w:szCs w:val="28"/>
-          <w:lang w:val="en-US"/>
-        </w:rPr>
-      </w:pPr>
-      <w:r>
-        <w:rPr>
-          <w:szCs w:val="28"/>
-          <w:lang w:val="en-US"/>
-        </w:rPr>
-        <w:t xml:space="preserve">            {</w:t>
-      </w:r>
-    </w:p>
-    <w:p>
-      <w:pPr>
-        <w:spacing w:after="0" w:line="240" w:lineRule="auto"/>
-        <w:jc w:val="both"/>
-        <w:rPr>
-          <w:szCs w:val="28"/>
-          <w:lang w:val="en-US"/>
-        </w:rPr>
-      </w:pPr>
-      <w:r>
-        <w:rPr>
-          <w:szCs w:val="28"/>
-          <w:lang w:val="en-US"/>
-        </w:rPr>
-        <w:t xml:space="preserve">                </w:t>
-      </w:r>
-      <w:proofErr w:type="gramStart"/>
-      <w:r>
-        <w:rPr>
-          <w:szCs w:val="28"/>
-          <w:lang w:val="en-US"/>
-        </w:rPr>
-        <w:t>matrix[</w:t>
-      </w:r>
-      <w:proofErr w:type="spellStart"/>
-      <w:proofErr w:type="gramEnd"/>
-      <w:r>
-        <w:rPr>
-          <w:szCs w:val="28"/>
-          <w:lang w:val="en-US"/>
-        </w:rPr>
-        <w:t>i</w:t>
-      </w:r>
-      <w:proofErr w:type="spellEnd"/>
-      <w:r>
-        <w:rPr>
-          <w:szCs w:val="28"/>
-          <w:lang w:val="en-US"/>
-        </w:rPr>
-        <w:t>, j] = number;</w:t>
-      </w:r>
-    </w:p>
-    <w:p>
-      <w:pPr>
-        <w:spacing w:after="0" w:line="240" w:lineRule="auto"/>
-        <w:jc w:val="both"/>
-        <w:rPr>
-          <w:szCs w:val="28"/>
-          <w:lang w:val="en-US"/>
-        </w:rPr>
-      </w:pPr>
-      <w:r>
-        <w:rPr>
-          <w:szCs w:val="28"/>
-          <w:lang w:val="en-US"/>
-        </w:rPr>
-        <w:t xml:space="preserve">                </w:t>
-      </w:r>
-      <w:proofErr w:type="gramStart"/>
-      <w:r>
-        <w:rPr>
-          <w:szCs w:val="28"/>
-          <w:lang w:val="en-US"/>
-        </w:rPr>
-        <w:t>if</w:t>
-      </w:r>
-      <w:proofErr w:type="gramEnd"/>
-      <w:r>
-        <w:rPr>
-          <w:szCs w:val="28"/>
-          <w:lang w:val="en-US"/>
-        </w:rPr>
-        <w:t xml:space="preserve"> (</w:t>
-      </w:r>
-      <w:proofErr w:type="spellStart"/>
-      <w:r>
-        <w:rPr>
-          <w:szCs w:val="28"/>
-          <w:lang w:val="en-US"/>
-        </w:rPr>
-        <w:t>i</w:t>
-      </w:r>
-      <w:proofErr w:type="spellEnd"/>
-      <w:r>
-        <w:rPr>
-          <w:szCs w:val="28"/>
-          <w:lang w:val="en-US"/>
-        </w:rPr>
-        <w:t xml:space="preserve"> == </w:t>
-      </w:r>
-      <w:proofErr w:type="spellStart"/>
-      <w:r>
-        <w:rPr>
-          <w:szCs w:val="28"/>
-          <w:lang w:val="en-US"/>
-        </w:rPr>
-        <w:t>iStart</w:t>
-      </w:r>
-      <w:proofErr w:type="spellEnd"/>
-      <w:r>
-        <w:rPr>
-          <w:szCs w:val="28"/>
-          <w:lang w:val="en-US"/>
-        </w:rPr>
-        <w:t xml:space="preserve"> &amp;&amp; j &lt; size - </w:t>
-      </w:r>
-      <w:proofErr w:type="spellStart"/>
-      <w:r>
-        <w:rPr>
-          <w:szCs w:val="28"/>
-          <w:lang w:val="en-US"/>
-        </w:rPr>
-        <w:t>jFinish</w:t>
-      </w:r>
-      <w:proofErr w:type="spellEnd"/>
-      <w:r>
-        <w:rPr>
-          <w:szCs w:val="28"/>
-          <w:lang w:val="en-US"/>
-        </w:rPr>
-        <w:t xml:space="preserve"> - 1)</w:t>
-      </w:r>
-    </w:p>
-    <w:p>
-      <w:pPr>
-        <w:spacing w:after="0" w:line="240" w:lineRule="auto"/>
-        <w:jc w:val="both"/>
-        <w:rPr>
-          <w:szCs w:val="28"/>
-          <w:lang w:val="en-US"/>
-        </w:rPr>
-      </w:pPr>
-      <w:r>
-        <w:rPr>
-          <w:szCs w:val="28"/>
-          <w:lang w:val="en-US"/>
-        </w:rPr>
-        <w:t xml:space="preserve">                    </w:t>
-      </w:r>
-      <w:proofErr w:type="spellStart"/>
-      <w:proofErr w:type="gramStart"/>
-      <w:r>
-        <w:rPr>
-          <w:szCs w:val="28"/>
-          <w:lang w:val="en-US"/>
-        </w:rPr>
-        <w:t>j</w:t>
-      </w:r>
-      <w:proofErr w:type="gramEnd"/>
-      <w:r>
-        <w:rPr>
-          <w:szCs w:val="28"/>
-          <w:lang w:val="en-US"/>
-        </w:rPr>
-        <w:t>++</w:t>
-      </w:r>
-      <w:proofErr w:type="spellEnd"/>
-      <w:r>
-        <w:rPr>
-          <w:szCs w:val="28"/>
-          <w:lang w:val="en-US"/>
-        </w:rPr>
-        <w:t>;</w:t>
-      </w:r>
-    </w:p>
-    <w:p>
-      <w:pPr>
-        <w:spacing w:after="0" w:line="240" w:lineRule="auto"/>
-        <w:jc w:val="both"/>
-        <w:rPr>
-          <w:szCs w:val="28"/>
-          <w:lang w:val="en-US"/>
-        </w:rPr>
-      </w:pPr>
-      <w:r>
-        <w:rPr>
-          <w:szCs w:val="28"/>
-          <w:lang w:val="en-US"/>
-        </w:rPr>
-        <w:t xml:space="preserve">                </w:t>
-      </w:r>
-      <w:proofErr w:type="gramStart"/>
-      <w:r>
-        <w:rPr>
-          <w:szCs w:val="28"/>
-          <w:lang w:val="en-US"/>
-        </w:rPr>
-        <w:t>else</w:t>
-      </w:r>
-      <w:proofErr w:type="gramEnd"/>
-      <w:r>
-        <w:rPr>
-          <w:szCs w:val="28"/>
-          <w:lang w:val="en-US"/>
-        </w:rPr>
-        <w:t xml:space="preserve"> if (j == size - </w:t>
-      </w:r>
-      <w:proofErr w:type="spellStart"/>
-      <w:r>
-        <w:rPr>
-          <w:szCs w:val="28"/>
-          <w:lang w:val="en-US"/>
-        </w:rPr>
-        <w:t>jFinish</w:t>
-      </w:r>
-      <w:proofErr w:type="spellEnd"/>
-      <w:r>
-        <w:rPr>
-          <w:szCs w:val="28"/>
-          <w:lang w:val="en-US"/>
-        </w:rPr>
-        <w:t xml:space="preserve"> - 1 &amp;&amp; </w:t>
-      </w:r>
-      <w:proofErr w:type="spellStart"/>
-      <w:r>
-        <w:rPr>
-          <w:szCs w:val="28"/>
-          <w:lang w:val="en-US"/>
-        </w:rPr>
-        <w:t>i</w:t>
-      </w:r>
-      <w:proofErr w:type="spellEnd"/>
-      <w:r>
-        <w:rPr>
-          <w:szCs w:val="28"/>
-          <w:lang w:val="en-US"/>
-        </w:rPr>
-        <w:t xml:space="preserve"> &lt; size - </w:t>
-      </w:r>
-      <w:proofErr w:type="spellStart"/>
-      <w:r>
-        <w:rPr>
-          <w:szCs w:val="28"/>
-          <w:lang w:val="en-US"/>
-        </w:rPr>
-        <w:t>iFinish</w:t>
-      </w:r>
-      <w:proofErr w:type="spellEnd"/>
-      <w:r>
-        <w:rPr>
-          <w:szCs w:val="28"/>
-          <w:lang w:val="en-US"/>
-        </w:rPr>
-        <w:t xml:space="preserve"> - 1)</w:t>
-      </w:r>
-    </w:p>
-    <w:p>
-      <w:pPr>
-        <w:spacing w:after="0" w:line="240" w:lineRule="auto"/>
-        <w:jc w:val="both"/>
-        <w:rPr>
-          <w:szCs w:val="28"/>
-          <w:lang w:val="en-US"/>
-        </w:rPr>
-      </w:pPr>
-      <w:r>
-        <w:rPr>
-          <w:szCs w:val="28"/>
-          <w:lang w:val="en-US"/>
-        </w:rPr>
-        <w:t xml:space="preserve">                    </w:t>
-      </w:r>
-      <w:proofErr w:type="spellStart"/>
-      <w:proofErr w:type="gramStart"/>
-      <w:r>
-        <w:rPr>
-          <w:szCs w:val="28"/>
-          <w:lang w:val="en-US"/>
-        </w:rPr>
-        <w:t>i</w:t>
-      </w:r>
-      <w:proofErr w:type="spellEnd"/>
-      <w:proofErr w:type="gramEnd"/>
-      <w:r>
-        <w:rPr>
-          <w:szCs w:val="28"/>
-          <w:lang w:val="en-US"/>
-        </w:rPr>
-        <w:t>++;</w:t>
-      </w:r>
-    </w:p>
-    <w:p>
-      <w:pPr>
-        <w:spacing w:after="0" w:line="240" w:lineRule="auto"/>
-        <w:jc w:val="both"/>
-        <w:rPr>
-          <w:szCs w:val="28"/>
-          <w:lang w:val="en-US"/>
-        </w:rPr>
-      </w:pPr>
-      <w:r>
-        <w:rPr>
-          <w:szCs w:val="28"/>
-          <w:lang w:val="en-US"/>
-        </w:rPr>
-        <w:t xml:space="preserve">                </w:t>
-      </w:r>
-      <w:proofErr w:type="gramStart"/>
-      <w:r>
-        <w:rPr>
-          <w:szCs w:val="28"/>
-          <w:lang w:val="en-US"/>
-        </w:rPr>
-        <w:t>else</w:t>
-      </w:r>
-      <w:proofErr w:type="gramEnd"/>
-      <w:r>
-        <w:rPr>
-          <w:szCs w:val="28"/>
-          <w:lang w:val="en-US"/>
-        </w:rPr>
-        <w:t xml:space="preserve"> if (</w:t>
-      </w:r>
-      <w:proofErr w:type="spellStart"/>
-      <w:r>
-        <w:rPr>
-          <w:szCs w:val="28"/>
-          <w:lang w:val="en-US"/>
-        </w:rPr>
-        <w:t>i</w:t>
-      </w:r>
-      <w:proofErr w:type="spellEnd"/>
-      <w:r>
-        <w:rPr>
-          <w:szCs w:val="28"/>
-          <w:lang w:val="en-US"/>
-        </w:rPr>
-        <w:t xml:space="preserve"> == size - </w:t>
-      </w:r>
-      <w:proofErr w:type="spellStart"/>
-      <w:r>
-        <w:rPr>
-          <w:szCs w:val="28"/>
-          <w:lang w:val="en-US"/>
-        </w:rPr>
-        <w:t>iFinish</w:t>
-      </w:r>
-      <w:proofErr w:type="spellEnd"/>
-      <w:r>
-        <w:rPr>
-          <w:szCs w:val="28"/>
-          <w:lang w:val="en-US"/>
-        </w:rPr>
-        <w:t xml:space="preserve"> - 1 &amp;&amp; j &gt; </w:t>
-      </w:r>
-      <w:proofErr w:type="spellStart"/>
-      <w:r>
-        <w:rPr>
-          <w:szCs w:val="28"/>
-          <w:lang w:val="en-US"/>
-        </w:rPr>
-        <w:t>jStart</w:t>
-      </w:r>
-      <w:proofErr w:type="spellEnd"/>
-      <w:r>
-        <w:rPr>
-          <w:szCs w:val="28"/>
-          <w:lang w:val="en-US"/>
-        </w:rPr>
-        <w:t>)</w:t>
-      </w:r>
-    </w:p>
-    <w:p>
-      <w:pPr>
-        <w:spacing w:after="0" w:line="240" w:lineRule="auto"/>
-        <w:jc w:val="both"/>
-        <w:rPr>
-          <w:szCs w:val="28"/>
-        </w:rPr>
-      </w:pPr>
-      <w:r>
-        <w:rPr>
-          <w:szCs w:val="28"/>
-          <w:lang w:val="en-US"/>
-        </w:rPr>
-        <w:t xml:space="preserve">                    </w:t>
-      </w:r>
-      <w:r>
-        <w:rPr>
-          <w:szCs w:val="28"/>
-        </w:rPr>
-        <w:t>j--;</w:t>
-      </w:r>
-    </w:p>
-    <w:p>
-      <w:pPr>
-        <w:spacing w:after="0" w:line="240" w:lineRule="auto"/>
-        <w:jc w:val="both"/>
-        <w:rPr>
-          <w:szCs w:val="28"/>
-          <w:lang w:val="en-US"/>
-        </w:rPr>
-      </w:pPr>
-      <w:r>
-        <w:rPr>
-          <w:szCs w:val="28"/>
-          <w:lang w:val="en-US"/>
-        </w:rPr>
-        <w:t xml:space="preserve">                </w:t>
-      </w:r>
-      <w:proofErr w:type="gramStart"/>
-      <w:r>
-        <w:rPr>
-          <w:szCs w:val="28"/>
-          <w:lang w:val="en-US"/>
-        </w:rPr>
-        <w:t>else</w:t>
-      </w:r>
-      <w:proofErr w:type="gramEnd"/>
-    </w:p>
-    <w:p>
-      <w:pPr>
-        <w:spacing w:after="0" w:line="240" w:lineRule="auto"/>
-        <w:jc w:val="both"/>
-        <w:rPr>
-          <w:szCs w:val="28"/>
-          <w:lang w:val="en-US"/>
-        </w:rPr>
-      </w:pPr>
-      <w:r>
-        <w:rPr>
-          <w:szCs w:val="28"/>
-          <w:lang w:val="en-US"/>
-        </w:rPr>
-        <w:t xml:space="preserve">                    </w:t>
-      </w:r>
-      <w:proofErr w:type="spellStart"/>
-      <w:proofErr w:type="gramStart"/>
-      <w:r>
-        <w:rPr>
-          <w:szCs w:val="28"/>
-          <w:lang w:val="en-US"/>
-        </w:rPr>
-        <w:t>i</w:t>
-      </w:r>
-      <w:proofErr w:type="spellEnd"/>
-      <w:r>
-        <w:rPr>
-          <w:szCs w:val="28"/>
-          <w:lang w:val="en-US"/>
-        </w:rPr>
-        <w:t>--</w:t>
-      </w:r>
-      <w:proofErr w:type="gramEnd"/>
-      <w:r>
-        <w:rPr>
-          <w:szCs w:val="28"/>
-          <w:lang w:val="en-US"/>
-        </w:rPr>
-        <w:t>;</w:t>
-      </w:r>
-    </w:p>
-    <w:p>
-      <w:pPr>
-        <w:spacing w:after="0" w:line="240" w:lineRule="auto"/>
-        <w:jc w:val="both"/>
-        <w:rPr>
-          <w:szCs w:val="28"/>
-          <w:lang w:val="en-US"/>
-        </w:rPr>
-      </w:pPr>
-    </w:p>
-    <w:p>
-      <w:pPr>
-        <w:spacing w:after="0" w:line="240" w:lineRule="auto"/>
-        <w:jc w:val="both"/>
-        <w:rPr>
-          <w:szCs w:val="28"/>
-          <w:lang w:val="en-US"/>
-        </w:rPr>
-      </w:pPr>
-      <w:r>
-        <w:rPr>
-          <w:szCs w:val="28"/>
-          <w:lang w:val="en-US"/>
-        </w:rPr>
-        <w:t xml:space="preserve">                </w:t>
-      </w:r>
-      <w:proofErr w:type="gramStart"/>
-      <w:r>
-        <w:rPr>
-          <w:szCs w:val="28"/>
-          <w:lang w:val="en-US"/>
-        </w:rPr>
-        <w:t>if</w:t>
-      </w:r>
-      <w:proofErr w:type="gramEnd"/>
-      <w:r>
-        <w:rPr>
-          <w:szCs w:val="28"/>
-          <w:lang w:val="en-US"/>
-        </w:rPr>
-        <w:t xml:space="preserve"> ((</w:t>
-      </w:r>
-      <w:proofErr w:type="spellStart"/>
-      <w:r>
-        <w:rPr>
-          <w:szCs w:val="28"/>
-          <w:lang w:val="en-US"/>
-        </w:rPr>
-        <w:t>i</w:t>
-      </w:r>
-      <w:proofErr w:type="spellEnd"/>
-      <w:r>
-        <w:rPr>
-          <w:szCs w:val="28"/>
-          <w:lang w:val="en-US"/>
-        </w:rPr>
-        <w:t xml:space="preserve"> == </w:t>
-      </w:r>
-      <w:proofErr w:type="spellStart"/>
-      <w:r>
-        <w:rPr>
-          <w:szCs w:val="28"/>
-          <w:lang w:val="en-US"/>
-        </w:rPr>
-        <w:t>iStart</w:t>
-      </w:r>
-      <w:proofErr w:type="spellEnd"/>
-      <w:r>
-        <w:rPr>
-          <w:szCs w:val="28"/>
-          <w:lang w:val="en-US"/>
-        </w:rPr>
-        <w:t xml:space="preserve"> + 1) &amp;&amp; (j == </w:t>
-      </w:r>
-      <w:proofErr w:type="spellStart"/>
-      <w:r>
-        <w:rPr>
-          <w:szCs w:val="28"/>
-          <w:lang w:val="en-US"/>
-        </w:rPr>
-        <w:t>jStart</w:t>
-      </w:r>
-      <w:proofErr w:type="spellEnd"/>
-      <w:r>
-        <w:rPr>
-          <w:szCs w:val="28"/>
-          <w:lang w:val="en-US"/>
-        </w:rPr>
-        <w:t>) &amp;&amp; (</w:t>
-      </w:r>
-      <w:proofErr w:type="spellStart"/>
-      <w:r>
-        <w:rPr>
-          <w:szCs w:val="28"/>
-          <w:lang w:val="en-US"/>
-        </w:rPr>
-        <w:t>jStart</w:t>
-      </w:r>
-      <w:proofErr w:type="spellEnd"/>
-      <w:r>
-        <w:rPr>
-          <w:szCs w:val="28"/>
-          <w:lang w:val="en-US"/>
-        </w:rPr>
-        <w:t xml:space="preserve"> != size - </w:t>
-      </w:r>
-      <w:proofErr w:type="spellStart"/>
-      <w:r>
-        <w:rPr>
-          <w:szCs w:val="28"/>
-          <w:lang w:val="en-US"/>
-        </w:rPr>
-        <w:t>jFinish</w:t>
-      </w:r>
-      <w:proofErr w:type="spellEnd"/>
-      <w:r>
-        <w:rPr>
-          <w:szCs w:val="28"/>
-          <w:lang w:val="en-US"/>
-        </w:rPr>
-        <w:t xml:space="preserve"> - 1))</w:t>
-      </w:r>
-    </w:p>
-    <w:p>
-      <w:pPr>
-        <w:spacing w:after="0" w:line="240" w:lineRule="auto"/>
-        <w:jc w:val="both"/>
-        <w:rPr>
-          <w:szCs w:val="28"/>
-          <w:lang w:val="en-US"/>
-        </w:rPr>
-      </w:pPr>
-      <w:r>
-        <w:rPr>
-          <w:szCs w:val="28"/>
-          <w:lang w:val="en-US"/>
-        </w:rPr>
-        <w:t xml:space="preserve">                {</w:t>
-      </w:r>
-    </w:p>
-    <w:p>
-      <w:pPr>
-        <w:spacing w:after="0" w:line="240" w:lineRule="auto"/>
-        <w:jc w:val="both"/>
-        <w:rPr>
-          <w:szCs w:val="28"/>
-          <w:lang w:val="en-US"/>
-        </w:rPr>
-      </w:pPr>
-      <w:r>
-        <w:rPr>
-          <w:szCs w:val="28"/>
-          <w:lang w:val="en-US"/>
-        </w:rPr>
-        <w:t xml:space="preserve">                    </w:t>
-      </w:r>
-      <w:proofErr w:type="spellStart"/>
-      <w:proofErr w:type="gramStart"/>
-      <w:r>
-        <w:rPr>
-          <w:szCs w:val="28"/>
-          <w:lang w:val="en-US"/>
-        </w:rPr>
-        <w:t>iStart</w:t>
-      </w:r>
-      <w:proofErr w:type="spellEnd"/>
-      <w:proofErr w:type="gramEnd"/>
-      <w:r>
-        <w:rPr>
-          <w:szCs w:val="28"/>
-          <w:lang w:val="en-US"/>
-        </w:rPr>
-        <w:t>++;</w:t>
-      </w:r>
-    </w:p>
-    <w:p>
-      <w:pPr>
-        <w:spacing w:after="0" w:line="240" w:lineRule="auto"/>
-        <w:jc w:val="both"/>
-        <w:rPr>
-          <w:szCs w:val="28"/>
-          <w:lang w:val="en-US"/>
-        </w:rPr>
-      </w:pPr>
-      <w:r>
-        <w:rPr>
-          <w:szCs w:val="28"/>
-          <w:lang w:val="en-US"/>
-        </w:rPr>
-        <w:t xml:space="preserve">                    </w:t>
-      </w:r>
-      <w:proofErr w:type="spellStart"/>
-      <w:proofErr w:type="gramStart"/>
-      <w:r>
-        <w:rPr>
-          <w:szCs w:val="28"/>
-          <w:lang w:val="en-US"/>
-        </w:rPr>
-        <w:t>iFinish</w:t>
-      </w:r>
-      <w:proofErr w:type="spellEnd"/>
-      <w:proofErr w:type="gramEnd"/>
-      <w:r>
-        <w:rPr>
-          <w:szCs w:val="28"/>
-          <w:lang w:val="en-US"/>
-        </w:rPr>
-        <w:t>++;</w:t>
-      </w:r>
-    </w:p>
-    <w:p>
-      <w:pPr>
-        <w:spacing w:after="0" w:line="240" w:lineRule="auto"/>
-        <w:jc w:val="both"/>
-        <w:rPr>
-          <w:szCs w:val="28"/>
-          <w:lang w:val="en-US"/>
-        </w:rPr>
-      </w:pPr>
-      <w:r>
-        <w:rPr>
-          <w:szCs w:val="28"/>
-          <w:lang w:val="en-US"/>
-        </w:rPr>
-        <w:t xml:space="preserve">                    </w:t>
-      </w:r>
-      <w:proofErr w:type="spellStart"/>
-      <w:proofErr w:type="gramStart"/>
-      <w:r>
-        <w:rPr>
-          <w:szCs w:val="28"/>
-          <w:lang w:val="en-US"/>
-        </w:rPr>
-        <w:t>jStart</w:t>
-      </w:r>
-      <w:proofErr w:type="spellEnd"/>
-      <w:proofErr w:type="gramEnd"/>
-      <w:r>
-        <w:rPr>
-          <w:szCs w:val="28"/>
-          <w:lang w:val="en-US"/>
-        </w:rPr>
-        <w:t>++;</w:t>
-      </w:r>
-    </w:p>
-    <w:p>
-      <w:pPr>
-        <w:spacing w:after="0" w:line="240" w:lineRule="auto"/>
-        <w:jc w:val="both"/>
-        <w:rPr>
-          <w:szCs w:val="28"/>
-          <w:lang w:val="en-US"/>
-        </w:rPr>
-      </w:pPr>
-      <w:r>
-        <w:rPr>
-          <w:szCs w:val="28"/>
-          <w:lang w:val="en-US"/>
-        </w:rPr>
-        <w:t xml:space="preserve">                    </w:t>
-      </w:r>
-      <w:proofErr w:type="spellStart"/>
-      <w:proofErr w:type="gramStart"/>
-      <w:r>
-        <w:rPr>
-          <w:szCs w:val="28"/>
-          <w:lang w:val="en-US"/>
-        </w:rPr>
-        <w:t>jFinish</w:t>
-      </w:r>
-      <w:proofErr w:type="spellEnd"/>
-      <w:proofErr w:type="gramEnd"/>
-      <w:r>
-        <w:rPr>
-          <w:szCs w:val="28"/>
-          <w:lang w:val="en-US"/>
-        </w:rPr>
-        <w:t>++;</w:t>
-      </w:r>
-    </w:p>
-    <w:p>
-      <w:pPr>
-        <w:spacing w:after="0" w:line="240" w:lineRule="auto"/>
-        <w:jc w:val="both"/>
-        <w:rPr>
-          <w:szCs w:val="28"/>
-          <w:lang w:val="en-US"/>
-        </w:rPr>
-      </w:pPr>
-      <w:r>
-        <w:rPr>
-          <w:szCs w:val="28"/>
-          <w:lang w:val="en-US"/>
-        </w:rPr>
-        <w:t xml:space="preserve">                }</w:t>
-      </w:r>
-    </w:p>
-    <w:p>
-      <w:pPr>
-        <w:spacing w:after="0" w:line="240" w:lineRule="auto"/>
-        <w:jc w:val="both"/>
-        <w:rPr>
-          <w:szCs w:val="28"/>
-          <w:lang w:val="en-US"/>
-        </w:rPr>
-      </w:pPr>
-      <w:r>
-        <w:rPr>
-          <w:szCs w:val="28"/>
-          <w:lang w:val="en-US"/>
-        </w:rPr>
-        <w:t xml:space="preserve">                </w:t>
-      </w:r>
-      <w:proofErr w:type="gramStart"/>
-      <w:r>
-        <w:rPr>
-          <w:szCs w:val="28"/>
-          <w:lang w:val="en-US"/>
-        </w:rPr>
-        <w:t>number</w:t>
-      </w:r>
-      <w:proofErr w:type="gramEnd"/>
-      <w:r>
-        <w:rPr>
-          <w:szCs w:val="28"/>
-          <w:lang w:val="en-US"/>
-        </w:rPr>
-        <w:t>++;</w:t>
-      </w:r>
-    </w:p>
-    <w:p>
-      <w:pPr>
-        <w:spacing w:after="0" w:line="240" w:lineRule="auto"/>
-        <w:jc w:val="both"/>
-        <w:rPr>
-          <w:szCs w:val="28"/>
-          <w:lang w:val="en-US"/>
-        </w:rPr>
-      </w:pPr>
-      <w:r>
-        <w:rPr>
-          <w:szCs w:val="28"/>
-          <w:lang w:val="en-US"/>
-        </w:rPr>
-        <w:t xml:space="preserve">            }</w:t>
-      </w:r>
-    </w:p>
-    <w:p>
-      <w:pPr>
-        <w:spacing w:after="0" w:line="240" w:lineRule="auto"/>
-        <w:jc w:val="both"/>
-        <w:rPr>
-          <w:szCs w:val="28"/>
-          <w:lang w:val="en-US"/>
-        </w:rPr>
-      </w:pPr>
-      <w:r>
-        <w:rPr>
-          <w:szCs w:val="28"/>
-          <w:lang w:val="en-US"/>
-        </w:rPr>
-        <w:t xml:space="preserve">            </w:t>
-      </w:r>
-      <w:proofErr w:type="gramStart"/>
-      <w:r>
-        <w:rPr>
-          <w:szCs w:val="28"/>
-          <w:lang w:val="en-US"/>
-        </w:rPr>
-        <w:t>return</w:t>
-      </w:r>
-      <w:proofErr w:type="gramEnd"/>
-      <w:r>
-        <w:rPr>
-          <w:szCs w:val="28"/>
-          <w:lang w:val="en-US"/>
-        </w:rPr>
-        <w:t xml:space="preserve"> matrix;</w:t>
-      </w:r>
-    </w:p>
-    <w:p>
-      <w:pPr>
-        <w:spacing w:after="0" w:line="240" w:lineRule="auto"/>
-        <w:jc w:val="both"/>
-        <w:rPr>
-          <w:szCs w:val="28"/>
-          <w:lang w:val="en-US"/>
-        </w:rPr>
-      </w:pPr>
-      <w:r>
-        <w:rPr>
-          <w:szCs w:val="28"/>
-          <w:lang w:val="en-US"/>
-        </w:rPr>
-        <w:t xml:space="preserve">        }</w:t>
-      </w:r>
-    </w:p>
-    <w:p>
-      <w:pPr>
-        <w:spacing w:after="0" w:line="240" w:lineRule="auto"/>
-        <w:jc w:val="both"/>
-        <w:rPr>
-          <w:szCs w:val="28"/>
-          <w:lang w:val="en-US"/>
-        </w:rPr>
-      </w:pPr>
-      <w:r>
-        <w:rPr>
-          <w:szCs w:val="28"/>
-          <w:lang w:val="en-US"/>
-        </w:rPr>
-        <w:lastRenderedPageBreak/>
-        <w:t xml:space="preserve">        </w:t>
-      </w:r>
-      <w:proofErr w:type="gramStart"/>
-      <w:r>
-        <w:rPr>
-          <w:szCs w:val="28"/>
-          <w:lang w:val="en-US"/>
-        </w:rPr>
-        <w:t>public</w:t>
-      </w:r>
-      <w:proofErr w:type="gramEnd"/>
-      <w:r>
-        <w:rPr>
-          <w:szCs w:val="28"/>
-          <w:lang w:val="en-US"/>
-        </w:rPr>
-        <w:t xml:space="preserve"> static void Print(double[,] matrix, </w:t>
-      </w:r>
-      <w:proofErr w:type="spellStart"/>
-      <w:r>
-        <w:rPr>
-          <w:szCs w:val="28"/>
-          <w:lang w:val="en-US"/>
-        </w:rPr>
-        <w:t>int</w:t>
-      </w:r>
-      <w:proofErr w:type="spellEnd"/>
-      <w:r>
-        <w:rPr>
-          <w:szCs w:val="28"/>
-          <w:lang w:val="en-US"/>
-        </w:rPr>
-        <w:t xml:space="preserve"> size)</w:t>
-      </w:r>
-    </w:p>
-    <w:p>
-      <w:pPr>
-        <w:spacing w:after="0" w:line="240" w:lineRule="auto"/>
-        <w:jc w:val="both"/>
-        <w:rPr>
-          <w:szCs w:val="28"/>
-          <w:lang w:val="en-US"/>
-        </w:rPr>
-      </w:pPr>
-      <w:r>
-        <w:rPr>
-          <w:szCs w:val="28"/>
-          <w:lang w:val="en-US"/>
-        </w:rPr>
-        <w:t xml:space="preserve">        {</w:t>
-      </w:r>
-    </w:p>
-    <w:p>
-      <w:pPr>
-        <w:spacing w:after="0" w:line="240" w:lineRule="auto"/>
-        <w:jc w:val="both"/>
-        <w:rPr>
-          <w:szCs w:val="28"/>
-          <w:lang w:val="en-US"/>
-        </w:rPr>
-      </w:pPr>
-      <w:r>
-        <w:rPr>
-          <w:szCs w:val="28"/>
-          <w:lang w:val="en-US"/>
-        </w:rPr>
-        <w:t xml:space="preserve">            </w:t>
-      </w:r>
-      <w:proofErr w:type="gramStart"/>
-      <w:r>
-        <w:rPr>
-          <w:szCs w:val="28"/>
-          <w:lang w:val="en-US"/>
-        </w:rPr>
-        <w:t>for</w:t>
-      </w:r>
-      <w:proofErr w:type="gramEnd"/>
-      <w:r>
-        <w:rPr>
-          <w:szCs w:val="28"/>
-          <w:lang w:val="en-US"/>
-        </w:rPr>
-        <w:t xml:space="preserve"> (</w:t>
-      </w:r>
-      <w:proofErr w:type="spellStart"/>
-      <w:r>
-        <w:rPr>
-          <w:szCs w:val="28"/>
-          <w:lang w:val="en-US"/>
-        </w:rPr>
-        <w:t>int</w:t>
-      </w:r>
-      <w:proofErr w:type="spellEnd"/>
-      <w:r>
-        <w:rPr>
-          <w:szCs w:val="28"/>
-          <w:lang w:val="en-US"/>
-        </w:rPr>
-        <w:t xml:space="preserve"> </w:t>
-      </w:r>
-      <w:proofErr w:type="spellStart"/>
-      <w:r>
-        <w:rPr>
-          <w:szCs w:val="28"/>
-          <w:lang w:val="en-US"/>
-        </w:rPr>
-        <w:t>i</w:t>
-      </w:r>
-      <w:proofErr w:type="spellEnd"/>
-      <w:r>
-        <w:rPr>
-          <w:szCs w:val="28"/>
-          <w:lang w:val="en-US"/>
-        </w:rPr>
-        <w:t xml:space="preserve"> = 0; </w:t>
-      </w:r>
-      <w:proofErr w:type="spellStart"/>
-      <w:r>
-        <w:rPr>
-          <w:szCs w:val="28"/>
-          <w:lang w:val="en-US"/>
-        </w:rPr>
-        <w:t>i</w:t>
-      </w:r>
-      <w:proofErr w:type="spellEnd"/>
-      <w:r>
-        <w:rPr>
-          <w:szCs w:val="28"/>
-          <w:lang w:val="en-US"/>
-        </w:rPr>
-        <w:t xml:space="preserve"> &lt; size; </w:t>
-      </w:r>
-      <w:proofErr w:type="spellStart"/>
-      <w:r>
-        <w:rPr>
-          <w:szCs w:val="28"/>
-          <w:lang w:val="en-US"/>
-        </w:rPr>
-        <w:t>i</w:t>
-      </w:r>
-      <w:proofErr w:type="spellEnd"/>
-      <w:r>
-        <w:rPr>
-          <w:szCs w:val="28"/>
-          <w:lang w:val="en-US"/>
-        </w:rPr>
-        <w:t>++)</w:t>
-      </w:r>
-    </w:p>
-    <w:p>
-      <w:pPr>
-        <w:spacing w:after="0" w:line="240" w:lineRule="auto"/>
-        <w:jc w:val="both"/>
-        <w:rPr>
-          <w:szCs w:val="28"/>
-          <w:lang w:val="en-US"/>
-        </w:rPr>
-      </w:pPr>
-      <w:r>
-        <w:rPr>
-          <w:szCs w:val="28"/>
-          <w:lang w:val="en-US"/>
-        </w:rPr>
-        <w:t xml:space="preserve">            {</w:t>
-      </w:r>
-    </w:p>
-    <w:p>
-      <w:pPr>
-        <w:spacing w:after="0" w:line="240" w:lineRule="auto"/>
-        <w:jc w:val="both"/>
-        <w:rPr>
-          <w:szCs w:val="28"/>
-          <w:lang w:val="en-US"/>
-        </w:rPr>
-      </w:pPr>
-      <w:r>
-        <w:rPr>
-          <w:szCs w:val="28"/>
-          <w:lang w:val="en-US"/>
-        </w:rPr>
-        <w:t xml:space="preserve">                </w:t>
-      </w:r>
-      <w:proofErr w:type="gramStart"/>
-      <w:r>
-        <w:rPr>
-          <w:szCs w:val="28"/>
-          <w:lang w:val="en-US"/>
-        </w:rPr>
-        <w:t>for</w:t>
-      </w:r>
-      <w:proofErr w:type="gramEnd"/>
-      <w:r>
-        <w:rPr>
-          <w:szCs w:val="28"/>
-          <w:lang w:val="en-US"/>
-        </w:rPr>
-        <w:t xml:space="preserve"> (</w:t>
-      </w:r>
-      <w:proofErr w:type="spellStart"/>
-      <w:r>
-        <w:rPr>
-          <w:szCs w:val="28"/>
-          <w:lang w:val="en-US"/>
-        </w:rPr>
-        <w:t>int</w:t>
-      </w:r>
-      <w:proofErr w:type="spellEnd"/>
-      <w:r>
-        <w:rPr>
-          <w:szCs w:val="28"/>
-          <w:lang w:val="en-US"/>
-        </w:rPr>
-        <w:t xml:space="preserve"> j = 0; j &lt; size; </w:t>
-      </w:r>
-      <w:proofErr w:type="spellStart"/>
-      <w:r>
-        <w:rPr>
-          <w:szCs w:val="28"/>
-          <w:lang w:val="en-US"/>
-        </w:rPr>
-        <w:t>j++</w:t>
-      </w:r>
-      <w:proofErr w:type="spellEnd"/>
-      <w:r>
-        <w:rPr>
-          <w:szCs w:val="28"/>
-          <w:lang w:val="en-US"/>
-        </w:rPr>
-        <w:t>)</w:t>
-      </w:r>
-    </w:p>
-    <w:p>
-      <w:pPr>
-        <w:spacing w:after="0" w:line="240" w:lineRule="auto"/>
-        <w:jc w:val="both"/>
-        <w:rPr>
-          <w:szCs w:val="28"/>
-          <w:lang w:val="en-US"/>
-        </w:rPr>
-      </w:pPr>
-      <w:r>
-        <w:rPr>
-          <w:szCs w:val="28"/>
-          <w:lang w:val="en-US"/>
-        </w:rPr>
-        <w:t xml:space="preserve">                {</w:t>
-      </w:r>
-    </w:p>
-    <w:p>
-      <w:pPr>
-        <w:spacing w:after="0" w:line="240" w:lineRule="auto"/>
-        <w:jc w:val="both"/>
-        <w:rPr>
-          <w:szCs w:val="28"/>
-          <w:lang w:val="en-US"/>
-        </w:rPr>
-      </w:pPr>
-      <w:r>
-        <w:rPr>
-          <w:szCs w:val="28"/>
-          <w:lang w:val="en-US"/>
-        </w:rPr>
-        <w:t xml:space="preserve">                    </w:t>
-      </w:r>
-      <w:proofErr w:type="spellStart"/>
-      <w:proofErr w:type="gramStart"/>
-      <w:r>
-        <w:rPr>
-          <w:szCs w:val="28"/>
-          <w:lang w:val="en-US"/>
-        </w:rPr>
-        <w:t>Console.Write</w:t>
-      </w:r>
-      <w:proofErr w:type="spellEnd"/>
-      <w:r>
-        <w:rPr>
-          <w:szCs w:val="28"/>
-          <w:lang w:val="en-US"/>
-        </w:rPr>
-        <w:t>(</w:t>
-      </w:r>
-      <w:proofErr w:type="gramEnd"/>
-      <w:r>
-        <w:rPr>
-          <w:szCs w:val="28"/>
-          <w:lang w:val="en-US"/>
-        </w:rPr>
-        <w:t>matrix[</w:t>
-      </w:r>
-      <w:proofErr w:type="spellStart"/>
-      <w:r>
-        <w:rPr>
-          <w:szCs w:val="28"/>
-          <w:lang w:val="en-US"/>
-        </w:rPr>
-        <w:t>i</w:t>
-      </w:r>
-      <w:proofErr w:type="spellEnd"/>
-      <w:r>
-        <w:rPr>
-          <w:szCs w:val="28"/>
-          <w:lang w:val="en-US"/>
-        </w:rPr>
-        <w:t>, j] + " ");</w:t>
-      </w:r>
-    </w:p>
-    <w:p>
-      <w:pPr>
-        <w:spacing w:after="0" w:line="240" w:lineRule="auto"/>
-        <w:jc w:val="both"/>
-        <w:rPr>
-          <w:szCs w:val="28"/>
-        </w:rPr>
-      </w:pPr>
-      <w:r>
-        <w:rPr>
-          <w:szCs w:val="28"/>
-          <w:lang w:val="en-US"/>
-        </w:rPr>
-        <w:t xml:space="preserve">                </w:t>
-      </w:r>
-      <w:r>
-        <w:rPr>
-          <w:szCs w:val="28"/>
-        </w:rPr>
-        <w:t>}</w:t>
-      </w:r>
-    </w:p>
-    <w:p>
-      <w:pPr>
-        <w:spacing w:after="0" w:line="240" w:lineRule="auto"/>
-        <w:jc w:val="both"/>
-        <w:rPr>
-          <w:szCs w:val="28"/>
-        </w:rPr>
-      </w:pPr>
-      <w:r>
-        <w:rPr>
-          <w:szCs w:val="28"/>
-        </w:rPr>
-        <w:t xml:space="preserve">                </w:t>
-      </w:r>
-      <w:proofErr w:type="spellStart"/>
-      <w:r>
-        <w:rPr>
-          <w:szCs w:val="28"/>
-        </w:rPr>
-        <w:t>Console.WriteLine</w:t>
-      </w:r>
-      <w:proofErr w:type="spellEnd"/>
-      <w:r>
-        <w:rPr>
-          <w:szCs w:val="28"/>
-        </w:rPr>
-        <w:t>();</w:t>
-      </w:r>
-    </w:p>
-    <w:p>
-      <w:pPr>
-        <w:spacing w:after="0" w:line="240" w:lineRule="auto"/>
-        <w:jc w:val="both"/>
-        <w:rPr>
-          <w:szCs w:val="28"/>
-        </w:rPr>
-      </w:pPr>
-      <w:r>
-        <w:rPr>
-          <w:szCs w:val="28"/>
-        </w:rPr>
-        <w:t xml:space="preserve">            }</w:t>
-      </w:r>
-    </w:p>
-    <w:p>
-      <w:pPr>
-        <w:spacing w:after="0" w:line="240" w:lineRule="auto"/>
-        <w:jc w:val="both"/>
-        <w:rPr>
-          <w:szCs w:val="28"/>
-        </w:rPr>
-      </w:pPr>
-      <w:r>
-        <w:rPr>
-          <w:szCs w:val="28"/>
-        </w:rPr>
-        <w:t xml:space="preserve">        }</w:t>
-      </w:r>
-    </w:p>
-    <w:p>
-      <w:pPr>
-        <w:spacing w:after="0" w:line="240" w:lineRule="auto"/>
-        <w:jc w:val="both"/>
-        <w:rPr>
-          <w:szCs w:val="28"/>
-          <w:lang w:val="en-US"/>
         </w:rPr>
       </w:pPr>
       <w:r>
@@ -12397,7 +15498,6 @@
                 <w:szCs w:val="28"/>
               </w:rPr>
             </w:pPr>
-            <w:bookmarkStart w:id="0" w:name="_GoBack" w:colFirst="0" w:colLast="1"/>
             <w:r>
               <w:rPr>
                 <w:szCs w:val="28"/>
@@ -12427,7 +15527,6 @@
           </w:p>
         </w:tc>
       </w:tr>
-      <w:bookmarkEnd w:id="0"/>
       <w:tr>
         <w:tc>
           <w:tcPr>
@@ -12515,12 +15614,14 @@
       </w:pPr>
       <w:r>
         <w:rPr>
-          <w:szCs w:val="28"/>
+          <w:noProof/>
+          <w:szCs w:val="28"/>
+          <w:lang w:eastAsia="ru-RU"/>
         </w:rPr>
         <w:drawing>
           <wp:inline distT="0" distB="0" distL="0" distR="0" wp14:anchorId="0E90F216" wp14:editId="356FB9DA">
-            <wp:extent cx="3609975" cy="1514475"/>
-            <wp:effectExtent l="0" t="0" r="9525" b="9525"/>
+            <wp:extent cx="2914650" cy="1222769"/>
+            <wp:effectExtent l="0" t="0" r="0" b="0"/>
             <wp:docPr id="2" name="Рисунок 2"/>
             <wp:cNvGraphicFramePr>
               <a:graphicFrameLocks xmlns:a="http://schemas.openxmlformats.org/drawingml/2006/main" noChangeAspect="1"/>
@@ -12541,7 +15642,7 @@
                   <pic:spPr>
                     <a:xfrm>
                       <a:off x="0" y="0"/>
-                      <a:ext cx="3609975" cy="1514475"/>
+                      <a:ext cx="2930871" cy="1229574"/>
                     </a:xfrm>
                     <a:prstGeom prst="rect">
                       <a:avLst/>
@@ -13903,7 +17004,7 @@
         <w:rStyle w:val="a9"/>
         <w:noProof/>
       </w:rPr>
-      <w:t>2</w:t>
+      <w:t>12</w:t>
     </w:r>
     <w:r>
       <w:rPr>
